--- a/АВМ._net_КП.docx
+++ b/АВМ._net_КП.docx
@@ -749,10 +749,7 @@
         <w:t>Wireshark</w:t>
       </w:r>
       <w:r>
-        <w:t xml:space="preserve">, а также разработано приложение для </w:t>
-      </w:r>
-      <w:r>
-        <w:t>захвата и расшифровки полей пакетов протокола DNS</w:t>
+        <w:t>, а также разработано приложение для захвата и расшифровки полей пакетов протокола DNS</w:t>
       </w:r>
       <w:r>
         <w:t>.</w:t>
@@ -808,70 +805,62 @@
       <w:r>
         <w:t>Рассмотрены особенности функционирования протоколов, формат заголовков, функции, выполняемые полями заголовков.</w:t>
       </w:r>
-    </w:p>
-    <w:p>
-      <w:pPr>
-        <w:rPr>
-          <w:color w:val="FF0000"/>
-        </w:rPr>
-      </w:pPr>
-      <w:r>
-        <w:rPr>
-          <w:color w:val="FF0000"/>
-        </w:rPr>
-        <w:t xml:space="preserve">Реализовано приложение-анализатор изученных протоколов, позволяющее производить захват и анализ полей заголовков </w:t>
-      </w:r>
-      <w:r>
-        <w:rPr>
-          <w:color w:val="FF0000"/>
+      <w:r>
+        <w:t xml:space="preserve"> Разработано приложение – </w:t>
+      </w:r>
+      <w:r>
+        <w:t xml:space="preserve">анализатор пакетов протокола </w:t>
+      </w:r>
+      <w:r>
+        <w:rPr>
           <w:lang w:val="en-US"/>
         </w:rPr>
+        <w:t>DNS</w:t>
+      </w:r>
+      <w:r>
+        <w:t xml:space="preserve">, </w:t>
+      </w:r>
+      <w:r>
+        <w:t xml:space="preserve">позволяющее производить захват и анализ полей заголовков </w:t>
+      </w:r>
+      <w:r>
+        <w:rPr>
+          <w:lang w:val="en-US"/>
+        </w:rPr>
         <w:t>IP</w:t>
       </w:r>
       <w:r>
-        <w:rPr>
-          <w:color w:val="FF0000"/>
-        </w:rPr>
         <w:t xml:space="preserve">-пакетов, </w:t>
       </w:r>
       <w:r>
         <w:rPr>
-          <w:color w:val="FF0000"/>
           <w:lang w:val="en-US"/>
         </w:rPr>
         <w:t>UDP</w:t>
       </w:r>
       <w:r>
-        <w:rPr>
-          <w:color w:val="FF0000"/>
-        </w:rPr>
         <w:t xml:space="preserve">-дейтаграмм, </w:t>
       </w:r>
       <w:r>
         <w:rPr>
-          <w:color w:val="FF0000"/>
           <w:lang w:val="en-US"/>
         </w:rPr>
         <w:t>TCP</w:t>
       </w:r>
       <w:r>
-        <w:rPr>
-          <w:color w:val="FF0000"/>
-        </w:rPr>
-        <w:t xml:space="preserve">-сегментов и </w:t>
-      </w:r>
-      <w:r>
-        <w:rPr>
-          <w:color w:val="FF0000"/>
+        <w:t>-сегментов</w:t>
+      </w:r>
+      <w:r>
+        <w:t xml:space="preserve"> и </w:t>
+      </w:r>
+      <w:r>
+        <w:rPr>
           <w:lang w:val="en-US"/>
         </w:rPr>
-        <w:t>ICMP</w:t>
-      </w:r>
-      <w:r>
-        <w:rPr>
-          <w:color w:val="FF0000"/>
-        </w:rPr>
-        <w:t>-сообщений. Организован вывод результатов обработки захвата и сохранение результатов обработки в файл.</w:t>
+        <w:t>DNS</w:t>
+      </w:r>
+      <w:r>
+        <w:t xml:space="preserve"> запросов.</w:t>
       </w:r>
     </w:p>
     <w:p/>
@@ -1923,13 +1912,252 @@
     </w:p>
     <w:p>
       <w:r>
+        <w:t>С</w:t>
+      </w:r>
+      <w:r>
+        <w:t>тек протоколов TCP/IP - это организованный набор основных сетевых протоколов, который иерархическим способом разделен на четыре уровня и представляет собой систему транспортного распределения пакетов по компьютерной сети. TCP/IP - это наиболее известный стек сетевых протоколов, который</w:t>
+      </w:r>
+      <w:r>
+        <w:t xml:space="preserve"> используется на данный момент. </w:t>
+      </w:r>
+      <w:r>
+        <w:t>Стек протоколов TCP/IP предусматривает четыре уровня</w:t>
+      </w:r>
+      <w:r>
+        <w:t>:</w:t>
+      </w:r>
+    </w:p>
+    <w:p>
+      <w:r>
+        <w:t xml:space="preserve">- </w:t>
+      </w:r>
+      <w:r>
+        <w:t>прикладной уровень (</w:t>
+      </w:r>
+      <w:proofErr w:type="spellStart"/>
+      <w:r>
+        <w:t>application</w:t>
+      </w:r>
+      <w:proofErr w:type="spellEnd"/>
+      <w:r>
         <w:t xml:space="preserve"> </w:t>
       </w:r>
-      <w:r>
-        <w:t xml:space="preserve">Хеширование </w:t>
+      <w:proofErr w:type="spellStart"/>
+      <w:r>
+        <w:t>layer</w:t>
+      </w:r>
+      <w:proofErr w:type="spellEnd"/>
+      <w:r>
+        <w:t>),</w:t>
+      </w:r>
+    </w:p>
+    <w:p>
+      <w:r>
+        <w:t xml:space="preserve">- </w:t>
+      </w:r>
+      <w:r>
+        <w:t>транспортный уровень (</w:t>
+      </w:r>
+      <w:proofErr w:type="spellStart"/>
+      <w:r>
+        <w:t>transport</w:t>
+      </w:r>
+      <w:proofErr w:type="spellEnd"/>
+      <w:r>
+        <w:t xml:space="preserve"> </w:t>
+      </w:r>
+      <w:proofErr w:type="spellStart"/>
+      <w:r>
+        <w:t>layer</w:t>
+      </w:r>
+      <w:proofErr w:type="spellEnd"/>
+      <w:r>
+        <w:t>),</w:t>
+      </w:r>
+    </w:p>
+    <w:p>
+      <w:r>
+        <w:t xml:space="preserve">- </w:t>
+      </w:r>
+      <w:r>
+        <w:t>сетевой уровень (</w:t>
+      </w:r>
+      <w:proofErr w:type="spellStart"/>
+      <w:r>
+        <w:t>Internet</w:t>
+      </w:r>
+      <w:proofErr w:type="spellEnd"/>
+      <w:r>
+        <w:t xml:space="preserve"> </w:t>
+      </w:r>
+      <w:proofErr w:type="spellStart"/>
+      <w:r>
+        <w:t>layer</w:t>
+      </w:r>
+      <w:proofErr w:type="spellEnd"/>
+      <w:r>
+        <w:t>),</w:t>
+      </w:r>
+    </w:p>
+    <w:p>
+      <w:r>
+        <w:t xml:space="preserve">- </w:t>
+      </w:r>
+      <w:r>
+        <w:t>канальный уровень (</w:t>
+      </w:r>
+      <w:proofErr w:type="spellStart"/>
+      <w:r>
+        <w:t>link</w:t>
+      </w:r>
+      <w:proofErr w:type="spellEnd"/>
+      <w:r>
+        <w:t xml:space="preserve"> </w:t>
+      </w:r>
+      <w:proofErr w:type="spellStart"/>
+      <w:r>
+        <w:t>layer</w:t>
+      </w:r>
+      <w:proofErr w:type="spellEnd"/>
+      <w:r>
+        <w:t>).</w:t>
+      </w:r>
+    </w:p>
+    <w:p>
+      <w:r>
+        <w:t xml:space="preserve">На прикладном </w:t>
+      </w:r>
+      <w:proofErr w:type="gramStart"/>
+      <w:r>
+        <w:t>уровне  работает</w:t>
+      </w:r>
+      <w:proofErr w:type="gramEnd"/>
+      <w:r>
+        <w:t xml:space="preserve"> большинство сетевых приложений.</w:t>
+      </w:r>
+      <w:r>
+        <w:t xml:space="preserve"> </w:t>
+      </w:r>
+      <w:r>
+        <w:t xml:space="preserve">Эти программы имеют свои собственные протоколы обмена информацией, например, интернет браузер для протокола HTTP, </w:t>
+      </w:r>
+      <w:proofErr w:type="spellStart"/>
+      <w:r>
+        <w:t>ftp</w:t>
+      </w:r>
+      <w:proofErr w:type="spellEnd"/>
+      <w:r>
+        <w:t xml:space="preserve">-клиент для протокола FTP, почтовая программа для протокола SMTP (электронная почта), </w:t>
+      </w:r>
+      <w:r>
+        <w:t>а также</w:t>
+      </w:r>
+      <w:r>
+        <w:t xml:space="preserve"> DNS (преобразование символьных имён в IP-адреса) и многие другие.</w:t>
+      </w:r>
+    </w:p>
+    <w:p>
+      <w:r>
+        <w:t xml:space="preserve">В </w:t>
+      </w:r>
+      <w:r>
+        <w:t>основном все</w:t>
+      </w:r>
+      <w:r>
+        <w:t xml:space="preserve"> эти протоколы работают поверх TCP или UDP и привязаны к определённому порту, </w:t>
+      </w:r>
+      <w:proofErr w:type="gramStart"/>
+      <w:r>
+        <w:t>например</w:t>
+      </w:r>
+      <w:proofErr w:type="gramEnd"/>
+      <w:r>
+        <w:t>:</w:t>
+      </w:r>
+      <w:r>
+        <w:t xml:space="preserve"> </w:t>
+      </w:r>
+      <w:r>
+        <w:t>HTTP на TCP-порт 80 или 8080,</w:t>
+      </w:r>
+      <w:r>
+        <w:t xml:space="preserve"> </w:t>
+      </w:r>
+      <w:r>
+        <w:t>FTP на TCP-порт 20 для передачи данных и 21 для управляющих команд,</w:t>
+      </w:r>
+      <w:r>
+        <w:t xml:space="preserve"> </w:t>
+      </w:r>
+      <w:r>
+        <w:t>запросы DNS на порт UDP (реже TCP) 53</w:t>
+      </w:r>
+      <w:r>
+        <w:t xml:space="preserve"> и т.д.</w:t>
+      </w:r>
+      <w:r>
+        <w:t xml:space="preserve"> </w:t>
+      </w:r>
+      <w:r>
+        <w:t>Эти порты определены Агентством по выделению имен и уникальных параметров протоколов (IANA).</w:t>
+      </w:r>
+    </w:p>
+    <w:p>
+      <w:r>
+        <w:t xml:space="preserve">DNS протокол (от английского </w:t>
+      </w:r>
+      <w:proofErr w:type="spellStart"/>
+      <w:r>
+        <w:t>Domain</w:t>
+      </w:r>
+      <w:proofErr w:type="spellEnd"/>
+      <w:r>
+        <w:t xml:space="preserve"> </w:t>
+      </w:r>
+      <w:proofErr w:type="spellStart"/>
+      <w:r>
+        <w:t>Name</w:t>
+      </w:r>
+      <w:proofErr w:type="spellEnd"/>
+      <w:r>
+        <w:t xml:space="preserve"> </w:t>
+      </w:r>
+      <w:proofErr w:type="spellStart"/>
+      <w:r>
+        <w:t>System</w:t>
+      </w:r>
+      <w:proofErr w:type="spellEnd"/>
+      <w:r>
+        <w:t xml:space="preserve"> </w:t>
+      </w:r>
+      <w:r>
+        <w:t>– система доменных имен) – это компьютерная четко распределенная система для получения информации о состоянии домена. Зачастую его используют для получения IP-адреса по имени определенного хоста (устройства или компьютера), получения необходимой информации о пройденном маршруте почты, которая обслуживается узлами для протоколов в домене.</w:t>
       </w:r>
     </w:p>
     <w:p/>
+    <w:p>
+      <w:r>
+        <w:lastRenderedPageBreak/>
+        <w:t>Такая распределенная база данных системы доменных имен поддерживается благодаря иерархии DNS-серверов, которые взаимодействуют со</w:t>
+      </w:r>
+      <w:r>
+        <w:t>гласно определенному протоколу.</w:t>
+      </w:r>
+    </w:p>
+    <w:p>
+      <w:r>
+        <w:t xml:space="preserve">Основой для </w:t>
+      </w:r>
+      <w:r>
+        <w:rPr>
+          <w:lang w:val="en-US"/>
+        </w:rPr>
+        <w:t>DNS</w:t>
+      </w:r>
+      <w:r>
+        <w:t xml:space="preserve"> протокола служит представление об ее иерархической системе доменного адреса и зонах. Каждый отдельный сервер, которые в ответе за имя, может вполне делегировать свою ответственность на будущую часть домена другому серверу, что способствует возложению ответственности за популярность информации на серверы разнообразных предприятий, организация или людей, которые отвечают только за собственную часть доменного имени.</w:t>
+      </w:r>
+    </w:p>
     <w:p>
       <w:pPr>
         <w:pStyle w:val="1"/>
@@ -2016,15 +2244,7 @@
       </w:r>
       <w:proofErr w:type="spellEnd"/>
       <w:r>
-        <w:t xml:space="preserve">), отправив </w:t>
-      </w:r>
-      <w:proofErr w:type="gramStart"/>
-      <w:r>
-        <w:t>серверному приложению</w:t>
-      </w:r>
-      <w:proofErr w:type="gramEnd"/>
-      <w:r>
-        <w:t xml:space="preserve"> синхронизирующий порядковый номер (SYN), идентифицирующий соединение. Клиентское приложение может использовать динамический номер порта в качестве локального порта.</w:t>
+        <w:t>), отправив серверному приложению синхронизирующий порядковый номер (SYN), идентифицирующий соединение. Клиентское приложение может использовать динамический номер порта в качестве локального порта.</w:t>
       </w:r>
     </w:p>
     <w:p>
@@ -2596,10 +2816,19 @@
     </w:tbl>
     <w:p>
       <w:pPr>
-        <w:rPr>
-          <w:color w:val="FF0000"/>
-        </w:rPr>
-      </w:pPr>
+        <w:spacing w:before="240"/>
+        <w:ind w:firstLine="0"/>
+        <w:jc w:val="center"/>
+      </w:pPr>
+      <w:r>
+        <w:t>Табл. 1</w:t>
+      </w:r>
+      <w:r>
+        <w:t xml:space="preserve"> </w:t>
+      </w:r>
+      <w:r>
+        <w:t>Поля заголовка TCP</w:t>
+      </w:r>
     </w:p>
     <w:p>
       <w:r>
@@ -2926,6 +3155,19 @@
       </w:tr>
     </w:tbl>
     <w:p>
+      <w:pPr>
+        <w:spacing w:before="240"/>
+        <w:ind w:firstLine="0"/>
+        <w:jc w:val="center"/>
+      </w:pPr>
+      <w:r>
+        <w:t xml:space="preserve">Табл. 2. Поля заголовка </w:t>
+      </w:r>
+      <w:r>
+        <w:t>UDP</w:t>
+      </w:r>
+    </w:p>
+    <w:p>
       <w:r>
         <w:t>UDP — это быстрый протокол, не гарантирующий доставки. Если требуется поддержание порядка сообщений и надежная доставка, нужно использовать TCP. UDP главным образом предназначен для широковещательной и групповой передачи. Протокол UDP определен в RFC 786</w:t>
       </w:r>
@@ -2950,89 +3192,65 @@
       <w:bookmarkEnd w:id="5"/>
     </w:p>
     <w:p>
-      <w:pPr>
-        <w:pStyle w:val="23"/>
-        <w:shd w:val="clear" w:color="auto" w:fill="auto"/>
-        <w:spacing w:before="0" w:after="0" w:line="360" w:lineRule="auto"/>
-        <w:ind w:firstLine="0"/>
-        <w:jc w:val="both"/>
-        <w:rPr>
-          <w:sz w:val="28"/>
-          <w:szCs w:val="28"/>
-        </w:rPr>
-      </w:pPr>
-      <w:hyperlink r:id="rId9" w:history="1">
-        <w:r>
-          <w:rPr>
-            <w:rStyle w:val="ae"/>
-            <w:sz w:val="28"/>
-            <w:szCs w:val="28"/>
-          </w:rPr>
-          <w:t>http://citforum.ru/nets/semenov/4/44/dns_4412.shtml</w:t>
-        </w:r>
-      </w:hyperlink>
-      <w:r>
-        <w:rPr>
-          <w:sz w:val="28"/>
-          <w:szCs w:val="28"/>
-        </w:rPr>
-        <w:t>.</w:t>
+      <w:r>
+        <w:t xml:space="preserve">DNS (англ. </w:t>
+      </w:r>
+      <w:proofErr w:type="spellStart"/>
+      <w:r>
+        <w:t>Domain</w:t>
+      </w:r>
+      <w:proofErr w:type="spellEnd"/>
+      <w:r>
+        <w:t xml:space="preserve"> </w:t>
+      </w:r>
+      <w:proofErr w:type="spellStart"/>
+      <w:r>
+        <w:t>Name</w:t>
+      </w:r>
+      <w:proofErr w:type="spellEnd"/>
+      <w:r>
+        <w:t xml:space="preserve"> </w:t>
+      </w:r>
+      <w:proofErr w:type="spellStart"/>
+      <w:r>
+        <w:t>System</w:t>
+      </w:r>
+      <w:proofErr w:type="spellEnd"/>
+      <w:r>
+        <w:t xml:space="preserve"> — система доменных имён) — компьютерная распределённая система для получения информации о доменах. Чаще всего используется для получения IP-адреса по имени хоста (компьютера </w:t>
+      </w:r>
+      <w:r>
+        <w:lastRenderedPageBreak/>
+        <w:t>или устройства), получения информации о маршрутизации почты, обслуживающих узлах для протоколов в домене (SRV-запись).</w:t>
+      </w:r>
+      <w:r>
+        <w:t xml:space="preserve"> </w:t>
+      </w:r>
+      <w:r>
+        <w:t>Распределённая база данных DNS поддерживается с помощью иерархии DNS-серверов, взаимодействующих по определённому протоколу.</w:t>
       </w:r>
     </w:p>
     <w:p>
       <w:r>
-        <w:t xml:space="preserve">DNS (англ. </w:t>
-      </w:r>
-      <w:proofErr w:type="spellStart"/>
-      <w:r>
-        <w:t>Domain</w:t>
-      </w:r>
-      <w:proofErr w:type="spellEnd"/>
+        <w:t xml:space="preserve">Существует два вида запросов: рекурсивные и итеративные. Первый вид предполагает получение клиентом IP-адреса, а второй - адреса сервера, который может сообщить адрес. В одном запросе может содержаться несколько вопросов. Если сервер не сможет ответить на вопросы, он пришлет отклик, где содержатся адреса других серверов, способных решить эту задачу. Ниже на </w:t>
+      </w:r>
+      <w:r>
+        <w:t>рис</w:t>
+      </w:r>
+      <w:r>
+        <w:t>. 1</w:t>
+      </w:r>
       <w:r>
         <w:t xml:space="preserve"> </w:t>
       </w:r>
-      <w:proofErr w:type="spellStart"/>
-      <w:r>
-        <w:t>Name</w:t>
-      </w:r>
-      <w:proofErr w:type="spellEnd"/>
-      <w:r>
-        <w:t xml:space="preserve"> </w:t>
-      </w:r>
-      <w:proofErr w:type="spellStart"/>
-      <w:r>
-        <w:t>System</w:t>
-      </w:r>
-      <w:proofErr w:type="spellEnd"/>
-      <w:r>
-        <w:t xml:space="preserve"> — система доменных имён) — компьютерная распределённая система для получения информации о доменах. Чаще всего используется для получения IP-адреса по имени хоста (компьютера </w:t>
-      </w:r>
-      <w:r>
-        <w:lastRenderedPageBreak/>
-        <w:t>или устройства), получения информации о маршрутизации почты, обслуживающих узлах для протоколов в домене (SRV-запись).</w:t>
-      </w:r>
-      <w:r>
-        <w:t xml:space="preserve"> </w:t>
-      </w:r>
-      <w:r>
-        <w:t>Распределённая база данных DNS поддерживается с помощью иерархии DNS-серверов, взаимодействующих по определённому протоколу.</w:t>
+      <w:r>
+        <w:t>представлен формат таких сообщений (в качестве транспорта используется UDP или TCP, порт 53).</w:t>
       </w:r>
     </w:p>
     <w:p>
-      <w:r>
-        <w:t xml:space="preserve">Существует два вида запросов: рекурсивные и итеративные. Первый вид предполагает получение клиентом IP-адреса, а второй - адреса сервера, который может сообщить адрес. В одном запросе может содержаться несколько вопросов. Если сервер не сможет ответить на вопросы, он пришлет отклик, где содержатся адреса других серверов, способных решить эту задачу. Ниже на рисунке </w:t>
-      </w:r>
-      <w:r>
-        <w:rPr>
-          <w:color w:val="FF0000"/>
-        </w:rPr>
-        <w:t xml:space="preserve">4.4.12.3 </w:t>
-      </w:r>
-      <w:r>
-        <w:t>представлен формат таких сообщений (в качестве транспорта используется UDP или TCP, порт 53).</w:t>
-      </w:r>
-    </w:p>
-    <w:p>
+      <w:pPr>
+        <w:jc w:val="center"/>
+      </w:pPr>
       <w:r>
         <w:rPr>
           <w:noProof/>
@@ -3056,7 +3274,7 @@
                     </pic:cNvPicPr>
                   </pic:nvPicPr>
                   <pic:blipFill>
-                    <a:blip r:embed="rId10">
+                    <a:blip r:embed="rId9">
                       <a:extLst>
                         <a:ext uri="{28A0092B-C50C-407E-A947-70E740481C1C}">
                           <a14:useLocalDpi xmlns:a14="http://schemas.microsoft.com/office/drawing/2010/main" val="0"/>
@@ -3089,7 +3307,88 @@
       </w:r>
     </w:p>
     <w:p>
-      <w:r>
+      <w:pPr>
+        <w:pStyle w:val="af0"/>
+        <w:ind w:firstLine="0"/>
+        <w:jc w:val="center"/>
+        <w:rPr>
+          <w:i w:val="0"/>
+          <w:color w:val="auto"/>
+          <w:sz w:val="28"/>
+          <w:szCs w:val="28"/>
+        </w:rPr>
+      </w:pPr>
+      <w:r>
+        <w:rPr>
+          <w:i w:val="0"/>
+          <w:color w:val="auto"/>
+          <w:sz w:val="28"/>
+          <w:szCs w:val="28"/>
+        </w:rPr>
+        <w:t xml:space="preserve">Рис. </w:t>
+      </w:r>
+      <w:r>
+        <w:rPr>
+          <w:i w:val="0"/>
+          <w:color w:val="auto"/>
+          <w:sz w:val="28"/>
+          <w:szCs w:val="28"/>
+        </w:rPr>
+        <w:fldChar w:fldCharType="begin"/>
+      </w:r>
+      <w:r>
+        <w:rPr>
+          <w:i w:val="0"/>
+          <w:color w:val="auto"/>
+          <w:sz w:val="28"/>
+          <w:szCs w:val="28"/>
+        </w:rPr>
+        <w:instrText xml:space="preserve"> SEQ Рисунок \* ARABIC </w:instrText>
+      </w:r>
+      <w:r>
+        <w:rPr>
+          <w:i w:val="0"/>
+          <w:color w:val="auto"/>
+          <w:sz w:val="28"/>
+          <w:szCs w:val="28"/>
+        </w:rPr>
+        <w:fldChar w:fldCharType="separate"/>
+      </w:r>
+      <w:r>
+        <w:rPr>
+          <w:i w:val="0"/>
+          <w:noProof/>
+          <w:color w:val="auto"/>
+          <w:sz w:val="28"/>
+          <w:szCs w:val="28"/>
+        </w:rPr>
+        <w:t>1</w:t>
+      </w:r>
+      <w:r>
+        <w:rPr>
+          <w:i w:val="0"/>
+          <w:color w:val="auto"/>
+          <w:sz w:val="28"/>
+          <w:szCs w:val="28"/>
+        </w:rPr>
+        <w:fldChar w:fldCharType="end"/>
+      </w:r>
+      <w:r>
+        <w:rPr>
+          <w:i w:val="0"/>
+          <w:color w:val="auto"/>
+          <w:sz w:val="28"/>
+          <w:szCs w:val="28"/>
+        </w:rPr>
+        <w:t xml:space="preserve"> </w:t>
+      </w:r>
+      <w:r>
+        <w:rPr>
+          <w:i w:val="0"/>
+          <w:color w:val="auto"/>
+          <w:sz w:val="28"/>
+          <w:szCs w:val="28"/>
+        </w:rPr>
         <w:t>Формат DNS-сообщений</w:t>
       </w:r>
     </w:p>
@@ -3113,10 +3412,31 @@
         <w:t>е</w:t>
       </w:r>
       <w:r>
-        <w:t>т число записей соответствующего типа, содержащихся в сообщении. Так число запросов задает число записей в секции запросов, где записаны запросы, требующие ответов. Каждый вопрос состоит из символьного имени домена, за которым следует тип запроса и класс запроса. Значения битов поля флаги в сообщении сервера имен отображены в таблице 4.4.12.2. Разряды пронумерованы слева направо, начиная с нуля рис. 4.4.12.4.</w:t>
+        <w:t xml:space="preserve">т число записей соответствующего типа, содержащихся в сообщении. Так число запросов задает число записей в секции запросов, где записаны запросы, требующие ответов. Каждый вопрос состоит из символьного имени домена, за которым следует тип запроса и класс запроса. Значения битов поля флаги в сообщении сервера имен отображены в таблице </w:t>
+      </w:r>
+      <w:r>
+        <w:t>3</w:t>
+      </w:r>
+      <w:r>
+        <w:t xml:space="preserve">. Разряды пронумерованы слева направо, начиная с нуля </w:t>
+      </w:r>
+      <w:r>
+        <w:t xml:space="preserve">– см. </w:t>
+      </w:r>
+      <w:r>
+        <w:t xml:space="preserve">рис. </w:t>
+      </w:r>
+      <w:r>
+        <w:t>2</w:t>
+      </w:r>
+      <w:r>
+        <w:t>.</w:t>
       </w:r>
     </w:p>
     <w:p>
+      <w:pPr>
+        <w:jc w:val="center"/>
+      </w:pPr>
       <w:r>
         <w:rPr>
           <w:noProof/>
@@ -3141,7 +3461,7 @@
                     </pic:cNvPicPr>
                   </pic:nvPicPr>
                   <pic:blipFill>
-                    <a:blip r:embed="rId11">
+                    <a:blip r:embed="rId10">
                       <a:extLst>
                         <a:ext uri="{28A0092B-C50C-407E-A947-70E740481C1C}">
                           <a14:useLocalDpi xmlns:a14="http://schemas.microsoft.com/office/drawing/2010/main" val="0"/>
@@ -3173,6 +3493,33 @@
         </w:drawing>
       </w:r>
     </w:p>
+    <w:p>
+      <w:pPr>
+        <w:ind w:firstLine="0"/>
+        <w:jc w:val="center"/>
+      </w:pPr>
+      <w:r>
+        <w:t xml:space="preserve">Рис. </w:t>
+      </w:r>
+      <w:r>
+        <w:fldChar w:fldCharType="begin"/>
+      </w:r>
+      <w:r>
+        <w:instrText xml:space="preserve"> SEQ Рисунок \* ARABIC </w:instrText>
+      </w:r>
+      <w:r>
+        <w:fldChar w:fldCharType="separate"/>
+      </w:r>
+      <w:r>
+        <w:rPr>
+          <w:noProof/>
+        </w:rPr>
+        <w:t>2</w:t>
+      </w:r>
+      <w:r>
+        <w:fldChar w:fldCharType="end"/>
+      </w:r>
+    </w:p>
     <w:tbl>
       <w:tblPr>
         <w:tblStyle w:val="a9"/>
@@ -3820,13 +4167,29 @@
         </w:tc>
       </w:tr>
     </w:tbl>
-    <w:p/>
     <w:p>
-      <w:r>
-        <w:t>Ниже описан формат секции запросов в DNS-сообщении.</w:t>
+      <w:pPr>
+        <w:spacing w:before="240"/>
+        <w:ind w:firstLine="0"/>
+        <w:jc w:val="center"/>
+      </w:pPr>
+      <w:r>
+        <w:t xml:space="preserve">Табл. 3 </w:t>
+      </w:r>
+      <w:r>
+        <w:t>Значения битов поля флаги</w:t>
       </w:r>
     </w:p>
     <w:p>
+      <w:r>
+        <w:t>Ниже описан формат секции запросов в DNS-сообщении.</w:t>
+      </w:r>
+    </w:p>
+    <w:p>
+      <w:pPr>
+        <w:ind w:firstLine="0"/>
+        <w:jc w:val="center"/>
+      </w:pPr>
       <w:r>
         <w:rPr>
           <w:noProof/>
@@ -3850,7 +4213,7 @@
                     </pic:cNvPicPr>
                   </pic:nvPicPr>
                   <pic:blipFill>
-                    <a:blip r:embed="rId12">
+                    <a:blip r:embed="rId11">
                       <a:extLst>
                         <a:ext uri="{28A0092B-C50C-407E-A947-70E740481C1C}">
                           <a14:useLocalDpi xmlns:a14="http://schemas.microsoft.com/office/drawing/2010/main" val="0"/>
@@ -3882,8 +4245,14 @@
         </w:drawing>
       </w:r>
     </w:p>
-    <w:p/>
     <w:p>
+      <w:pPr>
+        <w:ind w:firstLine="142"/>
+        <w:jc w:val="center"/>
+      </w:pPr>
+      <w:r>
+        <w:t xml:space="preserve">Рис. 4. </w:t>
+      </w:r>
       <w:r>
         <w:t>Формат секции вопросов DNS-запроса.</w:t>
       </w:r>
@@ -3902,6 +4271,9 @@
       </w:r>
     </w:p>
     <w:p>
+      <w:pPr>
+        <w:jc w:val="center"/>
+      </w:pPr>
       <w:r>
         <w:rPr>
           <w:noProof/>
@@ -3925,7 +4297,7 @@
                     </pic:cNvPicPr>
                   </pic:nvPicPr>
                   <pic:blipFill>
-                    <a:blip r:embed="rId13">
+                    <a:blip r:embed="rId12">
                       <a:extLst>
                         <a:ext uri="{28A0092B-C50C-407E-A947-70E740481C1C}">
                           <a14:useLocalDpi xmlns:a14="http://schemas.microsoft.com/office/drawing/2010/main" val="0"/>
@@ -3958,7 +4330,22 @@
       </w:r>
     </w:p>
     <w:p>
-      <w:r>
+      <w:pPr>
+        <w:jc w:val="center"/>
+      </w:pPr>
+      <w:r>
+        <w:t xml:space="preserve">Рис. </w:t>
+      </w:r>
+      <w:r>
+        <w:t>5</w:t>
+      </w:r>
+      <w:r>
+        <w:t>.</w:t>
+      </w:r>
+    </w:p>
+    <w:p>
+      <w:r>
+        <w:lastRenderedPageBreak/>
         <w:t xml:space="preserve">В реальной нотации байты длины </w:t>
       </w:r>
       <w:proofErr w:type="spellStart"/>
@@ -3967,13 +4354,1053 @@
       </w:r>
       <w:proofErr w:type="spellEnd"/>
       <w:r>
-        <w:t xml:space="preserve"> могут иметь два старших бита равные 1, что преобразует интервал значений из 0-63 в 192-255. Такой байт в </w:t>
-      </w:r>
-      <w:r>
-        <w:lastRenderedPageBreak/>
-        <w:t>поле означает, что это не мера длины секции, а 16-битный указатель, 14 бит которого являются смещением от начала DNS-сообщения, указывающим на место продолжения секции. Смещение для первого байта поля идентификации равно нулю. Эти ухищрения придуманы для сокращения длины сообщений, так как одно и то же имя домена в отклике может повторяться много раз. Поле тип запроса характеризует разновидность запроса:</w:t>
+        <w:t xml:space="preserve"> могут иметь два старших бита равные 1, что преобразует интервал значений из 0-63 в 192-255. Такой байт в поле означает, что это не мера длины секции, а 16-битный указатель, 14 бит которого являются смещением от начала DNS-сообщения, указывающим на место продолжения секции. Смещение для первого байта поля идентификации равно нулю. Эти ухищрения придуманы для сокращения длины сообщений, так как одно и то же имя домена в отклике может повторяться много раз. Поле тип запроса характеризует разновидность запроса:</w:t>
       </w:r>
     </w:p>
+    <w:tbl>
+      <w:tblPr>
+        <w:tblStyle w:val="a9"/>
+        <w:tblW w:w="0" w:type="auto"/>
+        <w:tblInd w:w="112" w:type="dxa"/>
+        <w:tblLook w:val="04A0" w:firstRow="1" w:lastRow="0" w:firstColumn="1" w:lastColumn="0" w:noHBand="0" w:noVBand="1"/>
+      </w:tblPr>
+      <w:tblGrid>
+        <w:gridCol w:w="1258"/>
+        <w:gridCol w:w="1130"/>
+        <w:gridCol w:w="7127"/>
+      </w:tblGrid>
+      <w:tr>
+        <w:tc>
+          <w:tcPr>
+            <w:tcW w:w="1258" w:type="dxa"/>
+          </w:tcPr>
+          <w:p>
+            <w:pPr>
+              <w:spacing w:line="240" w:lineRule="auto"/>
+              <w:ind w:firstLine="0"/>
+              <w:jc w:val="left"/>
+              <w:rPr>
+                <w:rFonts w:eastAsia="Times New Roman"/>
+                <w:lang w:eastAsia="ru-RU"/>
+              </w:rPr>
+            </w:pPr>
+            <w:r>
+              <w:rPr>
+                <w:rFonts w:eastAsia="Times New Roman"/>
+                <w:lang w:eastAsia="ru-RU"/>
+              </w:rPr>
+              <w:t>Тип запроса</w:t>
+            </w:r>
+          </w:p>
+        </w:tc>
+        <w:tc>
+          <w:tcPr>
+            <w:tcW w:w="1130" w:type="dxa"/>
+          </w:tcPr>
+          <w:p>
+            <w:pPr>
+              <w:spacing w:line="240" w:lineRule="auto"/>
+              <w:ind w:firstLine="0"/>
+              <w:jc w:val="left"/>
+              <w:rPr>
+                <w:rFonts w:eastAsia="Times New Roman"/>
+                <w:lang w:eastAsia="ru-RU"/>
+              </w:rPr>
+            </w:pPr>
+            <w:r>
+              <w:rPr>
+                <w:rFonts w:eastAsia="Times New Roman"/>
+                <w:lang w:eastAsia="ru-RU"/>
+              </w:rPr>
+              <w:t>Код запроса</w:t>
+            </w:r>
+          </w:p>
+        </w:tc>
+        <w:tc>
+          <w:tcPr>
+            <w:tcW w:w="7127" w:type="dxa"/>
+          </w:tcPr>
+          <w:p>
+            <w:pPr>
+              <w:spacing w:line="240" w:lineRule="auto"/>
+              <w:ind w:firstLine="0"/>
+              <w:jc w:val="left"/>
+              <w:rPr>
+                <w:rFonts w:eastAsia="Times New Roman"/>
+                <w:lang w:eastAsia="ru-RU"/>
+              </w:rPr>
+            </w:pPr>
+            <w:r>
+              <w:rPr>
+                <w:rFonts w:eastAsia="Times New Roman"/>
+                <w:lang w:eastAsia="ru-RU"/>
+              </w:rPr>
+              <w:t>Описание</w:t>
+            </w:r>
+          </w:p>
+        </w:tc>
+      </w:tr>
+      <w:tr>
+        <w:tc>
+          <w:tcPr>
+            <w:tcW w:w="1258" w:type="dxa"/>
+          </w:tcPr>
+          <w:p>
+            <w:pPr>
+              <w:spacing w:line="240" w:lineRule="auto"/>
+              <w:ind w:firstLine="0"/>
+              <w:jc w:val="left"/>
+              <w:rPr>
+                <w:rFonts w:eastAsia="Times New Roman"/>
+                <w:lang w:eastAsia="ru-RU"/>
+              </w:rPr>
+            </w:pPr>
+            <w:r>
+              <w:rPr>
+                <w:rFonts w:eastAsia="Times New Roman"/>
+                <w:lang w:eastAsia="ru-RU"/>
+              </w:rPr>
+              <w:t>A</w:t>
+            </w:r>
+          </w:p>
+        </w:tc>
+        <w:tc>
+          <w:tcPr>
+            <w:tcW w:w="1130" w:type="dxa"/>
+          </w:tcPr>
+          <w:p>
+            <w:pPr>
+              <w:spacing w:line="240" w:lineRule="auto"/>
+              <w:ind w:firstLine="0"/>
+              <w:jc w:val="left"/>
+              <w:rPr>
+                <w:rFonts w:eastAsia="Times New Roman"/>
+                <w:lang w:eastAsia="ru-RU"/>
+              </w:rPr>
+            </w:pPr>
+            <w:r>
+              <w:rPr>
+                <w:rFonts w:eastAsia="Times New Roman"/>
+                <w:lang w:eastAsia="ru-RU"/>
+              </w:rPr>
+              <w:t>1</w:t>
+            </w:r>
+          </w:p>
+        </w:tc>
+        <w:tc>
+          <w:tcPr>
+            <w:tcW w:w="7127" w:type="dxa"/>
+          </w:tcPr>
+          <w:p>
+            <w:pPr>
+              <w:spacing w:line="240" w:lineRule="auto"/>
+              <w:ind w:firstLine="0"/>
+              <w:jc w:val="left"/>
+              <w:rPr>
+                <w:rFonts w:eastAsia="Times New Roman"/>
+                <w:lang w:eastAsia="ru-RU"/>
+              </w:rPr>
+            </w:pPr>
+            <w:r>
+              <w:rPr>
+                <w:rFonts w:eastAsia="Times New Roman"/>
+                <w:lang w:eastAsia="ru-RU"/>
+              </w:rPr>
+              <w:t>IP-адрес</w:t>
+            </w:r>
+          </w:p>
+        </w:tc>
+      </w:tr>
+      <w:tr>
+        <w:tc>
+          <w:tcPr>
+            <w:tcW w:w="1258" w:type="dxa"/>
+          </w:tcPr>
+          <w:p>
+            <w:pPr>
+              <w:spacing w:line="240" w:lineRule="auto"/>
+              <w:ind w:firstLine="0"/>
+              <w:jc w:val="left"/>
+              <w:rPr>
+                <w:rFonts w:eastAsia="Times New Roman"/>
+                <w:lang w:eastAsia="ru-RU"/>
+              </w:rPr>
+            </w:pPr>
+            <w:r>
+              <w:rPr>
+                <w:rFonts w:eastAsia="Times New Roman"/>
+                <w:lang w:eastAsia="ru-RU"/>
+              </w:rPr>
+              <w:t>NS</w:t>
+            </w:r>
+          </w:p>
+        </w:tc>
+        <w:tc>
+          <w:tcPr>
+            <w:tcW w:w="1130" w:type="dxa"/>
+          </w:tcPr>
+          <w:p>
+            <w:pPr>
+              <w:spacing w:line="240" w:lineRule="auto"/>
+              <w:ind w:firstLine="0"/>
+              <w:jc w:val="left"/>
+              <w:rPr>
+                <w:rFonts w:eastAsia="Times New Roman"/>
+                <w:lang w:eastAsia="ru-RU"/>
+              </w:rPr>
+            </w:pPr>
+            <w:r>
+              <w:rPr>
+                <w:rFonts w:eastAsia="Times New Roman"/>
+                <w:lang w:eastAsia="ru-RU"/>
+              </w:rPr>
+              <w:t>2</w:t>
+            </w:r>
+          </w:p>
+        </w:tc>
+        <w:tc>
+          <w:tcPr>
+            <w:tcW w:w="7127" w:type="dxa"/>
+          </w:tcPr>
+          <w:p>
+            <w:pPr>
+              <w:spacing w:line="240" w:lineRule="auto"/>
+              <w:ind w:firstLine="0"/>
+              <w:jc w:val="left"/>
+              <w:rPr>
+                <w:rFonts w:eastAsia="Times New Roman"/>
+                <w:lang w:eastAsia="ru-RU"/>
+              </w:rPr>
+            </w:pPr>
+            <w:r>
+              <w:rPr>
+                <w:rFonts w:eastAsia="Times New Roman"/>
+                <w:lang w:eastAsia="ru-RU"/>
+              </w:rPr>
+              <w:t>Сервер имен.</w:t>
+            </w:r>
+          </w:p>
+        </w:tc>
+      </w:tr>
+      <w:tr>
+        <w:tc>
+          <w:tcPr>
+            <w:tcW w:w="1258" w:type="dxa"/>
+          </w:tcPr>
+          <w:p>
+            <w:pPr>
+              <w:spacing w:line="240" w:lineRule="auto"/>
+              <w:ind w:firstLine="0"/>
+              <w:jc w:val="left"/>
+              <w:rPr>
+                <w:rFonts w:eastAsia="Times New Roman"/>
+                <w:lang w:eastAsia="ru-RU"/>
+              </w:rPr>
+            </w:pPr>
+            <w:r>
+              <w:rPr>
+                <w:rFonts w:eastAsia="Times New Roman"/>
+                <w:lang w:eastAsia="ru-RU"/>
+              </w:rPr>
+              <w:t>CNAME</w:t>
+            </w:r>
+          </w:p>
+        </w:tc>
+        <w:tc>
+          <w:tcPr>
+            <w:tcW w:w="1130" w:type="dxa"/>
+          </w:tcPr>
+          <w:p>
+            <w:pPr>
+              <w:spacing w:line="240" w:lineRule="auto"/>
+              <w:ind w:firstLine="0"/>
+              <w:jc w:val="left"/>
+              <w:rPr>
+                <w:rFonts w:eastAsia="Times New Roman"/>
+                <w:lang w:eastAsia="ru-RU"/>
+              </w:rPr>
+            </w:pPr>
+            <w:r>
+              <w:rPr>
+                <w:rFonts w:eastAsia="Times New Roman"/>
+                <w:lang w:eastAsia="ru-RU"/>
+              </w:rPr>
+              <w:t>5</w:t>
+            </w:r>
+          </w:p>
+        </w:tc>
+        <w:tc>
+          <w:tcPr>
+            <w:tcW w:w="7127" w:type="dxa"/>
+          </w:tcPr>
+          <w:p>
+            <w:pPr>
+              <w:spacing w:line="240" w:lineRule="auto"/>
+              <w:ind w:firstLine="0"/>
+              <w:jc w:val="left"/>
+              <w:rPr>
+                <w:rFonts w:eastAsia="Times New Roman"/>
+                <w:lang w:eastAsia="ru-RU"/>
+              </w:rPr>
+            </w:pPr>
+            <w:r>
+              <w:rPr>
+                <w:rFonts w:eastAsia="Times New Roman"/>
+                <w:lang w:eastAsia="ru-RU"/>
+              </w:rPr>
+              <w:t>Каноническое имя.</w:t>
+            </w:r>
+          </w:p>
+        </w:tc>
+      </w:tr>
+      <w:tr>
+        <w:tc>
+          <w:tcPr>
+            <w:tcW w:w="1258" w:type="dxa"/>
+          </w:tcPr>
+          <w:p>
+            <w:pPr>
+              <w:spacing w:line="240" w:lineRule="auto"/>
+              <w:ind w:firstLine="0"/>
+              <w:jc w:val="left"/>
+              <w:rPr>
+                <w:rFonts w:eastAsia="Times New Roman"/>
+                <w:lang w:eastAsia="ru-RU"/>
+              </w:rPr>
+            </w:pPr>
+            <w:r>
+              <w:rPr>
+                <w:rFonts w:eastAsia="Times New Roman"/>
+                <w:lang w:eastAsia="ru-RU"/>
+              </w:rPr>
+              <w:t>SOA</w:t>
+            </w:r>
+          </w:p>
+        </w:tc>
+        <w:tc>
+          <w:tcPr>
+            <w:tcW w:w="1130" w:type="dxa"/>
+          </w:tcPr>
+          <w:p>
+            <w:pPr>
+              <w:spacing w:line="240" w:lineRule="auto"/>
+              <w:ind w:firstLine="0"/>
+              <w:jc w:val="left"/>
+              <w:rPr>
+                <w:rFonts w:eastAsia="Times New Roman"/>
+                <w:lang w:eastAsia="ru-RU"/>
+              </w:rPr>
+            </w:pPr>
+            <w:r>
+              <w:rPr>
+                <w:rFonts w:eastAsia="Times New Roman"/>
+                <w:lang w:eastAsia="ru-RU"/>
+              </w:rPr>
+              <w:t>6</w:t>
+            </w:r>
+          </w:p>
+        </w:tc>
+        <w:tc>
+          <w:tcPr>
+            <w:tcW w:w="7127" w:type="dxa"/>
+          </w:tcPr>
+          <w:p>
+            <w:pPr>
+              <w:spacing w:line="240" w:lineRule="auto"/>
+              <w:ind w:firstLine="0"/>
+              <w:jc w:val="left"/>
+              <w:rPr>
+                <w:rFonts w:eastAsia="Times New Roman"/>
+                <w:lang w:eastAsia="ru-RU"/>
+              </w:rPr>
+            </w:pPr>
+            <w:r>
+              <w:rPr>
+                <w:rFonts w:eastAsia="Times New Roman"/>
+                <w:lang w:eastAsia="ru-RU"/>
+              </w:rPr>
+              <w:t>Начало списка серверов. Большое число полей, определяющих часть иерархии имен, которую использует сервер.</w:t>
+            </w:r>
+          </w:p>
+        </w:tc>
+      </w:tr>
+      <w:tr>
+        <w:tc>
+          <w:tcPr>
+            <w:tcW w:w="1258" w:type="dxa"/>
+          </w:tcPr>
+          <w:p>
+            <w:pPr>
+              <w:spacing w:line="240" w:lineRule="auto"/>
+              <w:ind w:firstLine="0"/>
+              <w:jc w:val="left"/>
+              <w:rPr>
+                <w:rFonts w:eastAsia="Times New Roman"/>
+                <w:lang w:eastAsia="ru-RU"/>
+              </w:rPr>
+            </w:pPr>
+            <w:r>
+              <w:rPr>
+                <w:rFonts w:eastAsia="Times New Roman"/>
+                <w:lang w:eastAsia="ru-RU"/>
+              </w:rPr>
+              <w:t>MB</w:t>
+            </w:r>
+          </w:p>
+        </w:tc>
+        <w:tc>
+          <w:tcPr>
+            <w:tcW w:w="1130" w:type="dxa"/>
+          </w:tcPr>
+          <w:p>
+            <w:pPr>
+              <w:spacing w:line="240" w:lineRule="auto"/>
+              <w:ind w:firstLine="0"/>
+              <w:jc w:val="left"/>
+              <w:rPr>
+                <w:rFonts w:eastAsia="Times New Roman"/>
+                <w:lang w:eastAsia="ru-RU"/>
+              </w:rPr>
+            </w:pPr>
+            <w:r>
+              <w:rPr>
+                <w:rFonts w:eastAsia="Times New Roman"/>
+                <w:lang w:eastAsia="ru-RU"/>
+              </w:rPr>
+              <w:t>7</w:t>
+            </w:r>
+          </w:p>
+        </w:tc>
+        <w:tc>
+          <w:tcPr>
+            <w:tcW w:w="7127" w:type="dxa"/>
+          </w:tcPr>
+          <w:p>
+            <w:pPr>
+              <w:spacing w:line="240" w:lineRule="auto"/>
+              <w:ind w:firstLine="0"/>
+              <w:jc w:val="left"/>
+              <w:rPr>
+                <w:rFonts w:eastAsia="Times New Roman"/>
+                <w:lang w:eastAsia="ru-RU"/>
+              </w:rPr>
+            </w:pPr>
+            <w:r>
+              <w:rPr>
+                <w:rFonts w:eastAsia="Times New Roman"/>
+                <w:lang w:eastAsia="ru-RU"/>
+              </w:rPr>
+              <w:t>Имя домена почтового ящика.</w:t>
+            </w:r>
+          </w:p>
+        </w:tc>
+      </w:tr>
+      <w:tr>
+        <w:tc>
+          <w:tcPr>
+            <w:tcW w:w="1258" w:type="dxa"/>
+          </w:tcPr>
+          <w:p>
+            <w:pPr>
+              <w:spacing w:line="240" w:lineRule="auto"/>
+              <w:ind w:firstLine="0"/>
+              <w:jc w:val="left"/>
+              <w:rPr>
+                <w:rFonts w:eastAsia="Times New Roman"/>
+                <w:lang w:val="en-US" w:eastAsia="ru-RU"/>
+              </w:rPr>
+            </w:pPr>
+            <w:r>
+              <w:rPr>
+                <w:rFonts w:eastAsia="Times New Roman"/>
+                <w:lang w:val="en-US" w:eastAsia="ru-RU"/>
+              </w:rPr>
+              <w:t>WKS</w:t>
+            </w:r>
+          </w:p>
+        </w:tc>
+        <w:tc>
+          <w:tcPr>
+            <w:tcW w:w="1130" w:type="dxa"/>
+          </w:tcPr>
+          <w:p>
+            <w:pPr>
+              <w:spacing w:line="240" w:lineRule="auto"/>
+              <w:ind w:firstLine="0"/>
+              <w:jc w:val="left"/>
+              <w:rPr>
+                <w:rFonts w:eastAsia="Times New Roman"/>
+                <w:lang w:val="en-US" w:eastAsia="ru-RU"/>
+              </w:rPr>
+            </w:pPr>
+            <w:r>
+              <w:rPr>
+                <w:rFonts w:eastAsia="Times New Roman"/>
+                <w:lang w:val="en-US" w:eastAsia="ru-RU"/>
+              </w:rPr>
+              <w:t>11</w:t>
+            </w:r>
+          </w:p>
+        </w:tc>
+        <w:tc>
+          <w:tcPr>
+            <w:tcW w:w="7127" w:type="dxa"/>
+          </w:tcPr>
+          <w:p>
+            <w:pPr>
+              <w:spacing w:line="240" w:lineRule="auto"/>
+              <w:ind w:firstLine="0"/>
+              <w:jc w:val="left"/>
+              <w:rPr>
+                <w:rFonts w:eastAsia="Times New Roman"/>
+                <w:lang w:val="en-US" w:eastAsia="ru-RU"/>
+              </w:rPr>
+            </w:pPr>
+            <w:proofErr w:type="gramStart"/>
+            <w:r>
+              <w:rPr>
+                <w:rFonts w:eastAsia="Times New Roman"/>
+                <w:lang w:val="en-US" w:eastAsia="ru-RU"/>
+              </w:rPr>
+              <w:t>well-known</w:t>
+            </w:r>
+            <w:proofErr w:type="gramEnd"/>
+            <w:r>
+              <w:rPr>
+                <w:rFonts w:eastAsia="Times New Roman"/>
+                <w:lang w:val="en-US" w:eastAsia="ru-RU"/>
+              </w:rPr>
+              <w:t xml:space="preserve"> service - </w:t>
+            </w:r>
+            <w:r>
+              <w:rPr>
+                <w:rFonts w:eastAsia="Times New Roman"/>
+                <w:lang w:eastAsia="ru-RU"/>
+              </w:rPr>
+              <w:t>стандартная</w:t>
+            </w:r>
+            <w:r>
+              <w:rPr>
+                <w:rFonts w:eastAsia="Times New Roman"/>
+                <w:lang w:val="en-US" w:eastAsia="ru-RU"/>
+              </w:rPr>
+              <w:t xml:space="preserve"> </w:t>
+            </w:r>
+            <w:r>
+              <w:rPr>
+                <w:rFonts w:eastAsia="Times New Roman"/>
+                <w:lang w:eastAsia="ru-RU"/>
+              </w:rPr>
+              <w:t>услуга</w:t>
+            </w:r>
+            <w:r>
+              <w:rPr>
+                <w:rFonts w:eastAsia="Times New Roman"/>
+                <w:lang w:val="en-US" w:eastAsia="ru-RU"/>
+              </w:rPr>
+              <w:t>.</w:t>
+            </w:r>
+          </w:p>
+        </w:tc>
+      </w:tr>
+      <w:tr>
+        <w:tc>
+          <w:tcPr>
+            <w:tcW w:w="1258" w:type="dxa"/>
+          </w:tcPr>
+          <w:p>
+            <w:pPr>
+              <w:spacing w:line="240" w:lineRule="auto"/>
+              <w:ind w:firstLine="0"/>
+              <w:jc w:val="left"/>
+              <w:rPr>
+                <w:rFonts w:eastAsia="Times New Roman"/>
+                <w:lang w:eastAsia="ru-RU"/>
+              </w:rPr>
+            </w:pPr>
+            <w:r>
+              <w:rPr>
+                <w:rFonts w:eastAsia="Times New Roman"/>
+                <w:lang w:eastAsia="ru-RU"/>
+              </w:rPr>
+              <w:t>PTR</w:t>
+            </w:r>
+          </w:p>
+        </w:tc>
+        <w:tc>
+          <w:tcPr>
+            <w:tcW w:w="1130" w:type="dxa"/>
+          </w:tcPr>
+          <w:p>
+            <w:pPr>
+              <w:spacing w:line="240" w:lineRule="auto"/>
+              <w:ind w:firstLine="0"/>
+              <w:jc w:val="left"/>
+              <w:rPr>
+                <w:rFonts w:eastAsia="Times New Roman"/>
+                <w:lang w:eastAsia="ru-RU"/>
+              </w:rPr>
+            </w:pPr>
+            <w:r>
+              <w:rPr>
+                <w:rFonts w:eastAsia="Times New Roman"/>
+                <w:lang w:eastAsia="ru-RU"/>
+              </w:rPr>
+              <w:t>12</w:t>
+            </w:r>
+          </w:p>
+        </w:tc>
+        <w:tc>
+          <w:tcPr>
+            <w:tcW w:w="7127" w:type="dxa"/>
+          </w:tcPr>
+          <w:p>
+            <w:pPr>
+              <w:spacing w:line="240" w:lineRule="auto"/>
+              <w:ind w:firstLine="0"/>
+              <w:jc w:val="left"/>
+              <w:rPr>
+                <w:rFonts w:eastAsia="Times New Roman"/>
+                <w:lang w:eastAsia="ru-RU"/>
+              </w:rPr>
+            </w:pPr>
+            <w:r>
+              <w:rPr>
+                <w:rFonts w:eastAsia="Times New Roman"/>
+                <w:lang w:eastAsia="ru-RU"/>
+              </w:rPr>
+              <w:t>Запись указателя.</w:t>
+            </w:r>
+          </w:p>
+        </w:tc>
+      </w:tr>
+      <w:tr>
+        <w:tc>
+          <w:tcPr>
+            <w:tcW w:w="1258" w:type="dxa"/>
+          </w:tcPr>
+          <w:p>
+            <w:pPr>
+              <w:spacing w:line="240" w:lineRule="auto"/>
+              <w:ind w:firstLine="0"/>
+              <w:jc w:val="left"/>
+              <w:rPr>
+                <w:rFonts w:eastAsia="Times New Roman"/>
+                <w:lang w:eastAsia="ru-RU"/>
+              </w:rPr>
+            </w:pPr>
+            <w:r>
+              <w:rPr>
+                <w:rFonts w:eastAsia="Times New Roman"/>
+                <w:lang w:eastAsia="ru-RU"/>
+              </w:rPr>
+              <w:t>HINFO</w:t>
+            </w:r>
+          </w:p>
+        </w:tc>
+        <w:tc>
+          <w:tcPr>
+            <w:tcW w:w="1130" w:type="dxa"/>
+          </w:tcPr>
+          <w:p>
+            <w:pPr>
+              <w:spacing w:line="240" w:lineRule="auto"/>
+              <w:ind w:firstLine="0"/>
+              <w:jc w:val="left"/>
+              <w:rPr>
+                <w:rFonts w:eastAsia="Times New Roman"/>
+                <w:lang w:eastAsia="ru-RU"/>
+              </w:rPr>
+            </w:pPr>
+            <w:r>
+              <w:rPr>
+                <w:rFonts w:eastAsia="Times New Roman"/>
+                <w:lang w:eastAsia="ru-RU"/>
+              </w:rPr>
+              <w:t>13</w:t>
+            </w:r>
+          </w:p>
+        </w:tc>
+        <w:tc>
+          <w:tcPr>
+            <w:tcW w:w="7127" w:type="dxa"/>
+          </w:tcPr>
+          <w:p>
+            <w:pPr>
+              <w:spacing w:line="240" w:lineRule="auto"/>
+              <w:ind w:firstLine="0"/>
+              <w:jc w:val="left"/>
+              <w:rPr>
+                <w:rFonts w:eastAsia="Times New Roman"/>
+                <w:lang w:eastAsia="ru-RU"/>
+              </w:rPr>
+            </w:pPr>
+            <w:r>
+              <w:rPr>
+                <w:rFonts w:eastAsia="Times New Roman"/>
+                <w:lang w:eastAsia="ru-RU"/>
+              </w:rPr>
+              <w:t>Информация об ЭВМ.</w:t>
+            </w:r>
+          </w:p>
+        </w:tc>
+      </w:tr>
+      <w:tr>
+        <w:tc>
+          <w:tcPr>
+            <w:tcW w:w="1258" w:type="dxa"/>
+          </w:tcPr>
+          <w:p>
+            <w:pPr>
+              <w:spacing w:line="240" w:lineRule="auto"/>
+              <w:ind w:firstLine="0"/>
+              <w:jc w:val="left"/>
+              <w:rPr>
+                <w:rFonts w:eastAsia="Times New Roman"/>
+                <w:lang w:eastAsia="ru-RU"/>
+              </w:rPr>
+            </w:pPr>
+            <w:r>
+              <w:rPr>
+                <w:rFonts w:eastAsia="Times New Roman"/>
+                <w:lang w:eastAsia="ru-RU"/>
+              </w:rPr>
+              <w:t>MINFO</w:t>
+            </w:r>
+          </w:p>
+        </w:tc>
+        <w:tc>
+          <w:tcPr>
+            <w:tcW w:w="1130" w:type="dxa"/>
+          </w:tcPr>
+          <w:p>
+            <w:pPr>
+              <w:spacing w:line="240" w:lineRule="auto"/>
+              <w:ind w:firstLine="0"/>
+              <w:jc w:val="left"/>
+              <w:rPr>
+                <w:rFonts w:eastAsia="Times New Roman"/>
+                <w:lang w:eastAsia="ru-RU"/>
+              </w:rPr>
+            </w:pPr>
+            <w:r>
+              <w:rPr>
+                <w:rFonts w:eastAsia="Times New Roman"/>
+                <w:lang w:eastAsia="ru-RU"/>
+              </w:rPr>
+              <w:t>14</w:t>
+            </w:r>
+          </w:p>
+        </w:tc>
+        <w:tc>
+          <w:tcPr>
+            <w:tcW w:w="7127" w:type="dxa"/>
+          </w:tcPr>
+          <w:p>
+            <w:pPr>
+              <w:spacing w:line="240" w:lineRule="auto"/>
+              <w:ind w:firstLine="0"/>
+              <w:jc w:val="left"/>
+              <w:rPr>
+                <w:rFonts w:eastAsia="Times New Roman"/>
+                <w:lang w:eastAsia="ru-RU"/>
+              </w:rPr>
+            </w:pPr>
+            <w:r>
+              <w:rPr>
+                <w:rFonts w:eastAsia="Times New Roman"/>
+                <w:lang w:eastAsia="ru-RU"/>
+              </w:rPr>
+              <w:t>Информация о почтовом ящике или списке почтовых адресов.</w:t>
+            </w:r>
+          </w:p>
+        </w:tc>
+      </w:tr>
+      <w:tr>
+        <w:tc>
+          <w:tcPr>
+            <w:tcW w:w="1258" w:type="dxa"/>
+          </w:tcPr>
+          <w:p>
+            <w:pPr>
+              <w:spacing w:line="240" w:lineRule="auto"/>
+              <w:ind w:firstLine="0"/>
+              <w:jc w:val="left"/>
+              <w:rPr>
+                <w:rFonts w:eastAsia="Times New Roman"/>
+                <w:lang w:eastAsia="ru-RU"/>
+              </w:rPr>
+            </w:pPr>
+            <w:r>
+              <w:rPr>
+                <w:rFonts w:eastAsia="Times New Roman"/>
+                <w:lang w:eastAsia="ru-RU"/>
+              </w:rPr>
+              <w:t>MX</w:t>
+            </w:r>
+          </w:p>
+        </w:tc>
+        <w:tc>
+          <w:tcPr>
+            <w:tcW w:w="1130" w:type="dxa"/>
+          </w:tcPr>
+          <w:p>
+            <w:pPr>
+              <w:spacing w:line="240" w:lineRule="auto"/>
+              <w:ind w:firstLine="0"/>
+              <w:jc w:val="left"/>
+              <w:rPr>
+                <w:rFonts w:eastAsia="Times New Roman"/>
+                <w:lang w:eastAsia="ru-RU"/>
+              </w:rPr>
+            </w:pPr>
+            <w:r>
+              <w:rPr>
+                <w:rFonts w:eastAsia="Times New Roman"/>
+                <w:lang w:eastAsia="ru-RU"/>
+              </w:rPr>
+              <w:t>15</w:t>
+            </w:r>
+          </w:p>
+        </w:tc>
+        <w:tc>
+          <w:tcPr>
+            <w:tcW w:w="7127" w:type="dxa"/>
+          </w:tcPr>
+          <w:p>
+            <w:pPr>
+              <w:spacing w:line="240" w:lineRule="auto"/>
+              <w:ind w:firstLine="0"/>
+              <w:jc w:val="left"/>
+              <w:rPr>
+                <w:rFonts w:eastAsia="Times New Roman"/>
+                <w:lang w:eastAsia="ru-RU"/>
+              </w:rPr>
+            </w:pPr>
+            <w:r>
+              <w:rPr>
+                <w:rFonts w:eastAsia="Times New Roman"/>
+                <w:lang w:eastAsia="ru-RU"/>
+              </w:rPr>
+              <w:t>Запись о почтовом сервере.</w:t>
+            </w:r>
+          </w:p>
+        </w:tc>
+      </w:tr>
+      <w:tr>
+        <w:tc>
+          <w:tcPr>
+            <w:tcW w:w="1258" w:type="dxa"/>
+          </w:tcPr>
+          <w:p>
+            <w:pPr>
+              <w:spacing w:line="240" w:lineRule="auto"/>
+              <w:ind w:firstLine="0"/>
+              <w:jc w:val="left"/>
+              <w:rPr>
+                <w:rFonts w:eastAsia="Times New Roman"/>
+                <w:lang w:eastAsia="ru-RU"/>
+              </w:rPr>
+            </w:pPr>
+            <w:r>
+              <w:rPr>
+                <w:rFonts w:eastAsia="Times New Roman"/>
+                <w:lang w:eastAsia="ru-RU"/>
+              </w:rPr>
+              <w:t>TXT</w:t>
+            </w:r>
+          </w:p>
+        </w:tc>
+        <w:tc>
+          <w:tcPr>
+            <w:tcW w:w="1130" w:type="dxa"/>
+          </w:tcPr>
+          <w:p>
+            <w:pPr>
+              <w:spacing w:line="240" w:lineRule="auto"/>
+              <w:ind w:firstLine="0"/>
+              <w:jc w:val="left"/>
+              <w:rPr>
+                <w:rFonts w:eastAsia="Times New Roman"/>
+                <w:lang w:eastAsia="ru-RU"/>
+              </w:rPr>
+            </w:pPr>
+            <w:r>
+              <w:rPr>
+                <w:rFonts w:eastAsia="Times New Roman"/>
+                <w:lang w:eastAsia="ru-RU"/>
+              </w:rPr>
+              <w:t>16</w:t>
+            </w:r>
+          </w:p>
+        </w:tc>
+        <w:tc>
+          <w:tcPr>
+            <w:tcW w:w="7127" w:type="dxa"/>
+          </w:tcPr>
+          <w:p>
+            <w:pPr>
+              <w:spacing w:line="240" w:lineRule="auto"/>
+              <w:ind w:firstLine="0"/>
+              <w:jc w:val="left"/>
+              <w:rPr>
+                <w:rFonts w:eastAsia="Times New Roman"/>
+                <w:lang w:eastAsia="ru-RU"/>
+              </w:rPr>
+            </w:pPr>
+            <w:r>
+              <w:rPr>
+                <w:rFonts w:eastAsia="Times New Roman"/>
+                <w:lang w:eastAsia="ru-RU"/>
+              </w:rPr>
+              <w:t>Не интерпретируемая строка ASCII символов.</w:t>
+            </w:r>
+          </w:p>
+        </w:tc>
+      </w:tr>
+      <w:tr>
+        <w:tc>
+          <w:tcPr>
+            <w:tcW w:w="1258" w:type="dxa"/>
+          </w:tcPr>
+          <w:p>
+            <w:pPr>
+              <w:spacing w:line="240" w:lineRule="auto"/>
+              <w:ind w:firstLine="0"/>
+              <w:jc w:val="left"/>
+              <w:rPr>
+                <w:rFonts w:eastAsia="Times New Roman"/>
+                <w:lang w:eastAsia="ru-RU"/>
+              </w:rPr>
+            </w:pPr>
+            <w:r>
+              <w:rPr>
+                <w:rFonts w:eastAsia="Times New Roman"/>
+                <w:lang w:eastAsia="ru-RU"/>
+              </w:rPr>
+              <w:t>AXFR</w:t>
+            </w:r>
+          </w:p>
+        </w:tc>
+        <w:tc>
+          <w:tcPr>
+            <w:tcW w:w="1130" w:type="dxa"/>
+          </w:tcPr>
+          <w:p>
+            <w:pPr>
+              <w:spacing w:line="240" w:lineRule="auto"/>
+              <w:ind w:firstLine="0"/>
+              <w:jc w:val="left"/>
+              <w:rPr>
+                <w:rFonts w:eastAsia="Times New Roman"/>
+                <w:lang w:eastAsia="ru-RU"/>
+              </w:rPr>
+            </w:pPr>
+            <w:r>
+              <w:rPr>
+                <w:rFonts w:eastAsia="Times New Roman"/>
+                <w:lang w:eastAsia="ru-RU"/>
+              </w:rPr>
+              <w:t>252</w:t>
+            </w:r>
+          </w:p>
+        </w:tc>
+        <w:tc>
+          <w:tcPr>
+            <w:tcW w:w="7127" w:type="dxa"/>
+          </w:tcPr>
+          <w:p>
+            <w:pPr>
+              <w:spacing w:line="240" w:lineRule="auto"/>
+              <w:ind w:firstLine="0"/>
+              <w:jc w:val="left"/>
+              <w:rPr>
+                <w:rFonts w:eastAsia="Times New Roman"/>
+                <w:lang w:eastAsia="ru-RU"/>
+              </w:rPr>
+            </w:pPr>
+            <w:r>
+              <w:rPr>
+                <w:rFonts w:eastAsia="Times New Roman"/>
+                <w:lang w:eastAsia="ru-RU"/>
+              </w:rPr>
+              <w:t>Запрос зонного обмена</w:t>
+            </w:r>
+          </w:p>
+        </w:tc>
+      </w:tr>
+      <w:tr>
+        <w:tc>
+          <w:tcPr>
+            <w:tcW w:w="1258" w:type="dxa"/>
+          </w:tcPr>
+          <w:p>
+            <w:pPr>
+              <w:spacing w:line="240" w:lineRule="auto"/>
+              <w:ind w:firstLine="0"/>
+              <w:jc w:val="left"/>
+              <w:rPr>
+                <w:rFonts w:eastAsia="Times New Roman"/>
+                <w:lang w:eastAsia="ru-RU"/>
+              </w:rPr>
+            </w:pPr>
+            <w:r>
+              <w:rPr>
+                <w:rFonts w:eastAsia="Times New Roman"/>
+                <w:lang w:eastAsia="ru-RU"/>
+              </w:rPr>
+              <w:t>* или ANY</w:t>
+            </w:r>
+          </w:p>
+        </w:tc>
+        <w:tc>
+          <w:tcPr>
+            <w:tcW w:w="1130" w:type="dxa"/>
+          </w:tcPr>
+          <w:p>
+            <w:pPr>
+              <w:spacing w:line="240" w:lineRule="auto"/>
+              <w:ind w:firstLine="0"/>
+              <w:jc w:val="left"/>
+              <w:rPr>
+                <w:rFonts w:eastAsia="Times New Roman"/>
+                <w:lang w:eastAsia="ru-RU"/>
+              </w:rPr>
+            </w:pPr>
+            <w:r>
+              <w:rPr>
+                <w:rFonts w:eastAsia="Times New Roman"/>
+                <w:lang w:eastAsia="ru-RU"/>
+              </w:rPr>
+              <w:t>255</w:t>
+            </w:r>
+          </w:p>
+        </w:tc>
+        <w:tc>
+          <w:tcPr>
+            <w:tcW w:w="7127" w:type="dxa"/>
+          </w:tcPr>
+          <w:p>
+            <w:pPr>
+              <w:spacing w:line="240" w:lineRule="auto"/>
+              <w:ind w:firstLine="0"/>
+              <w:jc w:val="left"/>
+              <w:rPr>
+                <w:rFonts w:eastAsia="Times New Roman"/>
+                <w:lang w:eastAsia="ru-RU"/>
+              </w:rPr>
+            </w:pPr>
+            <w:r>
+              <w:rPr>
+                <w:rFonts w:eastAsia="Times New Roman"/>
+                <w:lang w:eastAsia="ru-RU"/>
+              </w:rPr>
+              <w:t>Запрос всех записей.</w:t>
+            </w:r>
+          </w:p>
+        </w:tc>
+      </w:tr>
+    </w:tbl>
     <w:p>
       <w:pPr>
         <w:spacing w:before="100" w:beforeAutospacing="1" w:after="100" w:afterAutospacing="1" w:line="240" w:lineRule="auto"/>
@@ -3981,49 +5408,29 @@
         <w:jc w:val="center"/>
         <w:rPr>
           <w:rFonts w:eastAsia="Times New Roman"/>
-          <w:sz w:val="24"/>
-          <w:szCs w:val="24"/>
           <w:lang w:eastAsia="ru-RU"/>
         </w:rPr>
       </w:pPr>
       <w:r>
         <w:rPr>
           <w:rFonts w:eastAsia="Times New Roman"/>
-          <w:sz w:val="24"/>
-          <w:szCs w:val="24"/>
           <w:lang w:eastAsia="ru-RU"/>
         </w:rPr>
-        <w:t xml:space="preserve">Таблица </w:t>
-      </w:r>
-      <w:proofErr w:type="gramStart"/>
+        <w:t xml:space="preserve">Табл. 3 </w:t>
+      </w:r>
       <w:r>
         <w:rPr>
           <w:rFonts w:eastAsia="Times New Roman"/>
-          <w:sz w:val="24"/>
-          <w:szCs w:val="24"/>
           <w:lang w:eastAsia="ru-RU"/>
         </w:rPr>
-        <w:t>4.4.12.3..</w:t>
-      </w:r>
-      <w:proofErr w:type="gramEnd"/>
+        <w:t xml:space="preserve">Разновидности полей </w:t>
+      </w:r>
       <w:r>
         <w:rPr>
           <w:rFonts w:eastAsia="Times New Roman"/>
-          <w:sz w:val="24"/>
-          <w:szCs w:val="24"/>
-          <w:lang w:eastAsia="ru-RU"/>
-        </w:rPr>
-        <w:t xml:space="preserve"> Разновидности полей </w:t>
-      </w:r>
-      <w:r>
-        <w:rPr>
-          <w:rFonts w:eastAsia="Times New Roman"/>
-          <w:b/>
           <w:bCs/>
           <w:i/>
           <w:iCs/>
-          <w:sz w:val="24"/>
-          <w:szCs w:val="24"/>
           <w:lang w:eastAsia="ru-RU"/>
         </w:rPr>
         <w:t>тип запроса</w:t>
@@ -4031,1667 +5438,26 @@
       <w:r>
         <w:rPr>
           <w:rFonts w:eastAsia="Times New Roman"/>
-          <w:sz w:val="24"/>
-          <w:szCs w:val="24"/>
           <w:lang w:eastAsia="ru-RU"/>
         </w:rPr>
         <w:t xml:space="preserve"> и их коды</w:t>
-      </w:r>
-    </w:p>
-    <w:tbl>
-      <w:tblPr>
-        <w:tblW w:w="0" w:type="auto"/>
-        <w:jc w:val="center"/>
-        <w:tblCellSpacing w:w="7" w:type="dxa"/>
-        <w:tblBorders>
-          <w:top w:val="outset" w:sz="48" w:space="0" w:color="auto"/>
-          <w:left w:val="outset" w:sz="48" w:space="0" w:color="auto"/>
-          <w:bottom w:val="outset" w:sz="48" w:space="0" w:color="auto"/>
-          <w:right w:val="outset" w:sz="48" w:space="0" w:color="auto"/>
-        </w:tblBorders>
-        <w:tblCellMar>
-          <w:top w:w="75" w:type="dxa"/>
-          <w:left w:w="75" w:type="dxa"/>
-          <w:bottom w:w="75" w:type="dxa"/>
-          <w:right w:w="75" w:type="dxa"/>
-        </w:tblCellMar>
-        <w:tblLook w:val="04A0" w:firstRow="1" w:lastRow="0" w:firstColumn="1" w:lastColumn="0" w:noHBand="0" w:noVBand="1"/>
-      </w:tblPr>
-      <w:tblGrid>
-        <w:gridCol w:w="1261"/>
-        <w:gridCol w:w="977"/>
-        <w:gridCol w:w="7383"/>
-      </w:tblGrid>
-      <w:tr>
-        <w:trPr>
-          <w:tblCellSpacing w:w="7" w:type="dxa"/>
-          <w:jc w:val="center"/>
-        </w:trPr>
-        <w:tc>
-          <w:tcPr>
-            <w:tcW w:w="650" w:type="pct"/>
-            <w:tcBorders>
-              <w:top w:val="outset" w:sz="6" w:space="0" w:color="auto"/>
-              <w:left w:val="outset" w:sz="6" w:space="0" w:color="auto"/>
-              <w:bottom w:val="outset" w:sz="6" w:space="0" w:color="auto"/>
-              <w:right w:val="outset" w:sz="6" w:space="0" w:color="auto"/>
-            </w:tcBorders>
-            <w:shd w:val="clear" w:color="auto" w:fill="DCDCDC"/>
-            <w:vAlign w:val="center"/>
-            <w:hideMark/>
-          </w:tcPr>
-          <w:p>
-            <w:pPr>
-              <w:spacing w:line="240" w:lineRule="auto"/>
-              <w:ind w:firstLine="0"/>
-              <w:jc w:val="left"/>
-              <w:rPr>
-                <w:rFonts w:eastAsia="Times New Roman"/>
-                <w:sz w:val="24"/>
-                <w:szCs w:val="24"/>
-                <w:lang w:eastAsia="ru-RU"/>
-              </w:rPr>
-            </w:pPr>
-            <w:r>
-              <w:rPr>
-                <w:rFonts w:eastAsia="Times New Roman"/>
-                <w:sz w:val="24"/>
-                <w:szCs w:val="24"/>
-                <w:lang w:eastAsia="ru-RU"/>
-              </w:rPr>
-              <w:t>Тип запроса</w:t>
-            </w:r>
-          </w:p>
-        </w:tc>
-        <w:tc>
-          <w:tcPr>
-            <w:tcW w:w="500" w:type="pct"/>
-            <w:tcBorders>
-              <w:top w:val="outset" w:sz="6" w:space="0" w:color="auto"/>
-              <w:left w:val="outset" w:sz="6" w:space="0" w:color="auto"/>
-              <w:bottom w:val="outset" w:sz="6" w:space="0" w:color="auto"/>
-              <w:right w:val="outset" w:sz="6" w:space="0" w:color="auto"/>
-            </w:tcBorders>
-            <w:shd w:val="clear" w:color="auto" w:fill="DCDCDC"/>
-            <w:vAlign w:val="center"/>
-            <w:hideMark/>
-          </w:tcPr>
-          <w:p>
-            <w:pPr>
-              <w:spacing w:line="240" w:lineRule="auto"/>
-              <w:ind w:firstLine="0"/>
-              <w:jc w:val="left"/>
-              <w:rPr>
-                <w:rFonts w:eastAsia="Times New Roman"/>
-                <w:sz w:val="24"/>
-                <w:szCs w:val="24"/>
-                <w:lang w:eastAsia="ru-RU"/>
-              </w:rPr>
-            </w:pPr>
-            <w:r>
-              <w:rPr>
-                <w:rFonts w:eastAsia="Times New Roman"/>
-                <w:sz w:val="24"/>
-                <w:szCs w:val="24"/>
-                <w:lang w:eastAsia="ru-RU"/>
-              </w:rPr>
-              <w:t>Код запроса</w:t>
-            </w:r>
-          </w:p>
-        </w:tc>
-        <w:tc>
-          <w:tcPr>
-            <w:tcW w:w="3850" w:type="pct"/>
-            <w:tcBorders>
-              <w:top w:val="outset" w:sz="6" w:space="0" w:color="auto"/>
-              <w:left w:val="outset" w:sz="6" w:space="0" w:color="auto"/>
-              <w:bottom w:val="outset" w:sz="6" w:space="0" w:color="auto"/>
-              <w:right w:val="outset" w:sz="6" w:space="0" w:color="auto"/>
-            </w:tcBorders>
-            <w:shd w:val="clear" w:color="auto" w:fill="DCDCDC"/>
-            <w:vAlign w:val="center"/>
-            <w:hideMark/>
-          </w:tcPr>
-          <w:p>
-            <w:pPr>
-              <w:spacing w:line="240" w:lineRule="auto"/>
-              <w:ind w:firstLine="0"/>
-              <w:jc w:val="left"/>
-              <w:rPr>
-                <w:rFonts w:eastAsia="Times New Roman"/>
-                <w:sz w:val="24"/>
-                <w:szCs w:val="24"/>
-                <w:lang w:eastAsia="ru-RU"/>
-              </w:rPr>
-            </w:pPr>
-            <w:r>
-              <w:rPr>
-                <w:rFonts w:eastAsia="Times New Roman"/>
-                <w:sz w:val="24"/>
-                <w:szCs w:val="24"/>
-                <w:lang w:eastAsia="ru-RU"/>
-              </w:rPr>
-              <w:t>Описание</w:t>
-            </w:r>
-          </w:p>
-        </w:tc>
-      </w:tr>
-      <w:tr>
-        <w:trPr>
-          <w:tblCellSpacing w:w="7" w:type="dxa"/>
-          <w:jc w:val="center"/>
-        </w:trPr>
-        <w:tc>
-          <w:tcPr>
-            <w:tcW w:w="0" w:type="auto"/>
-            <w:tcBorders>
-              <w:top w:val="outset" w:sz="6" w:space="0" w:color="auto"/>
-              <w:left w:val="outset" w:sz="6" w:space="0" w:color="auto"/>
-              <w:bottom w:val="outset" w:sz="6" w:space="0" w:color="auto"/>
-              <w:right w:val="outset" w:sz="6" w:space="0" w:color="auto"/>
-            </w:tcBorders>
-            <w:vAlign w:val="center"/>
-            <w:hideMark/>
-          </w:tcPr>
-          <w:p>
-            <w:pPr>
-              <w:spacing w:line="240" w:lineRule="auto"/>
-              <w:ind w:firstLine="0"/>
-              <w:jc w:val="left"/>
-              <w:rPr>
-                <w:rFonts w:eastAsia="Times New Roman"/>
-                <w:sz w:val="24"/>
-                <w:szCs w:val="24"/>
-                <w:lang w:eastAsia="ru-RU"/>
-              </w:rPr>
-            </w:pPr>
-            <w:r>
-              <w:rPr>
-                <w:rFonts w:eastAsia="Times New Roman"/>
-                <w:sz w:val="24"/>
-                <w:szCs w:val="24"/>
-                <w:lang w:eastAsia="ru-RU"/>
-              </w:rPr>
-              <w:t>A</w:t>
-            </w:r>
-          </w:p>
-        </w:tc>
-        <w:tc>
-          <w:tcPr>
-            <w:tcW w:w="0" w:type="auto"/>
-            <w:tcBorders>
-              <w:top w:val="outset" w:sz="6" w:space="0" w:color="auto"/>
-              <w:left w:val="outset" w:sz="6" w:space="0" w:color="auto"/>
-              <w:bottom w:val="outset" w:sz="6" w:space="0" w:color="auto"/>
-              <w:right w:val="outset" w:sz="6" w:space="0" w:color="auto"/>
-            </w:tcBorders>
-            <w:vAlign w:val="center"/>
-            <w:hideMark/>
-          </w:tcPr>
-          <w:p>
-            <w:pPr>
-              <w:spacing w:line="240" w:lineRule="auto"/>
-              <w:ind w:firstLine="0"/>
-              <w:jc w:val="left"/>
-              <w:rPr>
-                <w:rFonts w:eastAsia="Times New Roman"/>
-                <w:sz w:val="24"/>
-                <w:szCs w:val="24"/>
-                <w:lang w:eastAsia="ru-RU"/>
-              </w:rPr>
-            </w:pPr>
-            <w:r>
-              <w:rPr>
-                <w:rFonts w:eastAsia="Times New Roman"/>
-                <w:sz w:val="24"/>
-                <w:szCs w:val="24"/>
-                <w:lang w:eastAsia="ru-RU"/>
-              </w:rPr>
-              <w:t>1</w:t>
-            </w:r>
-          </w:p>
-        </w:tc>
-        <w:tc>
-          <w:tcPr>
-            <w:tcW w:w="0" w:type="auto"/>
-            <w:tcBorders>
-              <w:top w:val="outset" w:sz="6" w:space="0" w:color="auto"/>
-              <w:left w:val="outset" w:sz="6" w:space="0" w:color="auto"/>
-              <w:bottom w:val="outset" w:sz="6" w:space="0" w:color="auto"/>
-              <w:right w:val="outset" w:sz="6" w:space="0" w:color="auto"/>
-            </w:tcBorders>
-            <w:vAlign w:val="center"/>
-            <w:hideMark/>
-          </w:tcPr>
-          <w:p>
-            <w:pPr>
-              <w:spacing w:line="240" w:lineRule="auto"/>
-              <w:ind w:firstLine="0"/>
-              <w:jc w:val="left"/>
-              <w:rPr>
-                <w:rFonts w:eastAsia="Times New Roman"/>
-                <w:sz w:val="24"/>
-                <w:szCs w:val="24"/>
-                <w:lang w:eastAsia="ru-RU"/>
-              </w:rPr>
-            </w:pPr>
-            <w:r>
-              <w:rPr>
-                <w:rFonts w:eastAsia="Times New Roman"/>
-                <w:sz w:val="24"/>
-                <w:szCs w:val="24"/>
-                <w:lang w:eastAsia="ru-RU"/>
-              </w:rPr>
-              <w:t>IP-адрес</w:t>
-            </w:r>
-          </w:p>
-        </w:tc>
-      </w:tr>
-      <w:tr>
-        <w:trPr>
-          <w:tblCellSpacing w:w="7" w:type="dxa"/>
-          <w:jc w:val="center"/>
-        </w:trPr>
-        <w:tc>
-          <w:tcPr>
-            <w:tcW w:w="0" w:type="auto"/>
-            <w:tcBorders>
-              <w:top w:val="outset" w:sz="6" w:space="0" w:color="auto"/>
-              <w:left w:val="outset" w:sz="6" w:space="0" w:color="auto"/>
-              <w:bottom w:val="outset" w:sz="6" w:space="0" w:color="auto"/>
-              <w:right w:val="outset" w:sz="6" w:space="0" w:color="auto"/>
-            </w:tcBorders>
-            <w:vAlign w:val="center"/>
-            <w:hideMark/>
-          </w:tcPr>
-          <w:p>
-            <w:pPr>
-              <w:spacing w:line="240" w:lineRule="auto"/>
-              <w:ind w:firstLine="0"/>
-              <w:jc w:val="left"/>
-              <w:rPr>
-                <w:rFonts w:eastAsia="Times New Roman"/>
-                <w:sz w:val="24"/>
-                <w:szCs w:val="24"/>
-                <w:lang w:eastAsia="ru-RU"/>
-              </w:rPr>
-            </w:pPr>
-            <w:r>
-              <w:rPr>
-                <w:rFonts w:eastAsia="Times New Roman"/>
-                <w:sz w:val="24"/>
-                <w:szCs w:val="24"/>
-                <w:lang w:eastAsia="ru-RU"/>
-              </w:rPr>
-              <w:t>NS</w:t>
-            </w:r>
-          </w:p>
-        </w:tc>
-        <w:tc>
-          <w:tcPr>
-            <w:tcW w:w="0" w:type="auto"/>
-            <w:tcBorders>
-              <w:top w:val="outset" w:sz="6" w:space="0" w:color="auto"/>
-              <w:left w:val="outset" w:sz="6" w:space="0" w:color="auto"/>
-              <w:bottom w:val="outset" w:sz="6" w:space="0" w:color="auto"/>
-              <w:right w:val="outset" w:sz="6" w:space="0" w:color="auto"/>
-            </w:tcBorders>
-            <w:vAlign w:val="center"/>
-            <w:hideMark/>
-          </w:tcPr>
-          <w:p>
-            <w:pPr>
-              <w:spacing w:line="240" w:lineRule="auto"/>
-              <w:ind w:firstLine="0"/>
-              <w:jc w:val="left"/>
-              <w:rPr>
-                <w:rFonts w:eastAsia="Times New Roman"/>
-                <w:sz w:val="24"/>
-                <w:szCs w:val="24"/>
-                <w:lang w:eastAsia="ru-RU"/>
-              </w:rPr>
-            </w:pPr>
-            <w:r>
-              <w:rPr>
-                <w:rFonts w:eastAsia="Times New Roman"/>
-                <w:sz w:val="24"/>
-                <w:szCs w:val="24"/>
-                <w:lang w:eastAsia="ru-RU"/>
-              </w:rPr>
-              <w:t>2</w:t>
-            </w:r>
-          </w:p>
-        </w:tc>
-        <w:tc>
-          <w:tcPr>
-            <w:tcW w:w="0" w:type="auto"/>
-            <w:tcBorders>
-              <w:top w:val="outset" w:sz="6" w:space="0" w:color="auto"/>
-              <w:left w:val="outset" w:sz="6" w:space="0" w:color="auto"/>
-              <w:bottom w:val="outset" w:sz="6" w:space="0" w:color="auto"/>
-              <w:right w:val="outset" w:sz="6" w:space="0" w:color="auto"/>
-            </w:tcBorders>
-            <w:vAlign w:val="center"/>
-            <w:hideMark/>
-          </w:tcPr>
-          <w:p>
-            <w:pPr>
-              <w:spacing w:line="240" w:lineRule="auto"/>
-              <w:ind w:firstLine="0"/>
-              <w:jc w:val="left"/>
-              <w:rPr>
-                <w:rFonts w:eastAsia="Times New Roman"/>
-                <w:sz w:val="24"/>
-                <w:szCs w:val="24"/>
-                <w:lang w:eastAsia="ru-RU"/>
-              </w:rPr>
-            </w:pPr>
-            <w:r>
-              <w:rPr>
-                <w:rFonts w:eastAsia="Times New Roman"/>
-                <w:sz w:val="24"/>
-                <w:szCs w:val="24"/>
-                <w:lang w:eastAsia="ru-RU"/>
-              </w:rPr>
-              <w:t>Сервер имен.</w:t>
-            </w:r>
-          </w:p>
-        </w:tc>
-      </w:tr>
-      <w:tr>
-        <w:trPr>
-          <w:tblCellSpacing w:w="7" w:type="dxa"/>
-          <w:jc w:val="center"/>
-        </w:trPr>
-        <w:tc>
-          <w:tcPr>
-            <w:tcW w:w="0" w:type="auto"/>
-            <w:tcBorders>
-              <w:top w:val="outset" w:sz="6" w:space="0" w:color="auto"/>
-              <w:left w:val="outset" w:sz="6" w:space="0" w:color="auto"/>
-              <w:bottom w:val="outset" w:sz="6" w:space="0" w:color="auto"/>
-              <w:right w:val="outset" w:sz="6" w:space="0" w:color="auto"/>
-            </w:tcBorders>
-            <w:vAlign w:val="center"/>
-            <w:hideMark/>
-          </w:tcPr>
-          <w:p>
-            <w:pPr>
-              <w:spacing w:line="240" w:lineRule="auto"/>
-              <w:ind w:firstLine="0"/>
-              <w:jc w:val="left"/>
-              <w:rPr>
-                <w:rFonts w:eastAsia="Times New Roman"/>
-                <w:sz w:val="24"/>
-                <w:szCs w:val="24"/>
-                <w:lang w:eastAsia="ru-RU"/>
-              </w:rPr>
-            </w:pPr>
-            <w:r>
-              <w:rPr>
-                <w:rFonts w:eastAsia="Times New Roman"/>
-                <w:sz w:val="24"/>
-                <w:szCs w:val="24"/>
-                <w:lang w:eastAsia="ru-RU"/>
-              </w:rPr>
-              <w:t>CNAME</w:t>
-            </w:r>
-          </w:p>
-        </w:tc>
-        <w:tc>
-          <w:tcPr>
-            <w:tcW w:w="0" w:type="auto"/>
-            <w:tcBorders>
-              <w:top w:val="outset" w:sz="6" w:space="0" w:color="auto"/>
-              <w:left w:val="outset" w:sz="6" w:space="0" w:color="auto"/>
-              <w:bottom w:val="outset" w:sz="6" w:space="0" w:color="auto"/>
-              <w:right w:val="outset" w:sz="6" w:space="0" w:color="auto"/>
-            </w:tcBorders>
-            <w:vAlign w:val="center"/>
-            <w:hideMark/>
-          </w:tcPr>
-          <w:p>
-            <w:pPr>
-              <w:spacing w:line="240" w:lineRule="auto"/>
-              <w:ind w:firstLine="0"/>
-              <w:jc w:val="left"/>
-              <w:rPr>
-                <w:rFonts w:eastAsia="Times New Roman"/>
-                <w:sz w:val="24"/>
-                <w:szCs w:val="24"/>
-                <w:lang w:eastAsia="ru-RU"/>
-              </w:rPr>
-            </w:pPr>
-            <w:r>
-              <w:rPr>
-                <w:rFonts w:eastAsia="Times New Roman"/>
-                <w:sz w:val="24"/>
-                <w:szCs w:val="24"/>
-                <w:lang w:eastAsia="ru-RU"/>
-              </w:rPr>
-              <w:t>5</w:t>
-            </w:r>
-          </w:p>
-        </w:tc>
-        <w:tc>
-          <w:tcPr>
-            <w:tcW w:w="0" w:type="auto"/>
-            <w:tcBorders>
-              <w:top w:val="outset" w:sz="6" w:space="0" w:color="auto"/>
-              <w:left w:val="outset" w:sz="6" w:space="0" w:color="auto"/>
-              <w:bottom w:val="outset" w:sz="6" w:space="0" w:color="auto"/>
-              <w:right w:val="outset" w:sz="6" w:space="0" w:color="auto"/>
-            </w:tcBorders>
-            <w:vAlign w:val="center"/>
-            <w:hideMark/>
-          </w:tcPr>
-          <w:p>
-            <w:pPr>
-              <w:spacing w:line="240" w:lineRule="auto"/>
-              <w:ind w:firstLine="0"/>
-              <w:jc w:val="left"/>
-              <w:rPr>
-                <w:rFonts w:eastAsia="Times New Roman"/>
-                <w:sz w:val="24"/>
-                <w:szCs w:val="24"/>
-                <w:lang w:eastAsia="ru-RU"/>
-              </w:rPr>
-            </w:pPr>
-            <w:r>
-              <w:rPr>
-                <w:rFonts w:eastAsia="Times New Roman"/>
-                <w:sz w:val="24"/>
-                <w:szCs w:val="24"/>
-                <w:lang w:eastAsia="ru-RU"/>
-              </w:rPr>
-              <w:t>Каноническое имя.</w:t>
-            </w:r>
-          </w:p>
-        </w:tc>
-      </w:tr>
-      <w:tr>
-        <w:trPr>
-          <w:tblCellSpacing w:w="7" w:type="dxa"/>
-          <w:jc w:val="center"/>
-        </w:trPr>
-        <w:tc>
-          <w:tcPr>
-            <w:tcW w:w="0" w:type="auto"/>
-            <w:tcBorders>
-              <w:top w:val="outset" w:sz="6" w:space="0" w:color="auto"/>
-              <w:left w:val="outset" w:sz="6" w:space="0" w:color="auto"/>
-              <w:bottom w:val="outset" w:sz="6" w:space="0" w:color="auto"/>
-              <w:right w:val="outset" w:sz="6" w:space="0" w:color="auto"/>
-            </w:tcBorders>
-            <w:vAlign w:val="center"/>
-            <w:hideMark/>
-          </w:tcPr>
-          <w:p>
-            <w:pPr>
-              <w:spacing w:line="240" w:lineRule="auto"/>
-              <w:ind w:firstLine="0"/>
-              <w:jc w:val="left"/>
-              <w:rPr>
-                <w:rFonts w:eastAsia="Times New Roman"/>
-                <w:sz w:val="24"/>
-                <w:szCs w:val="24"/>
-                <w:lang w:eastAsia="ru-RU"/>
-              </w:rPr>
-            </w:pPr>
-            <w:r>
-              <w:rPr>
-                <w:rFonts w:eastAsia="Times New Roman"/>
-                <w:sz w:val="24"/>
-                <w:szCs w:val="24"/>
-                <w:lang w:eastAsia="ru-RU"/>
-              </w:rPr>
-              <w:t>SOA</w:t>
-            </w:r>
-          </w:p>
-        </w:tc>
-        <w:tc>
-          <w:tcPr>
-            <w:tcW w:w="0" w:type="auto"/>
-            <w:tcBorders>
-              <w:top w:val="outset" w:sz="6" w:space="0" w:color="auto"/>
-              <w:left w:val="outset" w:sz="6" w:space="0" w:color="auto"/>
-              <w:bottom w:val="outset" w:sz="6" w:space="0" w:color="auto"/>
-              <w:right w:val="outset" w:sz="6" w:space="0" w:color="auto"/>
-            </w:tcBorders>
-            <w:vAlign w:val="center"/>
-            <w:hideMark/>
-          </w:tcPr>
-          <w:p>
-            <w:pPr>
-              <w:spacing w:line="240" w:lineRule="auto"/>
-              <w:ind w:firstLine="0"/>
-              <w:jc w:val="left"/>
-              <w:rPr>
-                <w:rFonts w:eastAsia="Times New Roman"/>
-                <w:sz w:val="24"/>
-                <w:szCs w:val="24"/>
-                <w:lang w:eastAsia="ru-RU"/>
-              </w:rPr>
-            </w:pPr>
-            <w:r>
-              <w:rPr>
-                <w:rFonts w:eastAsia="Times New Roman"/>
-                <w:sz w:val="24"/>
-                <w:szCs w:val="24"/>
-                <w:lang w:eastAsia="ru-RU"/>
-              </w:rPr>
-              <w:t>6</w:t>
-            </w:r>
-          </w:p>
-        </w:tc>
-        <w:tc>
-          <w:tcPr>
-            <w:tcW w:w="0" w:type="auto"/>
-            <w:tcBorders>
-              <w:top w:val="outset" w:sz="6" w:space="0" w:color="auto"/>
-              <w:left w:val="outset" w:sz="6" w:space="0" w:color="auto"/>
-              <w:bottom w:val="outset" w:sz="6" w:space="0" w:color="auto"/>
-              <w:right w:val="outset" w:sz="6" w:space="0" w:color="auto"/>
-            </w:tcBorders>
-            <w:vAlign w:val="center"/>
-            <w:hideMark/>
-          </w:tcPr>
-          <w:p>
-            <w:pPr>
-              <w:spacing w:line="240" w:lineRule="auto"/>
-              <w:ind w:firstLine="0"/>
-              <w:jc w:val="left"/>
-              <w:rPr>
-                <w:rFonts w:eastAsia="Times New Roman"/>
-                <w:sz w:val="24"/>
-                <w:szCs w:val="24"/>
-                <w:lang w:eastAsia="ru-RU"/>
-              </w:rPr>
-            </w:pPr>
-            <w:r>
-              <w:rPr>
-                <w:rFonts w:eastAsia="Times New Roman"/>
-                <w:sz w:val="24"/>
-                <w:szCs w:val="24"/>
-                <w:lang w:eastAsia="ru-RU"/>
-              </w:rPr>
-              <w:t>Начало списка серверов. Большое число полей, определяющих часть иерархии имен, которую использует сервер.</w:t>
-            </w:r>
-          </w:p>
-        </w:tc>
-      </w:tr>
-      <w:tr>
-        <w:trPr>
-          <w:tblCellSpacing w:w="7" w:type="dxa"/>
-          <w:jc w:val="center"/>
-        </w:trPr>
-        <w:tc>
-          <w:tcPr>
-            <w:tcW w:w="0" w:type="auto"/>
-            <w:tcBorders>
-              <w:top w:val="outset" w:sz="6" w:space="0" w:color="auto"/>
-              <w:left w:val="outset" w:sz="6" w:space="0" w:color="auto"/>
-              <w:bottom w:val="outset" w:sz="6" w:space="0" w:color="auto"/>
-              <w:right w:val="outset" w:sz="6" w:space="0" w:color="auto"/>
-            </w:tcBorders>
-            <w:vAlign w:val="center"/>
-            <w:hideMark/>
-          </w:tcPr>
-          <w:p>
-            <w:pPr>
-              <w:spacing w:line="240" w:lineRule="auto"/>
-              <w:ind w:firstLine="0"/>
-              <w:jc w:val="left"/>
-              <w:rPr>
-                <w:rFonts w:eastAsia="Times New Roman"/>
-                <w:sz w:val="24"/>
-                <w:szCs w:val="24"/>
-                <w:lang w:eastAsia="ru-RU"/>
-              </w:rPr>
-            </w:pPr>
-            <w:r>
-              <w:rPr>
-                <w:rFonts w:eastAsia="Times New Roman"/>
-                <w:sz w:val="24"/>
-                <w:szCs w:val="24"/>
-                <w:lang w:eastAsia="ru-RU"/>
-              </w:rPr>
-              <w:t>MB</w:t>
-            </w:r>
-          </w:p>
-        </w:tc>
-        <w:tc>
-          <w:tcPr>
-            <w:tcW w:w="0" w:type="auto"/>
-            <w:tcBorders>
-              <w:top w:val="outset" w:sz="6" w:space="0" w:color="auto"/>
-              <w:left w:val="outset" w:sz="6" w:space="0" w:color="auto"/>
-              <w:bottom w:val="outset" w:sz="6" w:space="0" w:color="auto"/>
-              <w:right w:val="outset" w:sz="6" w:space="0" w:color="auto"/>
-            </w:tcBorders>
-            <w:vAlign w:val="center"/>
-            <w:hideMark/>
-          </w:tcPr>
-          <w:p>
-            <w:pPr>
-              <w:spacing w:line="240" w:lineRule="auto"/>
-              <w:ind w:firstLine="0"/>
-              <w:jc w:val="left"/>
-              <w:rPr>
-                <w:rFonts w:eastAsia="Times New Roman"/>
-                <w:sz w:val="24"/>
-                <w:szCs w:val="24"/>
-                <w:lang w:eastAsia="ru-RU"/>
-              </w:rPr>
-            </w:pPr>
-            <w:r>
-              <w:rPr>
-                <w:rFonts w:eastAsia="Times New Roman"/>
-                <w:sz w:val="24"/>
-                <w:szCs w:val="24"/>
-                <w:lang w:eastAsia="ru-RU"/>
-              </w:rPr>
-              <w:t>7</w:t>
-            </w:r>
-          </w:p>
-        </w:tc>
-        <w:tc>
-          <w:tcPr>
-            <w:tcW w:w="0" w:type="auto"/>
-            <w:tcBorders>
-              <w:top w:val="outset" w:sz="6" w:space="0" w:color="auto"/>
-              <w:left w:val="outset" w:sz="6" w:space="0" w:color="auto"/>
-              <w:bottom w:val="outset" w:sz="6" w:space="0" w:color="auto"/>
-              <w:right w:val="outset" w:sz="6" w:space="0" w:color="auto"/>
-            </w:tcBorders>
-            <w:vAlign w:val="center"/>
-            <w:hideMark/>
-          </w:tcPr>
-          <w:p>
-            <w:pPr>
-              <w:spacing w:line="240" w:lineRule="auto"/>
-              <w:ind w:firstLine="0"/>
-              <w:jc w:val="left"/>
-              <w:rPr>
-                <w:rFonts w:eastAsia="Times New Roman"/>
-                <w:sz w:val="24"/>
-                <w:szCs w:val="24"/>
-                <w:lang w:eastAsia="ru-RU"/>
-              </w:rPr>
-            </w:pPr>
-            <w:r>
-              <w:rPr>
-                <w:rFonts w:eastAsia="Times New Roman"/>
-                <w:sz w:val="24"/>
-                <w:szCs w:val="24"/>
-                <w:lang w:eastAsia="ru-RU"/>
-              </w:rPr>
-              <w:t>Имя домена почтового ящика.</w:t>
-            </w:r>
-          </w:p>
-        </w:tc>
-      </w:tr>
-      <w:tr>
-        <w:trPr>
-          <w:tblCellSpacing w:w="7" w:type="dxa"/>
-          <w:jc w:val="center"/>
-        </w:trPr>
-        <w:tc>
-          <w:tcPr>
-            <w:tcW w:w="0" w:type="auto"/>
-            <w:tcBorders>
-              <w:top w:val="outset" w:sz="6" w:space="0" w:color="auto"/>
-              <w:left w:val="outset" w:sz="6" w:space="0" w:color="auto"/>
-              <w:bottom w:val="outset" w:sz="6" w:space="0" w:color="auto"/>
-              <w:right w:val="outset" w:sz="6" w:space="0" w:color="auto"/>
-            </w:tcBorders>
-            <w:vAlign w:val="center"/>
-            <w:hideMark/>
-          </w:tcPr>
-          <w:p>
-            <w:pPr>
-              <w:spacing w:line="240" w:lineRule="auto"/>
-              <w:ind w:firstLine="0"/>
-              <w:jc w:val="left"/>
-              <w:rPr>
-                <w:rFonts w:eastAsia="Times New Roman"/>
-                <w:sz w:val="24"/>
-                <w:szCs w:val="24"/>
-                <w:lang w:eastAsia="ru-RU"/>
-              </w:rPr>
-            </w:pPr>
-            <w:r>
-              <w:rPr>
-                <w:rFonts w:eastAsia="Times New Roman"/>
-                <w:sz w:val="24"/>
-                <w:szCs w:val="24"/>
-                <w:lang w:eastAsia="ru-RU"/>
-              </w:rPr>
-              <w:t>WKS</w:t>
-            </w:r>
-          </w:p>
-        </w:tc>
-        <w:tc>
-          <w:tcPr>
-            <w:tcW w:w="0" w:type="auto"/>
-            <w:tcBorders>
-              <w:top w:val="outset" w:sz="6" w:space="0" w:color="auto"/>
-              <w:left w:val="outset" w:sz="6" w:space="0" w:color="auto"/>
-              <w:bottom w:val="outset" w:sz="6" w:space="0" w:color="auto"/>
-              <w:right w:val="outset" w:sz="6" w:space="0" w:color="auto"/>
-            </w:tcBorders>
-            <w:vAlign w:val="center"/>
-            <w:hideMark/>
-          </w:tcPr>
-          <w:p>
-            <w:pPr>
-              <w:spacing w:line="240" w:lineRule="auto"/>
-              <w:ind w:firstLine="0"/>
-              <w:jc w:val="left"/>
-              <w:rPr>
-                <w:rFonts w:eastAsia="Times New Roman"/>
-                <w:sz w:val="24"/>
-                <w:szCs w:val="24"/>
-                <w:lang w:eastAsia="ru-RU"/>
-              </w:rPr>
-            </w:pPr>
-            <w:r>
-              <w:rPr>
-                <w:rFonts w:eastAsia="Times New Roman"/>
-                <w:sz w:val="24"/>
-                <w:szCs w:val="24"/>
-                <w:lang w:eastAsia="ru-RU"/>
-              </w:rPr>
-              <w:t>11</w:t>
-            </w:r>
-          </w:p>
-        </w:tc>
-        <w:tc>
-          <w:tcPr>
-            <w:tcW w:w="0" w:type="auto"/>
-            <w:tcBorders>
-              <w:top w:val="outset" w:sz="6" w:space="0" w:color="auto"/>
-              <w:left w:val="outset" w:sz="6" w:space="0" w:color="auto"/>
-              <w:bottom w:val="outset" w:sz="6" w:space="0" w:color="auto"/>
-              <w:right w:val="outset" w:sz="6" w:space="0" w:color="auto"/>
-            </w:tcBorders>
-            <w:vAlign w:val="center"/>
-            <w:hideMark/>
-          </w:tcPr>
-          <w:p>
-            <w:pPr>
-              <w:spacing w:line="240" w:lineRule="auto"/>
-              <w:ind w:firstLine="0"/>
-              <w:jc w:val="left"/>
-              <w:rPr>
-                <w:rFonts w:eastAsia="Times New Roman"/>
-                <w:sz w:val="24"/>
-                <w:szCs w:val="24"/>
-                <w:lang w:val="en-US" w:eastAsia="ru-RU"/>
-              </w:rPr>
-            </w:pPr>
-            <w:proofErr w:type="gramStart"/>
-            <w:r>
-              <w:rPr>
-                <w:rFonts w:eastAsia="Times New Roman"/>
-                <w:sz w:val="24"/>
-                <w:szCs w:val="24"/>
-                <w:lang w:val="en-US" w:eastAsia="ru-RU"/>
-              </w:rPr>
-              <w:t>well-known</w:t>
-            </w:r>
-            <w:proofErr w:type="gramEnd"/>
-            <w:r>
-              <w:rPr>
-                <w:rFonts w:eastAsia="Times New Roman"/>
-                <w:sz w:val="24"/>
-                <w:szCs w:val="24"/>
-                <w:lang w:val="en-US" w:eastAsia="ru-RU"/>
-              </w:rPr>
-              <w:t xml:space="preserve"> service - </w:t>
-            </w:r>
-            <w:r>
-              <w:rPr>
-                <w:rFonts w:eastAsia="Times New Roman"/>
-                <w:sz w:val="24"/>
-                <w:szCs w:val="24"/>
-                <w:lang w:eastAsia="ru-RU"/>
-              </w:rPr>
-              <w:t>стандартная</w:t>
-            </w:r>
-            <w:r>
-              <w:rPr>
-                <w:rFonts w:eastAsia="Times New Roman"/>
-                <w:sz w:val="24"/>
-                <w:szCs w:val="24"/>
-                <w:lang w:val="en-US" w:eastAsia="ru-RU"/>
-              </w:rPr>
-              <w:t xml:space="preserve"> </w:t>
-            </w:r>
-            <w:r>
-              <w:rPr>
-                <w:rFonts w:eastAsia="Times New Roman"/>
-                <w:sz w:val="24"/>
-                <w:szCs w:val="24"/>
-                <w:lang w:eastAsia="ru-RU"/>
-              </w:rPr>
-              <w:t>услуга</w:t>
-            </w:r>
-            <w:r>
-              <w:rPr>
-                <w:rFonts w:eastAsia="Times New Roman"/>
-                <w:sz w:val="24"/>
-                <w:szCs w:val="24"/>
-                <w:lang w:val="en-US" w:eastAsia="ru-RU"/>
-              </w:rPr>
-              <w:t>.</w:t>
-            </w:r>
-          </w:p>
-        </w:tc>
-      </w:tr>
-      <w:tr>
-        <w:trPr>
-          <w:tblCellSpacing w:w="7" w:type="dxa"/>
-          <w:jc w:val="center"/>
-        </w:trPr>
-        <w:tc>
-          <w:tcPr>
-            <w:tcW w:w="0" w:type="auto"/>
-            <w:tcBorders>
-              <w:top w:val="outset" w:sz="6" w:space="0" w:color="auto"/>
-              <w:left w:val="outset" w:sz="6" w:space="0" w:color="auto"/>
-              <w:bottom w:val="outset" w:sz="6" w:space="0" w:color="auto"/>
-              <w:right w:val="outset" w:sz="6" w:space="0" w:color="auto"/>
-            </w:tcBorders>
-            <w:vAlign w:val="center"/>
-            <w:hideMark/>
-          </w:tcPr>
-          <w:p>
-            <w:pPr>
-              <w:spacing w:line="240" w:lineRule="auto"/>
-              <w:ind w:firstLine="0"/>
-              <w:jc w:val="left"/>
-              <w:rPr>
-                <w:rFonts w:eastAsia="Times New Roman"/>
-                <w:sz w:val="24"/>
-                <w:szCs w:val="24"/>
-                <w:lang w:eastAsia="ru-RU"/>
-              </w:rPr>
-            </w:pPr>
-            <w:r>
-              <w:rPr>
-                <w:rFonts w:eastAsia="Times New Roman"/>
-                <w:sz w:val="24"/>
-                <w:szCs w:val="24"/>
-                <w:lang w:eastAsia="ru-RU"/>
-              </w:rPr>
-              <w:t>PTR</w:t>
-            </w:r>
-          </w:p>
-        </w:tc>
-        <w:tc>
-          <w:tcPr>
-            <w:tcW w:w="0" w:type="auto"/>
-            <w:tcBorders>
-              <w:top w:val="outset" w:sz="6" w:space="0" w:color="auto"/>
-              <w:left w:val="outset" w:sz="6" w:space="0" w:color="auto"/>
-              <w:bottom w:val="outset" w:sz="6" w:space="0" w:color="auto"/>
-              <w:right w:val="outset" w:sz="6" w:space="0" w:color="auto"/>
-            </w:tcBorders>
-            <w:vAlign w:val="center"/>
-            <w:hideMark/>
-          </w:tcPr>
-          <w:p>
-            <w:pPr>
-              <w:spacing w:line="240" w:lineRule="auto"/>
-              <w:ind w:firstLine="0"/>
-              <w:jc w:val="left"/>
-              <w:rPr>
-                <w:rFonts w:eastAsia="Times New Roman"/>
-                <w:sz w:val="24"/>
-                <w:szCs w:val="24"/>
-                <w:lang w:eastAsia="ru-RU"/>
-              </w:rPr>
-            </w:pPr>
-            <w:r>
-              <w:rPr>
-                <w:rFonts w:eastAsia="Times New Roman"/>
-                <w:sz w:val="24"/>
-                <w:szCs w:val="24"/>
-                <w:lang w:eastAsia="ru-RU"/>
-              </w:rPr>
-              <w:t>12</w:t>
-            </w:r>
-          </w:p>
-        </w:tc>
-        <w:tc>
-          <w:tcPr>
-            <w:tcW w:w="0" w:type="auto"/>
-            <w:tcBorders>
-              <w:top w:val="outset" w:sz="6" w:space="0" w:color="auto"/>
-              <w:left w:val="outset" w:sz="6" w:space="0" w:color="auto"/>
-              <w:bottom w:val="outset" w:sz="6" w:space="0" w:color="auto"/>
-              <w:right w:val="outset" w:sz="6" w:space="0" w:color="auto"/>
-            </w:tcBorders>
-            <w:vAlign w:val="center"/>
-            <w:hideMark/>
-          </w:tcPr>
-          <w:p>
-            <w:pPr>
-              <w:spacing w:line="240" w:lineRule="auto"/>
-              <w:ind w:firstLine="0"/>
-              <w:jc w:val="left"/>
-              <w:rPr>
-                <w:rFonts w:eastAsia="Times New Roman"/>
-                <w:sz w:val="24"/>
-                <w:szCs w:val="24"/>
-                <w:lang w:eastAsia="ru-RU"/>
-              </w:rPr>
-            </w:pPr>
-            <w:r>
-              <w:rPr>
-                <w:rFonts w:eastAsia="Times New Roman"/>
-                <w:sz w:val="24"/>
-                <w:szCs w:val="24"/>
-                <w:lang w:eastAsia="ru-RU"/>
-              </w:rPr>
-              <w:t>Запись указателя.</w:t>
-            </w:r>
-          </w:p>
-        </w:tc>
-      </w:tr>
-      <w:tr>
-        <w:trPr>
-          <w:tblCellSpacing w:w="7" w:type="dxa"/>
-          <w:jc w:val="center"/>
-        </w:trPr>
-        <w:tc>
-          <w:tcPr>
-            <w:tcW w:w="0" w:type="auto"/>
-            <w:tcBorders>
-              <w:top w:val="outset" w:sz="6" w:space="0" w:color="auto"/>
-              <w:left w:val="outset" w:sz="6" w:space="0" w:color="auto"/>
-              <w:bottom w:val="outset" w:sz="6" w:space="0" w:color="auto"/>
-              <w:right w:val="outset" w:sz="6" w:space="0" w:color="auto"/>
-            </w:tcBorders>
-            <w:vAlign w:val="center"/>
-            <w:hideMark/>
-          </w:tcPr>
-          <w:p>
-            <w:pPr>
-              <w:spacing w:line="240" w:lineRule="auto"/>
-              <w:ind w:firstLine="0"/>
-              <w:jc w:val="left"/>
-              <w:rPr>
-                <w:rFonts w:eastAsia="Times New Roman"/>
-                <w:sz w:val="24"/>
-                <w:szCs w:val="24"/>
-                <w:lang w:eastAsia="ru-RU"/>
-              </w:rPr>
-            </w:pPr>
-            <w:r>
-              <w:rPr>
-                <w:rFonts w:eastAsia="Times New Roman"/>
-                <w:sz w:val="24"/>
-                <w:szCs w:val="24"/>
-                <w:lang w:eastAsia="ru-RU"/>
-              </w:rPr>
-              <w:t>HINFO</w:t>
-            </w:r>
-          </w:p>
-        </w:tc>
-        <w:tc>
-          <w:tcPr>
-            <w:tcW w:w="0" w:type="auto"/>
-            <w:tcBorders>
-              <w:top w:val="outset" w:sz="6" w:space="0" w:color="auto"/>
-              <w:left w:val="outset" w:sz="6" w:space="0" w:color="auto"/>
-              <w:bottom w:val="outset" w:sz="6" w:space="0" w:color="auto"/>
-              <w:right w:val="outset" w:sz="6" w:space="0" w:color="auto"/>
-            </w:tcBorders>
-            <w:vAlign w:val="center"/>
-            <w:hideMark/>
-          </w:tcPr>
-          <w:p>
-            <w:pPr>
-              <w:spacing w:line="240" w:lineRule="auto"/>
-              <w:ind w:firstLine="0"/>
-              <w:jc w:val="left"/>
-              <w:rPr>
-                <w:rFonts w:eastAsia="Times New Roman"/>
-                <w:sz w:val="24"/>
-                <w:szCs w:val="24"/>
-                <w:lang w:eastAsia="ru-RU"/>
-              </w:rPr>
-            </w:pPr>
-            <w:r>
-              <w:rPr>
-                <w:rFonts w:eastAsia="Times New Roman"/>
-                <w:sz w:val="24"/>
-                <w:szCs w:val="24"/>
-                <w:lang w:eastAsia="ru-RU"/>
-              </w:rPr>
-              <w:t>13</w:t>
-            </w:r>
-          </w:p>
-        </w:tc>
-        <w:tc>
-          <w:tcPr>
-            <w:tcW w:w="0" w:type="auto"/>
-            <w:tcBorders>
-              <w:top w:val="outset" w:sz="6" w:space="0" w:color="auto"/>
-              <w:left w:val="outset" w:sz="6" w:space="0" w:color="auto"/>
-              <w:bottom w:val="outset" w:sz="6" w:space="0" w:color="auto"/>
-              <w:right w:val="outset" w:sz="6" w:space="0" w:color="auto"/>
-            </w:tcBorders>
-            <w:vAlign w:val="center"/>
-            <w:hideMark/>
-          </w:tcPr>
-          <w:p>
-            <w:pPr>
-              <w:spacing w:line="240" w:lineRule="auto"/>
-              <w:ind w:firstLine="0"/>
-              <w:jc w:val="left"/>
-              <w:rPr>
-                <w:rFonts w:eastAsia="Times New Roman"/>
-                <w:sz w:val="24"/>
-                <w:szCs w:val="24"/>
-                <w:lang w:eastAsia="ru-RU"/>
-              </w:rPr>
-            </w:pPr>
-            <w:r>
-              <w:rPr>
-                <w:rFonts w:eastAsia="Times New Roman"/>
-                <w:sz w:val="24"/>
-                <w:szCs w:val="24"/>
-                <w:lang w:eastAsia="ru-RU"/>
-              </w:rPr>
-              <w:t>Информация об ЭВМ.</w:t>
-            </w:r>
-          </w:p>
-        </w:tc>
-      </w:tr>
-      <w:tr>
-        <w:trPr>
-          <w:tblCellSpacing w:w="7" w:type="dxa"/>
-          <w:jc w:val="center"/>
-        </w:trPr>
-        <w:tc>
-          <w:tcPr>
-            <w:tcW w:w="0" w:type="auto"/>
-            <w:tcBorders>
-              <w:top w:val="outset" w:sz="6" w:space="0" w:color="auto"/>
-              <w:left w:val="outset" w:sz="6" w:space="0" w:color="auto"/>
-              <w:bottom w:val="outset" w:sz="6" w:space="0" w:color="auto"/>
-              <w:right w:val="outset" w:sz="6" w:space="0" w:color="auto"/>
-            </w:tcBorders>
-            <w:vAlign w:val="center"/>
-            <w:hideMark/>
-          </w:tcPr>
-          <w:p>
-            <w:pPr>
-              <w:spacing w:line="240" w:lineRule="auto"/>
-              <w:ind w:firstLine="0"/>
-              <w:jc w:val="left"/>
-              <w:rPr>
-                <w:rFonts w:eastAsia="Times New Roman"/>
-                <w:sz w:val="24"/>
-                <w:szCs w:val="24"/>
-                <w:lang w:eastAsia="ru-RU"/>
-              </w:rPr>
-            </w:pPr>
-            <w:r>
-              <w:rPr>
-                <w:rFonts w:eastAsia="Times New Roman"/>
-                <w:sz w:val="24"/>
-                <w:szCs w:val="24"/>
-                <w:lang w:eastAsia="ru-RU"/>
-              </w:rPr>
-              <w:t>MINFO</w:t>
-            </w:r>
-          </w:p>
-        </w:tc>
-        <w:tc>
-          <w:tcPr>
-            <w:tcW w:w="0" w:type="auto"/>
-            <w:tcBorders>
-              <w:top w:val="outset" w:sz="6" w:space="0" w:color="auto"/>
-              <w:left w:val="outset" w:sz="6" w:space="0" w:color="auto"/>
-              <w:bottom w:val="outset" w:sz="6" w:space="0" w:color="auto"/>
-              <w:right w:val="outset" w:sz="6" w:space="0" w:color="auto"/>
-            </w:tcBorders>
-            <w:vAlign w:val="center"/>
-            <w:hideMark/>
-          </w:tcPr>
-          <w:p>
-            <w:pPr>
-              <w:spacing w:line="240" w:lineRule="auto"/>
-              <w:ind w:firstLine="0"/>
-              <w:jc w:val="left"/>
-              <w:rPr>
-                <w:rFonts w:eastAsia="Times New Roman"/>
-                <w:sz w:val="24"/>
-                <w:szCs w:val="24"/>
-                <w:lang w:eastAsia="ru-RU"/>
-              </w:rPr>
-            </w:pPr>
-            <w:r>
-              <w:rPr>
-                <w:rFonts w:eastAsia="Times New Roman"/>
-                <w:sz w:val="24"/>
-                <w:szCs w:val="24"/>
-                <w:lang w:eastAsia="ru-RU"/>
-              </w:rPr>
-              <w:t>14</w:t>
-            </w:r>
-          </w:p>
-        </w:tc>
-        <w:tc>
-          <w:tcPr>
-            <w:tcW w:w="0" w:type="auto"/>
-            <w:tcBorders>
-              <w:top w:val="outset" w:sz="6" w:space="0" w:color="auto"/>
-              <w:left w:val="outset" w:sz="6" w:space="0" w:color="auto"/>
-              <w:bottom w:val="outset" w:sz="6" w:space="0" w:color="auto"/>
-              <w:right w:val="outset" w:sz="6" w:space="0" w:color="auto"/>
-            </w:tcBorders>
-            <w:vAlign w:val="center"/>
-            <w:hideMark/>
-          </w:tcPr>
-          <w:p>
-            <w:pPr>
-              <w:spacing w:line="240" w:lineRule="auto"/>
-              <w:ind w:firstLine="0"/>
-              <w:jc w:val="left"/>
-              <w:rPr>
-                <w:rFonts w:eastAsia="Times New Roman"/>
-                <w:sz w:val="24"/>
-                <w:szCs w:val="24"/>
-                <w:lang w:eastAsia="ru-RU"/>
-              </w:rPr>
-            </w:pPr>
-            <w:r>
-              <w:rPr>
-                <w:rFonts w:eastAsia="Times New Roman"/>
-                <w:sz w:val="24"/>
-                <w:szCs w:val="24"/>
-                <w:lang w:eastAsia="ru-RU"/>
-              </w:rPr>
-              <w:t>Информация о почтовом ящике или списке почтовых адресов.</w:t>
-            </w:r>
-          </w:p>
-        </w:tc>
-      </w:tr>
-      <w:tr>
-        <w:trPr>
-          <w:tblCellSpacing w:w="7" w:type="dxa"/>
-          <w:jc w:val="center"/>
-        </w:trPr>
-        <w:tc>
-          <w:tcPr>
-            <w:tcW w:w="0" w:type="auto"/>
-            <w:tcBorders>
-              <w:top w:val="outset" w:sz="6" w:space="0" w:color="auto"/>
-              <w:left w:val="outset" w:sz="6" w:space="0" w:color="auto"/>
-              <w:bottom w:val="outset" w:sz="6" w:space="0" w:color="auto"/>
-              <w:right w:val="outset" w:sz="6" w:space="0" w:color="auto"/>
-            </w:tcBorders>
-            <w:vAlign w:val="center"/>
-            <w:hideMark/>
-          </w:tcPr>
-          <w:p>
-            <w:pPr>
-              <w:spacing w:line="240" w:lineRule="auto"/>
-              <w:ind w:firstLine="0"/>
-              <w:jc w:val="left"/>
-              <w:rPr>
-                <w:rFonts w:eastAsia="Times New Roman"/>
-                <w:sz w:val="24"/>
-                <w:szCs w:val="24"/>
-                <w:lang w:eastAsia="ru-RU"/>
-              </w:rPr>
-            </w:pPr>
-            <w:r>
-              <w:rPr>
-                <w:rFonts w:eastAsia="Times New Roman"/>
-                <w:sz w:val="24"/>
-                <w:szCs w:val="24"/>
-                <w:lang w:eastAsia="ru-RU"/>
-              </w:rPr>
-              <w:t>MX</w:t>
-            </w:r>
-          </w:p>
-        </w:tc>
-        <w:tc>
-          <w:tcPr>
-            <w:tcW w:w="0" w:type="auto"/>
-            <w:tcBorders>
-              <w:top w:val="outset" w:sz="6" w:space="0" w:color="auto"/>
-              <w:left w:val="outset" w:sz="6" w:space="0" w:color="auto"/>
-              <w:bottom w:val="outset" w:sz="6" w:space="0" w:color="auto"/>
-              <w:right w:val="outset" w:sz="6" w:space="0" w:color="auto"/>
-            </w:tcBorders>
-            <w:vAlign w:val="center"/>
-            <w:hideMark/>
-          </w:tcPr>
-          <w:p>
-            <w:pPr>
-              <w:spacing w:line="240" w:lineRule="auto"/>
-              <w:ind w:firstLine="0"/>
-              <w:jc w:val="left"/>
-              <w:rPr>
-                <w:rFonts w:eastAsia="Times New Roman"/>
-                <w:sz w:val="24"/>
-                <w:szCs w:val="24"/>
-                <w:lang w:eastAsia="ru-RU"/>
-              </w:rPr>
-            </w:pPr>
-            <w:r>
-              <w:rPr>
-                <w:rFonts w:eastAsia="Times New Roman"/>
-                <w:sz w:val="24"/>
-                <w:szCs w:val="24"/>
-                <w:lang w:eastAsia="ru-RU"/>
-              </w:rPr>
-              <w:t>15</w:t>
-            </w:r>
-          </w:p>
-        </w:tc>
-        <w:tc>
-          <w:tcPr>
-            <w:tcW w:w="0" w:type="auto"/>
-            <w:tcBorders>
-              <w:top w:val="outset" w:sz="6" w:space="0" w:color="auto"/>
-              <w:left w:val="outset" w:sz="6" w:space="0" w:color="auto"/>
-              <w:bottom w:val="outset" w:sz="6" w:space="0" w:color="auto"/>
-              <w:right w:val="outset" w:sz="6" w:space="0" w:color="auto"/>
-            </w:tcBorders>
-            <w:vAlign w:val="center"/>
-            <w:hideMark/>
-          </w:tcPr>
-          <w:p>
-            <w:pPr>
-              <w:spacing w:line="240" w:lineRule="auto"/>
-              <w:ind w:firstLine="0"/>
-              <w:jc w:val="left"/>
-              <w:rPr>
-                <w:rFonts w:eastAsia="Times New Roman"/>
-                <w:sz w:val="24"/>
-                <w:szCs w:val="24"/>
-                <w:lang w:eastAsia="ru-RU"/>
-              </w:rPr>
-            </w:pPr>
-            <w:r>
-              <w:rPr>
-                <w:rFonts w:eastAsia="Times New Roman"/>
-                <w:sz w:val="24"/>
-                <w:szCs w:val="24"/>
-                <w:lang w:eastAsia="ru-RU"/>
-              </w:rPr>
-              <w:t>Запись о почтовом сервере.</w:t>
-            </w:r>
-          </w:p>
-        </w:tc>
-      </w:tr>
-      <w:tr>
-        <w:trPr>
-          <w:tblCellSpacing w:w="7" w:type="dxa"/>
-          <w:jc w:val="center"/>
-        </w:trPr>
-        <w:tc>
-          <w:tcPr>
-            <w:tcW w:w="0" w:type="auto"/>
-            <w:tcBorders>
-              <w:top w:val="outset" w:sz="6" w:space="0" w:color="auto"/>
-              <w:left w:val="outset" w:sz="6" w:space="0" w:color="auto"/>
-              <w:bottom w:val="outset" w:sz="6" w:space="0" w:color="auto"/>
-              <w:right w:val="outset" w:sz="6" w:space="0" w:color="auto"/>
-            </w:tcBorders>
-            <w:vAlign w:val="center"/>
-            <w:hideMark/>
-          </w:tcPr>
-          <w:p>
-            <w:pPr>
-              <w:spacing w:line="240" w:lineRule="auto"/>
-              <w:ind w:firstLine="0"/>
-              <w:jc w:val="left"/>
-              <w:rPr>
-                <w:rFonts w:eastAsia="Times New Roman"/>
-                <w:sz w:val="24"/>
-                <w:szCs w:val="24"/>
-                <w:lang w:eastAsia="ru-RU"/>
-              </w:rPr>
-            </w:pPr>
-            <w:r>
-              <w:rPr>
-                <w:rFonts w:eastAsia="Times New Roman"/>
-                <w:sz w:val="24"/>
-                <w:szCs w:val="24"/>
-                <w:lang w:eastAsia="ru-RU"/>
-              </w:rPr>
-              <w:t>TXT</w:t>
-            </w:r>
-          </w:p>
-        </w:tc>
-        <w:tc>
-          <w:tcPr>
-            <w:tcW w:w="0" w:type="auto"/>
-            <w:tcBorders>
-              <w:top w:val="outset" w:sz="6" w:space="0" w:color="auto"/>
-              <w:left w:val="outset" w:sz="6" w:space="0" w:color="auto"/>
-              <w:bottom w:val="outset" w:sz="6" w:space="0" w:color="auto"/>
-              <w:right w:val="outset" w:sz="6" w:space="0" w:color="auto"/>
-            </w:tcBorders>
-            <w:vAlign w:val="center"/>
-            <w:hideMark/>
-          </w:tcPr>
-          <w:p>
-            <w:pPr>
-              <w:spacing w:line="240" w:lineRule="auto"/>
-              <w:ind w:firstLine="0"/>
-              <w:jc w:val="left"/>
-              <w:rPr>
-                <w:rFonts w:eastAsia="Times New Roman"/>
-                <w:sz w:val="24"/>
-                <w:szCs w:val="24"/>
-                <w:lang w:eastAsia="ru-RU"/>
-              </w:rPr>
-            </w:pPr>
-            <w:r>
-              <w:rPr>
-                <w:rFonts w:eastAsia="Times New Roman"/>
-                <w:sz w:val="24"/>
-                <w:szCs w:val="24"/>
-                <w:lang w:eastAsia="ru-RU"/>
-              </w:rPr>
-              <w:t>16</w:t>
-            </w:r>
-          </w:p>
-        </w:tc>
-        <w:tc>
-          <w:tcPr>
-            <w:tcW w:w="0" w:type="auto"/>
-            <w:tcBorders>
-              <w:top w:val="outset" w:sz="6" w:space="0" w:color="auto"/>
-              <w:left w:val="outset" w:sz="6" w:space="0" w:color="auto"/>
-              <w:bottom w:val="outset" w:sz="6" w:space="0" w:color="auto"/>
-              <w:right w:val="outset" w:sz="6" w:space="0" w:color="auto"/>
-            </w:tcBorders>
-            <w:vAlign w:val="center"/>
-            <w:hideMark/>
-          </w:tcPr>
-          <w:p>
-            <w:pPr>
-              <w:spacing w:line="240" w:lineRule="auto"/>
-              <w:ind w:firstLine="0"/>
-              <w:jc w:val="left"/>
-              <w:rPr>
-                <w:rFonts w:eastAsia="Times New Roman"/>
-                <w:sz w:val="24"/>
-                <w:szCs w:val="24"/>
-                <w:lang w:eastAsia="ru-RU"/>
-              </w:rPr>
-            </w:pPr>
-            <w:r>
-              <w:rPr>
-                <w:rFonts w:eastAsia="Times New Roman"/>
-                <w:sz w:val="24"/>
-                <w:szCs w:val="24"/>
-                <w:lang w:eastAsia="ru-RU"/>
-              </w:rPr>
-              <w:t>Не интерпретируемая строка ASCII символов.</w:t>
-            </w:r>
-          </w:p>
-        </w:tc>
-      </w:tr>
-      <w:tr>
-        <w:trPr>
-          <w:tblCellSpacing w:w="7" w:type="dxa"/>
-          <w:jc w:val="center"/>
-        </w:trPr>
-        <w:tc>
-          <w:tcPr>
-            <w:tcW w:w="0" w:type="auto"/>
-            <w:tcBorders>
-              <w:top w:val="outset" w:sz="6" w:space="0" w:color="auto"/>
-              <w:left w:val="outset" w:sz="6" w:space="0" w:color="auto"/>
-              <w:bottom w:val="outset" w:sz="6" w:space="0" w:color="auto"/>
-              <w:right w:val="outset" w:sz="6" w:space="0" w:color="auto"/>
-            </w:tcBorders>
-            <w:vAlign w:val="center"/>
-            <w:hideMark/>
-          </w:tcPr>
-          <w:p>
-            <w:pPr>
-              <w:spacing w:line="240" w:lineRule="auto"/>
-              <w:ind w:firstLine="0"/>
-              <w:jc w:val="left"/>
-              <w:rPr>
-                <w:rFonts w:eastAsia="Times New Roman"/>
-                <w:sz w:val="24"/>
-                <w:szCs w:val="24"/>
-                <w:lang w:eastAsia="ru-RU"/>
-              </w:rPr>
-            </w:pPr>
-            <w:r>
-              <w:rPr>
-                <w:rFonts w:eastAsia="Times New Roman"/>
-                <w:sz w:val="24"/>
-                <w:szCs w:val="24"/>
-                <w:lang w:eastAsia="ru-RU"/>
-              </w:rPr>
-              <w:t>AXFR</w:t>
-            </w:r>
-          </w:p>
-        </w:tc>
-        <w:tc>
-          <w:tcPr>
-            <w:tcW w:w="0" w:type="auto"/>
-            <w:tcBorders>
-              <w:top w:val="outset" w:sz="6" w:space="0" w:color="auto"/>
-              <w:left w:val="outset" w:sz="6" w:space="0" w:color="auto"/>
-              <w:bottom w:val="outset" w:sz="6" w:space="0" w:color="auto"/>
-              <w:right w:val="outset" w:sz="6" w:space="0" w:color="auto"/>
-            </w:tcBorders>
-            <w:vAlign w:val="center"/>
-            <w:hideMark/>
-          </w:tcPr>
-          <w:p>
-            <w:pPr>
-              <w:spacing w:line="240" w:lineRule="auto"/>
-              <w:ind w:firstLine="0"/>
-              <w:jc w:val="left"/>
-              <w:rPr>
-                <w:rFonts w:eastAsia="Times New Roman"/>
-                <w:sz w:val="24"/>
-                <w:szCs w:val="24"/>
-                <w:lang w:eastAsia="ru-RU"/>
-              </w:rPr>
-            </w:pPr>
-            <w:r>
-              <w:rPr>
-                <w:rFonts w:eastAsia="Times New Roman"/>
-                <w:sz w:val="24"/>
-                <w:szCs w:val="24"/>
-                <w:lang w:eastAsia="ru-RU"/>
-              </w:rPr>
-              <w:t>252</w:t>
-            </w:r>
-          </w:p>
-        </w:tc>
-        <w:tc>
-          <w:tcPr>
-            <w:tcW w:w="0" w:type="auto"/>
-            <w:tcBorders>
-              <w:top w:val="outset" w:sz="6" w:space="0" w:color="auto"/>
-              <w:left w:val="outset" w:sz="6" w:space="0" w:color="auto"/>
-              <w:bottom w:val="outset" w:sz="6" w:space="0" w:color="auto"/>
-              <w:right w:val="outset" w:sz="6" w:space="0" w:color="auto"/>
-            </w:tcBorders>
-            <w:vAlign w:val="center"/>
-            <w:hideMark/>
-          </w:tcPr>
-          <w:p>
-            <w:pPr>
-              <w:spacing w:line="240" w:lineRule="auto"/>
-              <w:ind w:firstLine="0"/>
-              <w:jc w:val="left"/>
-              <w:rPr>
-                <w:rFonts w:eastAsia="Times New Roman"/>
-                <w:sz w:val="24"/>
-                <w:szCs w:val="24"/>
-                <w:lang w:eastAsia="ru-RU"/>
-              </w:rPr>
-            </w:pPr>
-            <w:r>
-              <w:rPr>
-                <w:rFonts w:eastAsia="Times New Roman"/>
-                <w:sz w:val="24"/>
-                <w:szCs w:val="24"/>
-                <w:lang w:eastAsia="ru-RU"/>
-              </w:rPr>
-              <w:t>Запрос зонного обмена</w:t>
-            </w:r>
-          </w:p>
-        </w:tc>
-      </w:tr>
-      <w:tr>
-        <w:trPr>
-          <w:tblCellSpacing w:w="7" w:type="dxa"/>
-          <w:jc w:val="center"/>
-        </w:trPr>
-        <w:tc>
-          <w:tcPr>
-            <w:tcW w:w="0" w:type="auto"/>
-            <w:tcBorders>
-              <w:top w:val="outset" w:sz="6" w:space="0" w:color="auto"/>
-              <w:left w:val="outset" w:sz="6" w:space="0" w:color="auto"/>
-              <w:bottom w:val="outset" w:sz="6" w:space="0" w:color="auto"/>
-              <w:right w:val="outset" w:sz="6" w:space="0" w:color="auto"/>
-            </w:tcBorders>
-            <w:vAlign w:val="center"/>
-            <w:hideMark/>
-          </w:tcPr>
-          <w:p>
-            <w:pPr>
-              <w:spacing w:line="240" w:lineRule="auto"/>
-              <w:ind w:firstLine="0"/>
-              <w:jc w:val="left"/>
-              <w:rPr>
-                <w:rFonts w:eastAsia="Times New Roman"/>
-                <w:sz w:val="24"/>
-                <w:szCs w:val="24"/>
-                <w:lang w:eastAsia="ru-RU"/>
-              </w:rPr>
-            </w:pPr>
-            <w:r>
-              <w:rPr>
-                <w:rFonts w:eastAsia="Times New Roman"/>
-                <w:sz w:val="24"/>
-                <w:szCs w:val="24"/>
-                <w:lang w:eastAsia="ru-RU"/>
-              </w:rPr>
-              <w:t>* или ANY</w:t>
-            </w:r>
-          </w:p>
-        </w:tc>
-        <w:tc>
-          <w:tcPr>
-            <w:tcW w:w="0" w:type="auto"/>
-            <w:tcBorders>
-              <w:top w:val="outset" w:sz="6" w:space="0" w:color="auto"/>
-              <w:left w:val="outset" w:sz="6" w:space="0" w:color="auto"/>
-              <w:bottom w:val="outset" w:sz="6" w:space="0" w:color="auto"/>
-              <w:right w:val="outset" w:sz="6" w:space="0" w:color="auto"/>
-            </w:tcBorders>
-            <w:vAlign w:val="center"/>
-            <w:hideMark/>
-          </w:tcPr>
-          <w:p>
-            <w:pPr>
-              <w:spacing w:line="240" w:lineRule="auto"/>
-              <w:ind w:firstLine="0"/>
-              <w:jc w:val="left"/>
-              <w:rPr>
-                <w:rFonts w:eastAsia="Times New Roman"/>
-                <w:sz w:val="24"/>
-                <w:szCs w:val="24"/>
-                <w:lang w:eastAsia="ru-RU"/>
-              </w:rPr>
-            </w:pPr>
-            <w:r>
-              <w:rPr>
-                <w:rFonts w:eastAsia="Times New Roman"/>
-                <w:sz w:val="24"/>
-                <w:szCs w:val="24"/>
-                <w:lang w:eastAsia="ru-RU"/>
-              </w:rPr>
-              <w:t>255</w:t>
-            </w:r>
-          </w:p>
-        </w:tc>
-        <w:tc>
-          <w:tcPr>
-            <w:tcW w:w="0" w:type="auto"/>
-            <w:tcBorders>
-              <w:top w:val="outset" w:sz="6" w:space="0" w:color="auto"/>
-              <w:left w:val="outset" w:sz="6" w:space="0" w:color="auto"/>
-              <w:bottom w:val="outset" w:sz="6" w:space="0" w:color="auto"/>
-              <w:right w:val="outset" w:sz="6" w:space="0" w:color="auto"/>
-            </w:tcBorders>
-            <w:vAlign w:val="center"/>
-            <w:hideMark/>
-          </w:tcPr>
-          <w:p>
-            <w:pPr>
-              <w:spacing w:line="240" w:lineRule="auto"/>
-              <w:ind w:firstLine="0"/>
-              <w:jc w:val="left"/>
-              <w:rPr>
-                <w:rFonts w:eastAsia="Times New Roman"/>
-                <w:sz w:val="24"/>
-                <w:szCs w:val="24"/>
-                <w:lang w:eastAsia="ru-RU"/>
-              </w:rPr>
-            </w:pPr>
-            <w:r>
-              <w:rPr>
-                <w:rFonts w:eastAsia="Times New Roman"/>
-                <w:sz w:val="24"/>
-                <w:szCs w:val="24"/>
-                <w:lang w:eastAsia="ru-RU"/>
-              </w:rPr>
-              <w:t>Запрос всех записей.</w:t>
-            </w:r>
-          </w:p>
-        </w:tc>
-      </w:tr>
-    </w:tbl>
-    <w:p>
-      <w:pPr>
-        <w:spacing w:before="100" w:beforeAutospacing="1" w:after="100" w:afterAutospacing="1" w:line="240" w:lineRule="auto"/>
-        <w:ind w:firstLine="0"/>
-        <w:jc w:val="left"/>
-        <w:rPr>
-          <w:rFonts w:eastAsia="Times New Roman"/>
-          <w:sz w:val="24"/>
-          <w:szCs w:val="24"/>
-          <w:lang w:eastAsia="ru-RU"/>
-        </w:rPr>
-      </w:pPr>
-      <w:r>
-        <w:rPr>
-          <w:rFonts w:eastAsia="Times New Roman"/>
-          <w:sz w:val="24"/>
-          <w:szCs w:val="24"/>
-          <w:lang w:eastAsia="ru-RU"/>
-        </w:rPr>
-        <w:t>(Пропущенные коды являются устаревшими или экспериментальными).</w:t>
       </w:r>
     </w:p>
     <w:p>
       <w:r>
-        <w:t xml:space="preserve">Последние две строки в таблице 4.4.12.3 относятся только к запросам. Поле </w:t>
+        <w:t>Последние две строки в табл</w:t>
+      </w:r>
+      <w:r>
+        <w:t>.</w:t>
+      </w:r>
+      <w:r>
+        <w:t xml:space="preserve"> </w:t>
+      </w:r>
+      <w:r>
+        <w:t>3</w:t>
+      </w:r>
+      <w:r>
+        <w:t xml:space="preserve"> относятся только к запросам. Поле </w:t>
       </w:r>
       <w:r>
         <w:rPr>
@@ -5724,17 +5490,21 @@
         <w:t>ответов</w:t>
       </w:r>
       <w:r>
-        <w:t xml:space="preserve"> или узловых серверов имен) состоит из набора ресурсных записей, </w:t>
+        <w:t xml:space="preserve"> или узловых серверов имен) состоит из набора ресурсных записей, которые описывают имена доменов и некоторую другую информацию</w:t>
+      </w:r>
+      <w:r>
+        <w:t xml:space="preserve"> (например, их адреса). Появление ресурсных полей в DNS базе данных придают ей новые </w:t>
       </w:r>
       <w:r>
         <w:lastRenderedPageBreak/>
-        <w:t>которые описывают имена доменов и некоторую другую информацию</w:t>
-      </w:r>
-      <w:r>
-        <w:t xml:space="preserve"> (например, их адреса). Появление ресурсных полей в DNS базе данных придают ей новые качества. Каждая запись описывает только одно имя, формат этих записей отображен на рис. 4.4.12.6.</w:t>
+        <w:t>качества. Каждая запись описывает только одно имя, формат этих записей отображен на рис. 4.4.12.6.</w:t>
       </w:r>
     </w:p>
     <w:p>
+      <w:pPr>
+        <w:ind w:firstLine="0"/>
+        <w:jc w:val="center"/>
+      </w:pPr>
       <w:r>
         <w:rPr>
           <w:noProof/>
@@ -5758,7 +5528,7 @@
                     </pic:cNvPicPr>
                   </pic:nvPicPr>
                   <pic:blipFill>
-                    <a:blip r:embed="rId14">
+                    <a:blip r:embed="rId13">
                       <a:extLst>
                         <a:ext uri="{28A0092B-C50C-407E-A947-70E740481C1C}">
                           <a14:useLocalDpi xmlns:a14="http://schemas.microsoft.com/office/drawing/2010/main" val="0"/>
@@ -5791,21 +5561,17 @@
       </w:r>
     </w:p>
     <w:p>
-      <w:r>
-        <w:t>Рис. 4.4.12.6. Формат ресурсных записей в DNS (RR)</w:t>
+      <w:pPr>
+        <w:ind w:firstLine="0"/>
+        <w:jc w:val="center"/>
+      </w:pPr>
+      <w:r>
+        <w:t>Рис.6. Формат ресурсных записей в DNS (RR)</w:t>
       </w:r>
     </w:p>
     <w:p>
       <w:r>
-        <w:t xml:space="preserve">Всего существует 20 различных типов RR-записей. Имя домена в такой записи может иметь произвольную длину. Поля тип и класс характеризуют тип и класс данных, включенных в запись (аналогичны используемым в запросах). Поле время жизни (TTL) содержит время (в секундах), в течение которого запись о ресурсах может храниться в буферной памяти (в кэше). Обычно это время соответствует двум дням. Формат информации о ресурсах зависит от кода в поле тип, так </w:t>
-      </w:r>
-      <w:proofErr w:type="gramStart"/>
-      <w:r>
-        <w:t>для тип</w:t>
-      </w:r>
-      <w:proofErr w:type="gramEnd"/>
-      <w:r>
-        <w:t xml:space="preserve">=1 - это 4 байта IP-адреса. Сервер имен может обслуживать и другие запросы, например, по IP-адресу определять символьное имя домена или преобразовать имя домена в адрес почтового сервера. Когда организация присоединяется к Интернет, она получает в свое распоряжение не только определенную DNS-область, но и часть пространства в </w:t>
+        <w:t xml:space="preserve">Всего существует 20 различных типов RR-записей. Имя домена в такой записи может иметь произвольную длину. Поля тип и класс характеризуют тип и класс данных, включенных в запись (аналогичны используемым в запросах). Поле время жизни (TTL) содержит время (в секундах), в течение которого запись о ресурсах может храниться в буферной памяти (в кэше). Обычно это время соответствует двум дням. Формат информации о ресурсах зависит от кода в поле тип, так для тип=1 - это 4 байта IP-адреса. Сервер имен может обслуживать и другие запросы, например, по IP-адресу определять символьное имя домена или преобразовать имя домена в адрес почтового сервера. Когда организация присоединяется к Интернет, она получает в свое распоряжение не только определенную DNS-область, но и часть пространства в </w:t>
       </w:r>
       <w:proofErr w:type="spellStart"/>
       <w:r>
@@ -5842,15 +5608,12 @@
       </w:r>
       <w:proofErr w:type="spellEnd"/>
       <w:r>
-        <w:t xml:space="preserve"> представляет собой октет IP-адреса, и содержит последовательность символов, отображающую коды в диапазоне 0-255. Так имя для IP-адреса 192.148.166.137 (если оно существует) содержится в домене с именем 137.166.148.192.IN-ADDR.ARPA. Запись адреса задом наперед диктуется общими принципами записи имен доменов (корневая часть имени находится справа). Направив несколько запросов в домен IN-</w:t>
-      </w:r>
-      <w:r>
-        <w:lastRenderedPageBreak/>
-        <w:t>ADDR.ARPA относительно имен объектов с интересующими вас IP-адресами, можно получить следующий результат:</w:t>
+        <w:t xml:space="preserve"> представляет собой октет IP-адреса, и содержит последовательность символов, отображающую коды в диапазоне 0-255. Так имя для IP-адреса 192.148.166.137 (если оно существует) содержится в домене с именем 137.166.148.192.IN-ADDR.ARPA. Запись адреса задом наперед диктуется общими принципами записи имен доменов (корневая часть имени находится справа). Направив несколько запросов в домен IN-ADDR.ARPA относительно имен объектов с интересующими вас IP-адресами, можно получить следующий результат:</w:t>
       </w:r>
     </w:p>
     <w:p>
       <w:pPr>
+        <w:ind w:firstLine="0"/>
         <w:rPr>
           <w:lang w:val="en-US"/>
         </w:rPr>
@@ -5860,6 +5623,7 @@
         <w:rPr>
           <w:lang w:val="en-US"/>
         </w:rPr>
+        <w:lastRenderedPageBreak/>
         <w:t>IP_address</w:t>
       </w:r>
       <w:proofErr w:type="spellEnd"/>
@@ -5874,6 +5638,17 @@
           <w:lang w:val="en-US"/>
         </w:rPr>
         <w:tab/>
+      </w:r>
+      <w:r>
+        <w:rPr>
+          <w:lang w:val="en-US"/>
+        </w:rPr>
+        <w:tab/>
+      </w:r>
+      <w:r>
+        <w:rPr>
+          <w:lang w:val="en-US"/>
+        </w:rPr>
         <w:t>Hard-</w:t>
       </w:r>
       <w:proofErr w:type="spellStart"/>
@@ -5895,14 +5670,24 @@
           <w:lang w:val="en-US"/>
         </w:rPr>
         <w:tab/>
-        <w:t xml:space="preserve">Delay </w:t>
       </w:r>
       <w:r>
         <w:rPr>
           <w:lang w:val="en-US"/>
         </w:rPr>
         <w:tab/>
-        <w:t xml:space="preserve">Date </w:t>
+      </w:r>
+      <w:r>
+        <w:rPr>
+          <w:lang w:val="en-US"/>
+        </w:rPr>
+        <w:t xml:space="preserve">Delay Date </w:t>
+      </w:r>
+      <w:r>
+        <w:rPr>
+          <w:lang w:val="en-US"/>
+        </w:rPr>
+        <w:tab/>
       </w:r>
       <w:r>
         <w:rPr>
@@ -5921,6 +5706,7 @@
     </w:p>
     <w:p>
       <w:pPr>
+        <w:ind w:firstLine="0"/>
         <w:rPr>
           <w:lang w:val="en-US"/>
         </w:rPr>
@@ -5962,6 +5748,7 @@
     </w:p>
     <w:p>
       <w:pPr>
+        <w:ind w:firstLine="0"/>
         <w:rPr>
           <w:lang w:val="en-US"/>
         </w:rPr>
@@ -6002,6 +5789,7 @@
     </w:p>
     <w:p>
       <w:pPr>
+        <w:ind w:firstLine="0"/>
         <w:rPr>
           <w:lang w:val="en-US"/>
         </w:rPr>
@@ -6053,93 +5841,14 @@
       <w:r>
         <w:t xml:space="preserve">, а в </w:t>
       </w:r>
-      <w:proofErr w:type="spellStart"/>
-      <w:r>
-        <w:t>оследней</w:t>
-      </w:r>
-      <w:proofErr w:type="spellEnd"/>
-      <w:r>
-        <w:t xml:space="preserve"> - имена объектов. IP-адр</w:t>
-      </w:r>
-      <w:bookmarkStart w:id="6" w:name="_GoBack"/>
-      <w:bookmarkEnd w:id="6"/>
-      <w:r>
-        <w:t>есу 192.148.166.102 не соответствует никакого имени.</w:t>
+      <w:r>
+        <w:t>п</w:t>
+      </w:r>
+      <w:r>
+        <w:t>оследней - имена объектов. IP-адресу 192.148.166.102 не соответствует никакого имени.</w:t>
       </w:r>
     </w:p>
-    <w:p>
-      <w:pPr>
-        <w:pStyle w:val="2"/>
-        <w:ind w:left="0" w:firstLine="0"/>
-      </w:pPr>
-      <w:bookmarkStart w:id="7" w:name="_Toc501975510"/>
-      <w:r>
-        <w:t xml:space="preserve">Анализ содержимого сетевых пакетов </w:t>
-      </w:r>
-      <w:r>
-        <w:rPr>
-          <w:lang w:val="en-US"/>
-        </w:rPr>
-        <w:t>DNS</w:t>
-      </w:r>
-      <w:r>
-        <w:t>????</w:t>
-      </w:r>
-      <w:r>
-        <w:t xml:space="preserve"> Или это в 2 части?</w:t>
-      </w:r>
-      <w:bookmarkEnd w:id="7"/>
-    </w:p>
-    <w:p>
-      <w:pPr>
-        <w:pStyle w:val="23"/>
-        <w:numPr>
-          <w:ilvl w:val="0"/>
-          <w:numId w:val="32"/>
-        </w:numPr>
-        <w:shd w:val="clear" w:color="auto" w:fill="auto"/>
-        <w:tabs>
-          <w:tab w:val="left" w:pos="1404"/>
-        </w:tabs>
-        <w:spacing w:before="0" w:after="0" w:line="360" w:lineRule="auto"/>
-        <w:ind w:right="280" w:firstLine="709"/>
-        <w:jc w:val="both"/>
-        <w:rPr>
-          <w:sz w:val="28"/>
-          <w:szCs w:val="28"/>
-        </w:rPr>
-      </w:pPr>
-      <w:r>
-        <w:rPr>
-          <w:sz w:val="28"/>
-          <w:szCs w:val="28"/>
-        </w:rPr>
-        <w:t>Все</w:t>
-      </w:r>
-    </w:p>
-    <w:p>
-      <w:pPr>
-        <w:pStyle w:val="23"/>
-        <w:numPr>
-          <w:ilvl w:val="0"/>
-          <w:numId w:val="31"/>
-        </w:numPr>
-        <w:shd w:val="clear" w:color="auto" w:fill="auto"/>
-        <w:tabs>
-          <w:tab w:val="left" w:pos="1404"/>
-        </w:tabs>
-        <w:spacing w:before="0" w:after="0" w:line="360" w:lineRule="auto"/>
-        <w:ind w:right="280" w:firstLine="709"/>
-        <w:jc w:val="both"/>
-      </w:pPr>
-      <w:r>
-        <w:rPr>
-          <w:sz w:val="28"/>
-          <w:szCs w:val="28"/>
-        </w:rPr>
-        <w:t>.</w:t>
-      </w:r>
-    </w:p>
+    <w:p/>
     <w:p>
       <w:pPr>
         <w:pStyle w:val="1"/>
@@ -6147,46 +5856,489 @@
           <w:tab w:val="left" w:pos="426"/>
         </w:tabs>
       </w:pPr>
-      <w:bookmarkStart w:id="8" w:name="_Toc501975511"/>
+      <w:bookmarkStart w:id="6" w:name="_Toc501975511"/>
       <w:r>
         <w:lastRenderedPageBreak/>
         <w:t>КОНСТРУКТОРСКАЯ ЧАСТЬ</w:t>
       </w:r>
-      <w:bookmarkEnd w:id="8"/>
+      <w:bookmarkEnd w:id="6"/>
     </w:p>
     <w:p>
       <w:pPr>
         <w:pStyle w:val="2"/>
         <w:ind w:left="0" w:firstLine="0"/>
       </w:pPr>
-      <w:bookmarkStart w:id="9" w:name="_Toc501975512"/>
-      <w:r>
-        <w:t>Описание приложения???</w:t>
-      </w:r>
-      <w:bookmarkEnd w:id="9"/>
+      <w:bookmarkStart w:id="7" w:name="_Toc501975512"/>
+      <w:r>
+        <w:t xml:space="preserve">Анализ содержимого сетевых пакетов </w:t>
+      </w:r>
+      <w:r>
+        <w:rPr>
+          <w:lang w:val="en-US"/>
+        </w:rPr>
+        <w:t>DNS</w:t>
+      </w:r>
     </w:p>
     <w:p>
+      <w:r>
+        <w:t xml:space="preserve">С </w:t>
+      </w:r>
+      <w:proofErr w:type="gramStart"/>
+      <w:r>
+        <w:t xml:space="preserve">помощью </w:t>
+      </w:r>
+      <w:r>
+        <w:t xml:space="preserve"> </w:t>
+      </w:r>
+      <w:r>
+        <w:t>программ</w:t>
+      </w:r>
+      <w:r>
+        <w:t>ы</w:t>
+      </w:r>
+      <w:proofErr w:type="gramEnd"/>
+      <w:r>
+        <w:t xml:space="preserve"> – </w:t>
+      </w:r>
+      <w:r>
+        <w:t>анализатор</w:t>
+      </w:r>
+      <w:r>
+        <w:t>а</w:t>
+      </w:r>
+      <w:r>
+        <w:t xml:space="preserve"> трафика для компьютерных сетей </w:t>
+      </w:r>
       <w:proofErr w:type="spellStart"/>
       <w:r>
-        <w:t>Вапва</w:t>
+        <w:rPr>
+          <w:lang w:val="en-US"/>
+        </w:rPr>
+        <w:t>Wireshark</w:t>
       </w:r>
       <w:proofErr w:type="spellEnd"/>
+      <w:r>
+        <w:t xml:space="preserve"> </w:t>
+      </w:r>
+      <w:r>
+        <w:t xml:space="preserve">произведем захват сетевых пакетов протокола </w:t>
+      </w:r>
+      <w:r>
+        <w:rPr>
+          <w:lang w:val="en-US"/>
+        </w:rPr>
+        <w:t>DNS</w:t>
+      </w:r>
+      <w:r>
+        <w:t xml:space="preserve">, </w:t>
+      </w:r>
+      <w:r>
+        <w:t>используя фильтрацию пакетов с портом источника и назначения равным 53</w:t>
+      </w:r>
+      <w:r>
+        <w:t>.</w:t>
+      </w:r>
     </w:p>
     <w:p>
-      <w:proofErr w:type="spellStart"/>
-      <w:r>
-        <w:t>стовые</w:t>
-      </w:r>
-      <w:proofErr w:type="spellEnd"/>
-      <w:r>
-        <w:t xml:space="preserve"> </w:t>
+      <w:pPr>
+        <w:ind w:firstLine="0"/>
+      </w:pPr>
+      <w:r>
+        <w:rPr>
+          <w:noProof/>
+          <w:lang w:eastAsia="ru-RU"/>
+        </w:rPr>
+        <w:drawing>
+          <wp:inline distT="0" distB="0" distL="0" distR="0" wp14:anchorId="7CFF216C" wp14:editId="0ACE09FF">
+            <wp:extent cx="6488923" cy="4305300"/>
+            <wp:effectExtent l="0" t="0" r="7620" b="0"/>
+            <wp:docPr id="6" name="Рисунок 6"/>
+            <wp:cNvGraphicFramePr>
+              <a:graphicFrameLocks xmlns:a="http://schemas.openxmlformats.org/drawingml/2006/main" noChangeAspect="1"/>
+            </wp:cNvGraphicFramePr>
+            <a:graphic xmlns:a="http://schemas.openxmlformats.org/drawingml/2006/main">
+              <a:graphicData uri="http://schemas.openxmlformats.org/drawingml/2006/picture">
+                <pic:pic xmlns:pic="http://schemas.openxmlformats.org/drawingml/2006/picture">
+                  <pic:nvPicPr>
+                    <pic:cNvPr id="1" name=""/>
+                    <pic:cNvPicPr/>
+                  </pic:nvPicPr>
+                  <pic:blipFill>
+                    <a:blip r:embed="rId14"/>
+                    <a:stretch>
+                      <a:fillRect/>
+                    </a:stretch>
+                  </pic:blipFill>
+                  <pic:spPr>
+                    <a:xfrm>
+                      <a:off x="0" y="0"/>
+                      <a:ext cx="6491879" cy="4307261"/>
+                    </a:xfrm>
+                    <a:prstGeom prst="rect">
+                      <a:avLst/>
+                    </a:prstGeom>
+                  </pic:spPr>
+                </pic:pic>
+              </a:graphicData>
+            </a:graphic>
+          </wp:inline>
+        </w:drawing>
       </w:r>
     </w:p>
     <w:p>
       <w:pPr>
         <w:ind w:firstLine="0"/>
         <w:jc w:val="center"/>
-      </w:pPr>
+        <w:rPr>
+          <w:lang w:val="en-US"/>
+        </w:rPr>
+      </w:pPr>
+      <w:r>
+        <w:t>Рис.</w:t>
+      </w:r>
+      <w:r>
+        <w:t>7</w:t>
+      </w:r>
+      <w:r>
+        <w:t xml:space="preserve"> Захват сетевого пакета с запросом </w:t>
+      </w:r>
+      <w:r>
+        <w:rPr>
+          <w:lang w:val="en-US"/>
+        </w:rPr>
+        <w:t>DNS</w:t>
+      </w:r>
+    </w:p>
+    <w:p>
+      <w:r>
+        <w:t xml:space="preserve">На рис. 7 представлен один из перехваченных пакетов с запросом </w:t>
+      </w:r>
+      <w:r>
+        <w:rPr>
+          <w:lang w:val="en-US"/>
+        </w:rPr>
+        <w:t>DNS</w:t>
+      </w:r>
+      <w:r>
+        <w:t xml:space="preserve">. </w:t>
+      </w:r>
+      <w:r>
+        <w:t xml:space="preserve">Анализируя содержимое пакета можно отметить, что при этом использовался протокол </w:t>
+      </w:r>
+      <w:r>
+        <w:rPr>
+          <w:lang w:val="en-US"/>
+        </w:rPr>
+        <w:t>UDP</w:t>
+      </w:r>
+      <w:r>
+        <w:t xml:space="preserve">, </w:t>
+      </w:r>
+      <w:r>
+        <w:t xml:space="preserve">запрос </w:t>
+      </w:r>
+      <w:r>
+        <w:rPr>
+          <w:lang w:val="en-US"/>
+        </w:rPr>
+        <w:t>DNS</w:t>
+      </w:r>
+      <w:r>
+        <w:t xml:space="preserve"> </w:t>
+      </w:r>
+      <w:r>
+        <w:t xml:space="preserve">содержит номер транзакции, флаги запроса, количество запросов – один, запрос идет на разрешение сетевого адреса доменного имени </w:t>
+      </w:r>
+      <w:proofErr w:type="spellStart"/>
+      <w:r>
+        <w:rPr>
+          <w:lang w:val="en-US"/>
+        </w:rPr>
+        <w:t>rtk</w:t>
+      </w:r>
+      <w:proofErr w:type="spellEnd"/>
+      <w:r>
+        <w:t>2.</w:t>
+      </w:r>
+      <w:r>
+        <w:rPr>
+          <w:lang w:val="en-US"/>
+        </w:rPr>
+        <w:t>pass</w:t>
+      </w:r>
+      <w:r>
+        <w:t>.</w:t>
+      </w:r>
+      <w:proofErr w:type="spellStart"/>
+      <w:r>
+        <w:rPr>
+          <w:lang w:val="en-US"/>
+        </w:rPr>
+        <w:t>xzvpn</w:t>
+      </w:r>
+      <w:proofErr w:type="spellEnd"/>
+      <w:r>
+        <w:t>.</w:t>
+      </w:r>
+      <w:r>
+        <w:rPr>
+          <w:lang w:val="en-US"/>
+        </w:rPr>
+        <w:t>net</w:t>
+      </w:r>
+      <w:r>
+        <w:t xml:space="preserve">. </w:t>
+      </w:r>
+      <w:r>
+        <w:t>Ниже н</w:t>
+      </w:r>
+      <w:r>
+        <w:t xml:space="preserve">а рис. </w:t>
+      </w:r>
+      <w:r>
+        <w:t xml:space="preserve">8 представлен фрагмент пакета с ответом на данный запрос </w:t>
+      </w:r>
+      <w:r>
+        <w:rPr>
+          <w:lang w:val="en-US"/>
+        </w:rPr>
+        <w:t>DNS</w:t>
+      </w:r>
+      <w:r>
+        <w:t xml:space="preserve">. На скриншоте видно, что </w:t>
+      </w:r>
+      <w:r>
+        <w:t xml:space="preserve">пакет с ответом имеет тот же номер транзакции, </w:t>
+      </w:r>
+      <w:r>
+        <w:t>и содержит несколько ответов.</w:t>
+      </w:r>
+    </w:p>
+    <w:p>
+      <w:pPr>
+        <w:rPr>
+          <w:lang w:val="en-US"/>
+        </w:rPr>
+      </w:pPr>
+      <w:r>
+        <w:rPr>
+          <w:noProof/>
+          <w:lang w:eastAsia="ru-RU"/>
+        </w:rPr>
+        <w:lastRenderedPageBreak/>
+        <w:drawing>
+          <wp:inline distT="0" distB="0" distL="0" distR="0" wp14:anchorId="0C9D07AD" wp14:editId="2FBD68F1">
+            <wp:extent cx="6119495" cy="4761230"/>
+            <wp:effectExtent l="0" t="0" r="0" b="1270"/>
+            <wp:docPr id="7" name="Рисунок 7"/>
+            <wp:cNvGraphicFramePr>
+              <a:graphicFrameLocks xmlns:a="http://schemas.openxmlformats.org/drawingml/2006/main" noChangeAspect="1"/>
+            </wp:cNvGraphicFramePr>
+            <a:graphic xmlns:a="http://schemas.openxmlformats.org/drawingml/2006/main">
+              <a:graphicData uri="http://schemas.openxmlformats.org/drawingml/2006/picture">
+                <pic:pic xmlns:pic="http://schemas.openxmlformats.org/drawingml/2006/picture">
+                  <pic:nvPicPr>
+                    <pic:cNvPr id="1" name=""/>
+                    <pic:cNvPicPr/>
+                  </pic:nvPicPr>
+                  <pic:blipFill>
+                    <a:blip r:embed="rId15"/>
+                    <a:stretch>
+                      <a:fillRect/>
+                    </a:stretch>
+                  </pic:blipFill>
+                  <pic:spPr>
+                    <a:xfrm>
+                      <a:off x="0" y="0"/>
+                      <a:ext cx="6119495" cy="4761230"/>
+                    </a:xfrm>
+                    <a:prstGeom prst="rect">
+                      <a:avLst/>
+                    </a:prstGeom>
+                  </pic:spPr>
+                </pic:pic>
+              </a:graphicData>
+            </a:graphic>
+          </wp:inline>
+        </w:drawing>
+      </w:r>
+    </w:p>
+    <w:p>
+      <w:pPr>
+        <w:ind w:firstLine="0"/>
+        <w:jc w:val="center"/>
+      </w:pPr>
+      <w:r>
+        <w:t>Рис.</w:t>
+      </w:r>
+      <w:r>
+        <w:t>8</w:t>
+      </w:r>
+      <w:r>
+        <w:t xml:space="preserve"> Захват сетевого пакета с </w:t>
+      </w:r>
+      <w:r>
+        <w:t>ответом</w:t>
+      </w:r>
+      <w:r>
+        <w:t xml:space="preserve"> </w:t>
+      </w:r>
+      <w:r>
+        <w:rPr>
+          <w:lang w:val="en-US"/>
+        </w:rPr>
+        <w:t>DNS</w:t>
+      </w:r>
+    </w:p>
+    <w:p>
+      <w:pPr>
+        <w:rPr>
+          <w:lang w:val="en-US"/>
+        </w:rPr>
+      </w:pPr>
+      <w:r>
+        <w:t xml:space="preserve">Первый ответ содержит запрошенное доменное имя, тип и класс запроса, </w:t>
+      </w:r>
+      <w:r>
+        <w:rPr>
+          <w:lang w:val="en-US"/>
+        </w:rPr>
+        <w:t>TTL</w:t>
+      </w:r>
+      <w:r>
+        <w:t xml:space="preserve"> </w:t>
+      </w:r>
+      <w:r>
+        <w:t>ответа (20 мин. 43 сек.) и сетевой адрес запрошенного доменного имени – 128.199.50.185. Последующие ответы содержат информацию о DNS – серверах.</w:t>
+      </w:r>
+    </w:p>
+    <w:p>
+      <w:pPr>
+        <w:pStyle w:val="2"/>
+        <w:ind w:left="0" w:firstLine="0"/>
+      </w:pPr>
+      <w:r>
+        <w:t>Описание приложения</w:t>
+      </w:r>
+      <w:bookmarkEnd w:id="7"/>
+    </w:p>
+    <w:p>
+      <w:r>
+        <w:t xml:space="preserve">В рамках данной курсовой работы разработано приложение для захвата и анализа сетевых пакетов протокола </w:t>
+      </w:r>
+      <w:r>
+        <w:rPr>
+          <w:lang w:val="en-US"/>
+        </w:rPr>
+        <w:t>DNS</w:t>
+      </w:r>
+      <w:r>
+        <w:t xml:space="preserve"> на </w:t>
+      </w:r>
+      <w:r>
+        <w:t>я</w:t>
+      </w:r>
+      <w:r>
+        <w:t xml:space="preserve">зыке </w:t>
+      </w:r>
+      <w:r>
+        <w:t xml:space="preserve">программирования </w:t>
+      </w:r>
+      <w:r>
+        <w:rPr>
+          <w:lang w:val="en-US"/>
+        </w:rPr>
+        <w:t>C</w:t>
+      </w:r>
+      <w:r>
+        <w:t xml:space="preserve">++ </w:t>
+      </w:r>
+      <w:r>
+        <w:t xml:space="preserve">с использованием интегрированной среды разработки </w:t>
+      </w:r>
+      <w:r>
+        <w:rPr>
+          <w:lang w:val="en-US"/>
+        </w:rPr>
+        <w:t>MS</w:t>
+      </w:r>
+      <w:r>
+        <w:t xml:space="preserve"> </w:t>
+      </w:r>
+      <w:r>
+        <w:rPr>
+          <w:lang w:val="en-US"/>
+        </w:rPr>
+        <w:t>Visual</w:t>
+      </w:r>
+      <w:r>
+        <w:t xml:space="preserve"> </w:t>
+      </w:r>
+      <w:r>
+        <w:rPr>
+          <w:lang w:val="en-US"/>
+        </w:rPr>
+        <w:t>Studio</w:t>
+      </w:r>
+      <w:r>
+        <w:t xml:space="preserve"> 2015. </w:t>
+      </w:r>
+      <w:r>
+        <w:t xml:space="preserve">В </w:t>
+      </w:r>
+      <w:r>
+        <w:t xml:space="preserve">приложении захват пакетов осуществляется при помощи библиотеки </w:t>
+      </w:r>
+      <w:proofErr w:type="spellStart"/>
+      <w:r>
+        <w:rPr>
+          <w:lang w:val="en-US"/>
+        </w:rPr>
+        <w:t>winsock</w:t>
+      </w:r>
+      <w:proofErr w:type="spellEnd"/>
+      <w:r>
+        <w:t>2</w:t>
+      </w:r>
+      <w:r>
+        <w:t xml:space="preserve">, в цикле захватываются </w:t>
+      </w:r>
+      <w:r>
+        <w:rPr>
+          <w:lang w:val="en-US"/>
+        </w:rPr>
+        <w:t>IP</w:t>
+      </w:r>
+      <w:r>
+        <w:t xml:space="preserve"> </w:t>
+      </w:r>
+      <w:r>
+        <w:t xml:space="preserve">пакеты и, если они содержат </w:t>
+      </w:r>
+      <w:r>
+        <w:rPr>
+          <w:lang w:val="en-US"/>
+        </w:rPr>
+        <w:t>UDP</w:t>
+      </w:r>
+      <w:r>
+        <w:t xml:space="preserve"> </w:t>
+      </w:r>
+      <w:r>
+        <w:t xml:space="preserve">или </w:t>
+      </w:r>
+      <w:r>
+        <w:rPr>
+          <w:lang w:val="en-US"/>
+        </w:rPr>
+        <w:t>TCP</w:t>
+      </w:r>
+      <w:r>
+        <w:t xml:space="preserve"> </w:t>
+      </w:r>
+      <w:r>
+        <w:t>с портом источника или адресата равным 53, то начинается анализ их содержимого и результат выводится на экран.</w:t>
+      </w:r>
     </w:p>
     <w:p/>
     <w:p>
@@ -6196,12 +6348,12 @@
           <w:tab w:val="left" w:pos="426"/>
         </w:tabs>
       </w:pPr>
-      <w:bookmarkStart w:id="10" w:name="_Toc501975513"/>
+      <w:bookmarkStart w:id="8" w:name="_Toc501975513"/>
       <w:r>
         <w:lastRenderedPageBreak/>
         <w:t>ЛИСТИНГ ПРОГРАММЫ</w:t>
       </w:r>
-      <w:bookmarkEnd w:id="10"/>
+      <w:bookmarkEnd w:id="8"/>
     </w:p>
     <w:p>
       <w:pPr>
@@ -6212,9 +6364,11 @@
           <w:szCs w:val="20"/>
         </w:rPr>
       </w:pPr>
+      <w:bookmarkStart w:id="9" w:name="_GoBack"/>
       <w:r>
         <w:t xml:space="preserve">В листинге </w:t>
       </w:r>
+      <w:bookmarkEnd w:id="9"/>
     </w:p>
     <w:p/>
     <w:p/>
@@ -6226,7 +6380,7 @@
           <w:numId w:val="0"/>
         </w:numPr>
       </w:pPr>
-      <w:bookmarkStart w:id="11" w:name="_Toc501975514"/>
+      <w:bookmarkStart w:id="10" w:name="_Toc501975514"/>
       <w:r>
         <w:rPr>
           <w:caps w:val="0"/>
@@ -6234,7 +6388,7 @@
         <w:lastRenderedPageBreak/>
         <w:t>Заключение</w:t>
       </w:r>
-      <w:bookmarkEnd w:id="11"/>
+      <w:bookmarkEnd w:id="10"/>
     </w:p>
     <w:p>
       <w:r>
@@ -6264,12 +6418,12 @@
           <w:numId w:val="0"/>
         </w:numPr>
       </w:pPr>
-      <w:bookmarkStart w:id="12" w:name="_Toc501975515"/>
+      <w:bookmarkStart w:id="11" w:name="_Toc501975515"/>
       <w:r>
         <w:lastRenderedPageBreak/>
         <w:t>Список литературы</w:t>
       </w:r>
-      <w:bookmarkEnd w:id="12"/>
+      <w:bookmarkEnd w:id="11"/>
     </w:p>
     <w:p>
       <w:pPr>
@@ -6728,9 +6882,9 @@
       </w:r>
     </w:p>
     <w:sectPr>
-      <w:headerReference w:type="even" r:id="rId15"/>
-      <w:headerReference w:type="default" r:id="rId16"/>
-      <w:headerReference w:type="first" r:id="rId17"/>
+      <w:headerReference w:type="even" r:id="rId16"/>
+      <w:headerReference w:type="default" r:id="rId17"/>
+      <w:headerReference w:type="first" r:id="rId18"/>
       <w:pgSz w:w="11906" w:h="16838" w:code="9"/>
       <w:pgMar w:top="1134" w:right="851" w:bottom="851" w:left="1418" w:header="709" w:footer="709" w:gutter="0"/>
       <w:cols w:space="708"/>
@@ -7235,7 +7389,7 @@
                               <w:rStyle w:val="13pt"/>
                               <w:noProof/>
                             </w:rPr>
-                            <w:t>14</w:t>
+                            <w:t>20</w:t>
                           </w:r>
                           <w:r>
                             <w:rPr>
@@ -7296,7 +7450,7 @@
                         <w:rStyle w:val="13pt"/>
                         <w:noProof/>
                       </w:rPr>
-                      <w:t>14</w:t>
+                      <w:t>20</w:t>
                     </w:r>
                     <w:r>
                       <w:rPr>
@@ -7499,7 +7653,7 @@
 
 <file path=word/numbering.xml><?xml version="1.0" encoding="utf-8"?>
 <w:numbering xmlns:wpc="http://schemas.microsoft.com/office/word/2010/wordprocessingCanvas" xmlns:mc="http://schemas.openxmlformats.org/markup-compatibility/2006" xmlns:o="urn:schemas-microsoft-com:office:office" xmlns:r="http://schemas.openxmlformats.org/officeDocument/2006/relationships" xmlns:m="http://schemas.openxmlformats.org/officeDocument/2006/math" xmlns:v="urn:schemas-microsoft-com:vml" xmlns:wp14="http://schemas.microsoft.com/office/word/2010/wordprocessingDrawing" xmlns:wp="http://schemas.openxmlformats.org/drawingml/2006/wordprocessingDrawing" xmlns:w10="urn:schemas-microsoft-com:office:word" xmlns:w="http://schemas.openxmlformats.org/wordprocessingml/2006/main" xmlns:w14="http://schemas.microsoft.com/office/word/2010/wordml" xmlns:w15="http://schemas.microsoft.com/office/word/2012/wordml" xmlns:wpg="http://schemas.microsoft.com/office/word/2010/wordprocessingGroup" xmlns:wpi="http://schemas.microsoft.com/office/word/2010/wordprocessingInk" xmlns:wne="http://schemas.microsoft.com/office/word/2006/wordml" xmlns:wps="http://schemas.microsoft.com/office/word/2010/wordprocessingShape" mc:Ignorable="w14 w15 wp14">
-  <w:abstractNum w:abstractNumId="0" w15:restartNumberingAfterBreak="0">
+  <w:abstractNum w:abstractNumId="0">
     <w:nsid w:val="03852B60"/>
     <w:multiLevelType w:val="hybridMultilevel"/>
     <w:tmpl w:val="617A1116"/>
@@ -7612,7 +7766,7 @@
       </w:rPr>
     </w:lvl>
   </w:abstractNum>
-  <w:abstractNum w:abstractNumId="1" w15:restartNumberingAfterBreak="0">
+  <w:abstractNum w:abstractNumId="1">
     <w:nsid w:val="04751FC7"/>
     <w:multiLevelType w:val="hybridMultilevel"/>
     <w:tmpl w:val="E902A4E8"/>
@@ -7752,7 +7906,7 @@
       </w:rPr>
     </w:lvl>
   </w:abstractNum>
-  <w:abstractNum w:abstractNumId="2" w15:restartNumberingAfterBreak="0">
+  <w:abstractNum w:abstractNumId="2">
     <w:nsid w:val="054271AD"/>
     <w:multiLevelType w:val="hybridMultilevel"/>
     <w:tmpl w:val="994EE7FE"/>
@@ -7864,7 +8018,7 @@
       </w:rPr>
     </w:lvl>
   </w:abstractNum>
-  <w:abstractNum w:abstractNumId="3" w15:restartNumberingAfterBreak="0">
+  <w:abstractNum w:abstractNumId="3">
     <w:nsid w:val="0637104C"/>
     <w:multiLevelType w:val="multilevel"/>
     <w:tmpl w:val="0419001F"/>
@@ -7950,7 +8104,7 @@
       </w:pPr>
     </w:lvl>
   </w:abstractNum>
-  <w:abstractNum w:abstractNumId="4" w15:restartNumberingAfterBreak="0">
+  <w:abstractNum w:abstractNumId="4">
     <w:nsid w:val="0DB80A01"/>
     <w:multiLevelType w:val="hybridMultilevel"/>
     <w:tmpl w:val="024EDC30"/>
@@ -8063,7 +8217,7 @@
       </w:rPr>
     </w:lvl>
   </w:abstractNum>
-  <w:abstractNum w:abstractNumId="5" w15:restartNumberingAfterBreak="0">
+  <w:abstractNum w:abstractNumId="5">
     <w:nsid w:val="13084414"/>
     <w:multiLevelType w:val="hybridMultilevel"/>
     <w:tmpl w:val="EE34D30A"/>
@@ -8152,7 +8306,7 @@
       </w:pPr>
     </w:lvl>
   </w:abstractNum>
-  <w:abstractNum w:abstractNumId="6" w15:restartNumberingAfterBreak="0">
+  <w:abstractNum w:abstractNumId="6">
     <w:nsid w:val="16ED2E26"/>
     <w:multiLevelType w:val="multilevel"/>
     <w:tmpl w:val="38AEE902"/>
@@ -8220,7 +8374,7 @@
       <w:lvlJc w:val="left"/>
     </w:lvl>
   </w:abstractNum>
-  <w:abstractNum w:abstractNumId="7" w15:restartNumberingAfterBreak="0">
+  <w:abstractNum w:abstractNumId="7">
     <w:nsid w:val="18082A55"/>
     <w:multiLevelType w:val="hybridMultilevel"/>
     <w:tmpl w:val="942CF9DC"/>
@@ -8309,7 +8463,7 @@
       </w:pPr>
     </w:lvl>
   </w:abstractNum>
-  <w:abstractNum w:abstractNumId="8" w15:restartNumberingAfterBreak="0">
+  <w:abstractNum w:abstractNumId="8">
     <w:nsid w:val="1BBB17C0"/>
     <w:multiLevelType w:val="multilevel"/>
     <w:tmpl w:val="C65A0470"/>
@@ -8377,7 +8531,7 @@
       <w:lvlJc w:val="left"/>
     </w:lvl>
   </w:abstractNum>
-  <w:abstractNum w:abstractNumId="9" w15:restartNumberingAfterBreak="0">
+  <w:abstractNum w:abstractNumId="9">
     <w:nsid w:val="20BA2F84"/>
     <w:multiLevelType w:val="multilevel"/>
     <w:tmpl w:val="6128B938"/>
@@ -8500,7 +8654,7 @@
       </w:rPr>
     </w:lvl>
   </w:abstractNum>
-  <w:abstractNum w:abstractNumId="10" w15:restartNumberingAfterBreak="0">
+  <w:abstractNum w:abstractNumId="10">
     <w:nsid w:val="22764BFC"/>
     <w:multiLevelType w:val="hybridMultilevel"/>
     <w:tmpl w:val="DD98C500"/>
@@ -8612,7 +8766,7 @@
       </w:rPr>
     </w:lvl>
   </w:abstractNum>
-  <w:abstractNum w:abstractNumId="11" w15:restartNumberingAfterBreak="0">
+  <w:abstractNum w:abstractNumId="11">
     <w:nsid w:val="23745C40"/>
     <w:multiLevelType w:val="multilevel"/>
     <w:tmpl w:val="79D0AF2E"/>
@@ -8680,7 +8834,7 @@
       <w:lvlJc w:val="left"/>
     </w:lvl>
   </w:abstractNum>
-  <w:abstractNum w:abstractNumId="12" w15:restartNumberingAfterBreak="0">
+  <w:abstractNum w:abstractNumId="12">
     <w:nsid w:val="25C07D41"/>
     <w:multiLevelType w:val="multilevel"/>
     <w:tmpl w:val="0419001F"/>
@@ -8766,7 +8920,7 @@
       </w:pPr>
     </w:lvl>
   </w:abstractNum>
-  <w:abstractNum w:abstractNumId="13" w15:restartNumberingAfterBreak="0">
+  <w:abstractNum w:abstractNumId="13">
     <w:nsid w:val="2D1B2B65"/>
     <w:multiLevelType w:val="multilevel"/>
     <w:tmpl w:val="DE808334"/>
@@ -8853,7 +9007,7 @@
       </w:pPr>
     </w:lvl>
   </w:abstractNum>
-  <w:abstractNum w:abstractNumId="14" w15:restartNumberingAfterBreak="0">
+  <w:abstractNum w:abstractNumId="14">
     <w:nsid w:val="2E8C6D3F"/>
     <w:multiLevelType w:val="hybridMultilevel"/>
     <w:tmpl w:val="B2E8E60C"/>
@@ -8966,7 +9120,7 @@
       </w:rPr>
     </w:lvl>
   </w:abstractNum>
-  <w:abstractNum w:abstractNumId="15" w15:restartNumberingAfterBreak="0">
+  <w:abstractNum w:abstractNumId="15">
     <w:nsid w:val="31CD3543"/>
     <w:multiLevelType w:val="hybridMultilevel"/>
     <w:tmpl w:val="0D3C37FC"/>
@@ -9079,7 +9233,7 @@
       </w:rPr>
     </w:lvl>
   </w:abstractNum>
-  <w:abstractNum w:abstractNumId="16" w15:restartNumberingAfterBreak="0">
+  <w:abstractNum w:abstractNumId="16">
     <w:nsid w:val="37F26D3F"/>
     <w:multiLevelType w:val="hybridMultilevel"/>
     <w:tmpl w:val="CA4EA552"/>
@@ -9192,7 +9346,7 @@
       </w:rPr>
     </w:lvl>
   </w:abstractNum>
-  <w:abstractNum w:abstractNumId="17" w15:restartNumberingAfterBreak="0">
+  <w:abstractNum w:abstractNumId="17">
     <w:nsid w:val="3AD416EC"/>
     <w:multiLevelType w:val="hybridMultilevel"/>
     <w:tmpl w:val="34226CBA"/>
@@ -9304,7 +9458,7 @@
       </w:rPr>
     </w:lvl>
   </w:abstractNum>
-  <w:abstractNum w:abstractNumId="18" w15:restartNumberingAfterBreak="0">
+  <w:abstractNum w:abstractNumId="18">
     <w:nsid w:val="43276814"/>
     <w:multiLevelType w:val="multilevel"/>
     <w:tmpl w:val="1F64A09E"/>
@@ -9372,7 +9526,7 @@
       <w:lvlJc w:val="left"/>
     </w:lvl>
   </w:abstractNum>
-  <w:abstractNum w:abstractNumId="19" w15:restartNumberingAfterBreak="0">
+  <w:abstractNum w:abstractNumId="19">
     <w:nsid w:val="453C5FF6"/>
     <w:multiLevelType w:val="hybridMultilevel"/>
     <w:tmpl w:val="4D68DDFC"/>
@@ -9485,7 +9639,7 @@
       </w:rPr>
     </w:lvl>
   </w:abstractNum>
-  <w:abstractNum w:abstractNumId="20" w15:restartNumberingAfterBreak="0">
+  <w:abstractNum w:abstractNumId="20">
     <w:nsid w:val="4770642B"/>
     <w:multiLevelType w:val="hybridMultilevel"/>
     <w:tmpl w:val="F8B03F90"/>
@@ -9574,7 +9728,7 @@
       </w:pPr>
     </w:lvl>
   </w:abstractNum>
-  <w:abstractNum w:abstractNumId="21" w15:restartNumberingAfterBreak="0">
+  <w:abstractNum w:abstractNumId="21">
     <w:nsid w:val="4A944FA8"/>
     <w:multiLevelType w:val="hybridMultilevel"/>
     <w:tmpl w:val="5000A476"/>
@@ -9687,7 +9841,7 @@
       </w:rPr>
     </w:lvl>
   </w:abstractNum>
-  <w:abstractNum w:abstractNumId="22" w15:restartNumberingAfterBreak="0">
+  <w:abstractNum w:abstractNumId="22">
     <w:nsid w:val="4EDD34B4"/>
     <w:multiLevelType w:val="hybridMultilevel"/>
     <w:tmpl w:val="3C329714"/>
@@ -9799,7 +9953,7 @@
       </w:rPr>
     </w:lvl>
   </w:abstractNum>
-  <w:abstractNum w:abstractNumId="23" w15:restartNumberingAfterBreak="0">
+  <w:abstractNum w:abstractNumId="23">
     <w:nsid w:val="56257F65"/>
     <w:multiLevelType w:val="hybridMultilevel"/>
     <w:tmpl w:val="65F24AFC"/>
@@ -9888,7 +10042,7 @@
       </w:pPr>
     </w:lvl>
   </w:abstractNum>
-  <w:abstractNum w:abstractNumId="24" w15:restartNumberingAfterBreak="0">
+  <w:abstractNum w:abstractNumId="24">
     <w:nsid w:val="575C20BD"/>
     <w:multiLevelType w:val="hybridMultilevel"/>
     <w:tmpl w:val="5240BE0E"/>
@@ -9977,7 +10131,7 @@
       </w:pPr>
     </w:lvl>
   </w:abstractNum>
-  <w:abstractNum w:abstractNumId="25" w15:restartNumberingAfterBreak="0">
+  <w:abstractNum w:abstractNumId="25">
     <w:nsid w:val="57D07CC3"/>
     <w:multiLevelType w:val="hybridMultilevel"/>
     <w:tmpl w:val="0B483890"/>
@@ -10090,7 +10244,7 @@
       </w:pPr>
     </w:lvl>
   </w:abstractNum>
-  <w:abstractNum w:abstractNumId="26" w15:restartNumberingAfterBreak="0">
+  <w:abstractNum w:abstractNumId="26">
     <w:nsid w:val="59F83D16"/>
     <w:multiLevelType w:val="hybridMultilevel"/>
     <w:tmpl w:val="4DAE8060"/>
@@ -10176,7 +10330,7 @@
       </w:pPr>
     </w:lvl>
   </w:abstractNum>
-  <w:abstractNum w:abstractNumId="27" w15:restartNumberingAfterBreak="0">
+  <w:abstractNum w:abstractNumId="27">
     <w:nsid w:val="5CD23855"/>
     <w:multiLevelType w:val="hybridMultilevel"/>
     <w:tmpl w:val="847E59E6"/>
@@ -10289,7 +10443,7 @@
       </w:rPr>
     </w:lvl>
   </w:abstractNum>
-  <w:abstractNum w:abstractNumId="28" w15:restartNumberingAfterBreak="0">
+  <w:abstractNum w:abstractNumId="28">
     <w:nsid w:val="71576172"/>
     <w:multiLevelType w:val="multilevel"/>
     <w:tmpl w:val="0419001F"/>
@@ -10375,7 +10529,7 @@
       </w:pPr>
     </w:lvl>
   </w:abstractNum>
-  <w:abstractNum w:abstractNumId="29" w15:restartNumberingAfterBreak="0">
+  <w:abstractNum w:abstractNumId="29">
     <w:nsid w:val="71BD4073"/>
     <w:multiLevelType w:val="hybridMultilevel"/>
     <w:tmpl w:val="3134F844"/>
@@ -10488,7 +10642,7 @@
       </w:rPr>
     </w:lvl>
   </w:abstractNum>
-  <w:abstractNum w:abstractNumId="30" w15:restartNumberingAfterBreak="0">
+  <w:abstractNum w:abstractNumId="30">
     <w:nsid w:val="721E3E1D"/>
     <w:multiLevelType w:val="multilevel"/>
     <w:tmpl w:val="0666EAF6"/>
@@ -10606,7 +10760,7 @@
       </w:rPr>
     </w:lvl>
   </w:abstractNum>
-  <w:abstractNum w:abstractNumId="31" w15:restartNumberingAfterBreak="0">
+  <w:abstractNum w:abstractNumId="31">
     <w:nsid w:val="74094AD6"/>
     <w:multiLevelType w:val="hybridMultilevel"/>
     <w:tmpl w:val="8690D2F2"/>
@@ -10719,7 +10873,7 @@
       </w:rPr>
     </w:lvl>
   </w:abstractNum>
-  <w:abstractNum w:abstractNumId="32" w15:restartNumberingAfterBreak="0">
+  <w:abstractNum w:abstractNumId="32">
     <w:nsid w:val="78744B0B"/>
     <w:multiLevelType w:val="hybridMultilevel"/>
     <w:tmpl w:val="698EC2DA"/>
@@ -10832,7 +10986,7 @@
       </w:rPr>
     </w:lvl>
   </w:abstractNum>
-  <w:abstractNum w:abstractNumId="33" w15:restartNumberingAfterBreak="0">
+  <w:abstractNum w:abstractNumId="33">
     <w:nsid w:val="78B50AC6"/>
     <w:multiLevelType w:val="hybridMultilevel"/>
     <w:tmpl w:val="150E2372"/>
@@ -10945,7 +11099,7 @@
       </w:rPr>
     </w:lvl>
   </w:abstractNum>
-  <w:abstractNum w:abstractNumId="34" w15:restartNumberingAfterBreak="0">
+  <w:abstractNum w:abstractNumId="34">
     <w:nsid w:val="7B0B1981"/>
     <w:multiLevelType w:val="hybridMultilevel"/>
     <w:tmpl w:val="517C85DA"/>
@@ -11034,7 +11188,7 @@
       </w:pPr>
     </w:lvl>
   </w:abstractNum>
-  <w:abstractNum w:abstractNumId="35" w15:restartNumberingAfterBreak="0">
+  <w:abstractNum w:abstractNumId="35">
     <w:nsid w:val="7B374CFF"/>
     <w:multiLevelType w:val="hybridMultilevel"/>
     <w:tmpl w:val="4382676E"/>
@@ -11929,6 +12083,7 @@
       <w:spacing w:after="0" w:line="240" w:lineRule="auto"/>
     </w:pPr>
     <w:tblPr>
+      <w:tblInd w:w="0" w:type="dxa"/>
       <w:tblBorders>
         <w:top w:val="single" w:sz="4" w:space="0" w:color="auto"/>
         <w:left w:val="single" w:sz="4" w:space="0" w:color="auto"/>
@@ -11937,6 +12092,12 @@
         <w:insideH w:val="single" w:sz="4" w:space="0" w:color="auto"/>
         <w:insideV w:val="single" w:sz="4" w:space="0" w:color="auto"/>
       </w:tblBorders>
+      <w:tblCellMar>
+        <w:top w:w="0" w:type="dxa"/>
+        <w:left w:w="108" w:type="dxa"/>
+        <w:bottom w:w="0" w:type="dxa"/>
+        <w:right w:w="108" w:type="dxa"/>
+      </w:tblCellMar>
     </w:tblPr>
   </w:style>
   <w:style w:type="character" w:styleId="aa">
@@ -12792,7 +12953,7 @@
 </file>
 
 <file path=customXml/itemProps1.xml><?xml version="1.0" encoding="utf-8"?>
-<ds:datastoreItem xmlns:ds="http://schemas.openxmlformats.org/officeDocument/2006/customXml" ds:itemID="{7C79E735-FBC8-4C3F-8085-13495CABFCBE}">
+<ds:datastoreItem xmlns:ds="http://schemas.openxmlformats.org/officeDocument/2006/customXml" ds:itemID="{AF525CC9-ED4A-402E-A485-FF3347FD33D8}">
   <ds:schemaRefs>
     <ds:schemaRef ds:uri="http://schemas.openxmlformats.org/officeDocument/2006/bibliography"/>
   </ds:schemaRefs>

--- a/АВМ._net_КП.docx
+++ b/АВМ._net_КП.docx
@@ -322,15 +322,7 @@
               <w:ind w:firstLine="0"/>
             </w:pPr>
             <w:r>
-              <w:t xml:space="preserve">Выполнил студ. гр. З16-ИВТ, </w:t>
-            </w:r>
-            <w:proofErr w:type="spellStart"/>
-            <w:r>
-              <w:t>зач</w:t>
-            </w:r>
-            <w:proofErr w:type="spellEnd"/>
-            <w:r>
-              <w:t>. кн. №16.0649</w:t>
+              <w:t>Выполнил студ. гр. З16-ИВТ, зач. кн. №16.0649</w:t>
             </w:r>
           </w:p>
         </w:tc>
@@ -434,15 +426,7 @@
               <w:ind w:firstLine="0"/>
             </w:pPr>
             <w:r>
-              <w:t xml:space="preserve">_________________ к.т.н., доц. </w:t>
-            </w:r>
-            <w:proofErr w:type="spellStart"/>
-            <w:r>
-              <w:t>Коростелёв</w:t>
-            </w:r>
-            <w:proofErr w:type="spellEnd"/>
-            <w:r>
-              <w:t xml:space="preserve"> Д.А.</w:t>
+              <w:t>_________________ к.т.н., доц. Коростелёв Д.А.</w:t>
             </w:r>
           </w:p>
         </w:tc>
@@ -607,15 +591,7 @@
         <w:ind w:left="0" w:firstLine="709"/>
       </w:pPr>
       <w:r>
-        <w:t xml:space="preserve">С помощью </w:t>
-      </w:r>
-      <w:proofErr w:type="spellStart"/>
-      <w:r>
-        <w:t>сниффера</w:t>
-      </w:r>
-      <w:proofErr w:type="spellEnd"/>
-      <w:r>
-        <w:t xml:space="preserve"> (например, </w:t>
+        <w:t xml:space="preserve">С помощью сниффера (например, </w:t>
       </w:r>
       <w:r>
         <w:rPr>
@@ -1932,23 +1908,7 @@
         <w:t xml:space="preserve">- </w:t>
       </w:r>
       <w:r>
-        <w:t>прикладной уровень (</w:t>
-      </w:r>
-      <w:proofErr w:type="spellStart"/>
-      <w:r>
-        <w:t>application</w:t>
-      </w:r>
-      <w:proofErr w:type="spellEnd"/>
-      <w:r>
-        <w:t xml:space="preserve"> </w:t>
-      </w:r>
-      <w:proofErr w:type="spellStart"/>
-      <w:r>
-        <w:t>layer</w:t>
-      </w:r>
-      <w:proofErr w:type="spellEnd"/>
-      <w:r>
-        <w:t>),</w:t>
+        <w:t>прикладной уровень (application layer),</w:t>
       </w:r>
     </w:p>
     <w:p>
@@ -1956,23 +1916,7 @@
         <w:t xml:space="preserve">- </w:t>
       </w:r>
       <w:r>
-        <w:t>транспортный уровень (</w:t>
-      </w:r>
-      <w:proofErr w:type="spellStart"/>
-      <w:r>
-        <w:t>transport</w:t>
-      </w:r>
-      <w:proofErr w:type="spellEnd"/>
-      <w:r>
-        <w:t xml:space="preserve"> </w:t>
-      </w:r>
-      <w:proofErr w:type="spellStart"/>
-      <w:r>
-        <w:t>layer</w:t>
-      </w:r>
-      <w:proofErr w:type="spellEnd"/>
-      <w:r>
-        <w:t>),</w:t>
+        <w:t>транспортный уровень (transport layer),</w:t>
       </w:r>
     </w:p>
     <w:p>
@@ -1980,23 +1924,7 @@
         <w:t xml:space="preserve">- </w:t>
       </w:r>
       <w:r>
-        <w:t>сетевой уровень (</w:t>
-      </w:r>
-      <w:proofErr w:type="spellStart"/>
-      <w:r>
-        <w:t>Internet</w:t>
-      </w:r>
-      <w:proofErr w:type="spellEnd"/>
-      <w:r>
-        <w:t xml:space="preserve"> </w:t>
-      </w:r>
-      <w:proofErr w:type="spellStart"/>
-      <w:r>
-        <w:t>layer</w:t>
-      </w:r>
-      <w:proofErr w:type="spellEnd"/>
-      <w:r>
-        <w:t>),</w:t>
+        <w:t>сетевой уровень (Internet layer),</w:t>
       </w:r>
     </w:p>
     <w:p>
@@ -2004,50 +1932,18 @@
         <w:t xml:space="preserve">- </w:t>
       </w:r>
       <w:r>
-        <w:t>канальный уровень (</w:t>
-      </w:r>
-      <w:proofErr w:type="spellStart"/>
-      <w:r>
-        <w:t>link</w:t>
-      </w:r>
-      <w:proofErr w:type="spellEnd"/>
-      <w:r>
-        <w:t xml:space="preserve"> </w:t>
-      </w:r>
-      <w:proofErr w:type="spellStart"/>
-      <w:r>
-        <w:t>layer</w:t>
-      </w:r>
-      <w:proofErr w:type="spellEnd"/>
-      <w:r>
-        <w:t>).</w:t>
+        <w:t>канальный уровень (link layer).</w:t>
       </w:r>
     </w:p>
     <w:p>
       <w:r>
-        <w:t xml:space="preserve">На прикладном </w:t>
-      </w:r>
-      <w:proofErr w:type="gramStart"/>
-      <w:r>
-        <w:t>уровне  работает</w:t>
-      </w:r>
-      <w:proofErr w:type="gramEnd"/>
-      <w:r>
-        <w:t xml:space="preserve"> большинство сетевых приложений.</w:t>
+        <w:t>На прикладном уровне  работает большинство сетевых приложений.</w:t>
       </w:r>
       <w:r>
         <w:t xml:space="preserve"> </w:t>
       </w:r>
       <w:r>
-        <w:t xml:space="preserve">Эти программы имеют свои собственные протоколы обмена информацией, например, интернет браузер для протокола HTTP, </w:t>
-      </w:r>
-      <w:proofErr w:type="spellStart"/>
-      <w:r>
-        <w:t>ftp</w:t>
-      </w:r>
-      <w:proofErr w:type="spellEnd"/>
-      <w:r>
-        <w:t xml:space="preserve">-клиент для протокола FTP, почтовая программа для протокола SMTP (электронная почта), </w:t>
+        <w:t xml:space="preserve">Эти программы имеют свои собственные протоколы обмена информацией, например, интернет браузер для протокола HTTP, ftp-клиент для протокола FTP, почтовая программа для протокола SMTP (электронная почта), </w:t>
       </w:r>
       <w:r>
         <w:t>а также</w:t>
@@ -2064,15 +1960,7 @@
         <w:t>основном все</w:t>
       </w:r>
       <w:r>
-        <w:t xml:space="preserve"> эти протоколы работают поверх TCP или UDP и привязаны к определённому порту, </w:t>
-      </w:r>
-      <w:proofErr w:type="gramStart"/>
-      <w:r>
-        <w:t>например</w:t>
-      </w:r>
-      <w:proofErr w:type="gramEnd"/>
-      <w:r>
-        <w:t>:</w:t>
+        <w:t xml:space="preserve"> эти протоколы работают поверх TCP или UDP и привязаны к определённому порту, например:</w:t>
       </w:r>
       <w:r>
         <w:t xml:space="preserve"> </w:t>
@@ -2104,29 +1992,8 @@
     </w:p>
     <w:p>
       <w:r>
-        <w:t xml:space="preserve">DNS протокол (от английского </w:t>
-      </w:r>
-      <w:proofErr w:type="spellStart"/>
-      <w:r>
-        <w:t>Domain</w:t>
-      </w:r>
-      <w:proofErr w:type="spellEnd"/>
-      <w:r>
-        <w:t xml:space="preserve"> </w:t>
-      </w:r>
-      <w:proofErr w:type="spellStart"/>
-      <w:r>
-        <w:t>Name</w:t>
-      </w:r>
-      <w:proofErr w:type="spellEnd"/>
-      <w:r>
-        <w:t xml:space="preserve"> </w:t>
-      </w:r>
-      <w:proofErr w:type="spellStart"/>
-      <w:r>
-        <w:t>System</w:t>
-      </w:r>
-      <w:proofErr w:type="spellEnd"/>
+        <w:t>DNS протокол (от английского Domain Name System</w:t>
+      </w:r>
       <w:r>
         <w:t xml:space="preserve"> </w:t>
       </w:r>
@@ -2199,52 +2066,12 @@
         <w:t>ует</w:t>
       </w:r>
       <w:r>
-        <w:t xml:space="preserve"> надежную связь, для обеспечения которой протокол уровня 4 посылает подтверждения о получении данных и запрашивает повторную передачу, если данные не получены или искажены. TCP используется в таких прикладных протоколах, как HTTP, FTP, SMTP и </w:t>
-      </w:r>
-      <w:proofErr w:type="spellStart"/>
-      <w:r>
-        <w:t>Telnet</w:t>
-      </w:r>
-      <w:proofErr w:type="spellEnd"/>
-      <w:r>
-        <w:t>.</w:t>
+        <w:t xml:space="preserve"> надежную связь, для обеспечения которой протокол уровня 4 посылает подтверждения о получении данных и запрашивает повторную передачу, если данные не получены или искажены. TCP используется в таких прикладных протоколах, как HTTP, FTP, SMTP и Telnet.</w:t>
       </w:r>
     </w:p>
     <w:p>
       <w:r>
-        <w:t>Протокол TCP требует, чтобы перед отправкой сообщения было открыто соединение. Серверное приложение должно выполнить так называемое пассивное открытие (</w:t>
-      </w:r>
-      <w:proofErr w:type="spellStart"/>
-      <w:r>
-        <w:t>passive</w:t>
-      </w:r>
-      <w:proofErr w:type="spellEnd"/>
-      <w:r>
-        <w:t xml:space="preserve"> </w:t>
-      </w:r>
-      <w:proofErr w:type="spellStart"/>
-      <w:r>
-        <w:t>open</w:t>
-      </w:r>
-      <w:proofErr w:type="spellEnd"/>
-      <w:r>
-        <w:t>), чтобы создать соединение с известным номером порта, и, вместо того чтобы отправлять вызов в сеть, сервер переходит в ожидание поступления входящих запросов. Клиентское приложение должно выполнить активное открытие (</w:t>
-      </w:r>
-      <w:proofErr w:type="spellStart"/>
-      <w:r>
-        <w:t>active</w:t>
-      </w:r>
-      <w:proofErr w:type="spellEnd"/>
-      <w:r>
-        <w:t xml:space="preserve"> </w:t>
-      </w:r>
-      <w:proofErr w:type="spellStart"/>
-      <w:r>
-        <w:t>open</w:t>
-      </w:r>
-      <w:proofErr w:type="spellEnd"/>
-      <w:r>
-        <w:t>), отправив серверному приложению синхронизирующий порядковый номер (SYN), идентифицирующий соединение. Клиентское приложение может использовать динамический номер порта в качестве локального порта.</w:t>
+        <w:t>Протокол TCP требует, чтобы перед отправкой сообщения было открыто соединение. Серверное приложение должно выполнить так называемое пассивное открытие (passive open), чтобы создать соединение с известным номером порта, и, вместо того чтобы отправлять вызов в сеть, сервер переходит в ожидание поступления входящих запросов. Клиентское приложение должно выполнить активное открытие (active open), отправив серверному приложению синхронизирующий порядковый номер (SYN), идентифицирующий соединение. Клиентское приложение может использовать динамический номер порта в качестве локального порта.</w:t>
       </w:r>
     </w:p>
     <w:p>
@@ -2880,51 +2707,19 @@
     </w:p>
     <w:p>
       <w:r>
-        <w:t>Однонаправленное (</w:t>
-      </w:r>
-      <w:proofErr w:type="spellStart"/>
-      <w:r>
-        <w:t>unicast</w:t>
-      </w:r>
-      <w:proofErr w:type="spellEnd"/>
-      <w:r>
-        <w:t>) сообщение отправляется из одного узла только в один другой узел. Это также называется связью "точка-точка". Протокол TCP поддерживает лишь однонаправленную связь. Если серверу нужно с помощью TCP взаимодействовать с несколькими клиентами, каждый клиент должен установить соединение, поскольку сообщения могут отправляться только одиночным узлам.</w:t>
+        <w:t>Однонаправленное (unicast) сообщение отправляется из одного узла только в один другой узел. Это также называется связью "точка-точка". Протокол TCP поддерживает лишь однонаправленную связь. Если серверу нужно с помощью TCP взаимодействовать с несколькими клиентами, каждый клиент должен установить соединение, поскольку сообщения могут отправляться только одиночным узлам.</w:t>
       </w:r>
       <w:r>
         <w:t xml:space="preserve"> </w:t>
       </w:r>
       <w:r>
-        <w:t>Широковещательная передача (</w:t>
-      </w:r>
-      <w:proofErr w:type="spellStart"/>
-      <w:r>
-        <w:t>broadcast</w:t>
-      </w:r>
-      <w:proofErr w:type="spellEnd"/>
-      <w:r>
-        <w:t>) означает, что сообщение отправляется всем узлам сети. Групповая рассылка (</w:t>
-      </w:r>
-      <w:proofErr w:type="spellStart"/>
-      <w:r>
-        <w:t>multicast</w:t>
-      </w:r>
-      <w:proofErr w:type="spellEnd"/>
-      <w:r>
-        <w:t>) - это промежуточный механизм: сообщения отправляются выбранным группам узлов.</w:t>
+        <w:t>Широковещательная передача (broadcast) означает, что сообщение отправляется всем узлам сети. Групповая рассылка (multicast) - это промежуточный механизм: сообщения отправляются выбранным группам узлов.</w:t>
       </w:r>
     </w:p>
     <w:p>
       <w:r>
         <w:lastRenderedPageBreak/>
-        <w:t xml:space="preserve">UDP может использоваться для однонаправленной связи, если требуется быстрая передача, </w:t>
-      </w:r>
-      <w:proofErr w:type="gramStart"/>
-      <w:r>
-        <w:t>например</w:t>
-      </w:r>
-      <w:proofErr w:type="gramEnd"/>
-      <w:r>
-        <w:t xml:space="preserve"> для доставки мультимедийных данных, но главные преимущества UDP касаются широковещательной передачи и групповой рассылки.</w:t>
+        <w:t>UDP может использоваться для однонаправленной связи, если требуется быстрая передача, например для доставки мультимедийных данных, но главные преимущества UDP касаются широковещательной передачи и групповой рассылки.</w:t>
       </w:r>
     </w:p>
     <w:p>
@@ -3193,31 +2988,7 @@
     </w:p>
     <w:p>
       <w:r>
-        <w:t xml:space="preserve">DNS (англ. </w:t>
-      </w:r>
-      <w:proofErr w:type="spellStart"/>
-      <w:r>
-        <w:t>Domain</w:t>
-      </w:r>
-      <w:proofErr w:type="spellEnd"/>
-      <w:r>
-        <w:t xml:space="preserve"> </w:t>
-      </w:r>
-      <w:proofErr w:type="spellStart"/>
-      <w:r>
-        <w:t>Name</w:t>
-      </w:r>
-      <w:proofErr w:type="spellEnd"/>
-      <w:r>
-        <w:t xml:space="preserve"> </w:t>
-      </w:r>
-      <w:proofErr w:type="spellStart"/>
-      <w:r>
-        <w:t>System</w:t>
-      </w:r>
-      <w:proofErr w:type="spellEnd"/>
-      <w:r>
-        <w:t xml:space="preserve"> — система доменных имён) — компьютерная распределённая система для получения информации о доменах. Чаще всего используется для получения IP-адреса по имени хоста (компьютера </w:t>
+        <w:t xml:space="preserve">DNS (англ. Domain Name System — система доменных имён) — компьютерная распределённая система для получения информации о доменах. Чаще всего используется для получения IP-адреса по имени хоста (компьютера </w:t>
       </w:r>
       <w:r>
         <w:lastRenderedPageBreak/>
@@ -3715,23 +3486,7 @@
                 <w:rFonts w:eastAsia="Times New Roman"/>
                 <w:lang w:eastAsia="ru-RU"/>
               </w:rPr>
-              <w:t>Тип запроса (</w:t>
-            </w:r>
-            <w:proofErr w:type="spellStart"/>
-            <w:r>
-              <w:rPr>
-                <w:rFonts w:eastAsia="Times New Roman"/>
-                <w:lang w:eastAsia="ru-RU"/>
-              </w:rPr>
-              <w:t>opcode</w:t>
-            </w:r>
-            <w:proofErr w:type="spellEnd"/>
-            <w:r>
-              <w:rPr>
-                <w:rFonts w:eastAsia="Times New Roman"/>
-                <w:lang w:eastAsia="ru-RU"/>
-              </w:rPr>
-              <w:t>):</w:t>
+              <w:t>Тип запроса (opcode):</w:t>
             </w:r>
           </w:p>
           <w:p>
@@ -4073,23 +3828,7 @@
                 <w:rFonts w:eastAsia="Times New Roman"/>
                 <w:lang w:eastAsia="ru-RU"/>
               </w:rPr>
-              <w:t>Тип отклика (</w:t>
-            </w:r>
-            <w:proofErr w:type="spellStart"/>
-            <w:r>
-              <w:rPr>
-                <w:rFonts w:eastAsia="Times New Roman"/>
-                <w:lang w:eastAsia="ru-RU"/>
-              </w:rPr>
-              <w:t>rcode</w:t>
-            </w:r>
-            <w:proofErr w:type="spellEnd"/>
-            <w:r>
-              <w:rPr>
-                <w:rFonts w:eastAsia="Times New Roman"/>
-                <w:lang w:eastAsia="ru-RU"/>
-              </w:rPr>
-              <w:t>):</w:t>
+              <w:t>Тип отклика (rcode):</w:t>
             </w:r>
           </w:p>
           <w:p>
@@ -4259,15 +3998,7 @@
     </w:p>
     <w:p>
       <w:r>
-        <w:t xml:space="preserve">Поле символьное имя домена имеет переменную длину, содержит одно или более </w:t>
-      </w:r>
-      <w:proofErr w:type="spellStart"/>
-      <w:r>
-        <w:t>субполей</w:t>
-      </w:r>
-      <w:proofErr w:type="spellEnd"/>
-      <w:r>
-        <w:t>, начинающихся с байта длины (0-63). Поле завершается 0. Например, для ns.itep.ru (цифры представляют собой октеты длины):</w:t>
+        <w:t>Поле символьное имя домена имеет переменную длину, содержит одно или более субполей, начинающихся с байта длины (0-63). Поле завершается 0. Например, для ns.itep.ru (цифры представляют собой октеты длины):</w:t>
       </w:r>
     </w:p>
     <w:p>
@@ -4346,15 +4077,7 @@
     <w:p>
       <w:r>
         <w:lastRenderedPageBreak/>
-        <w:t xml:space="preserve">В реальной нотации байты длины </w:t>
-      </w:r>
-      <w:proofErr w:type="spellStart"/>
-      <w:r>
-        <w:t>субполя</w:t>
-      </w:r>
-      <w:proofErr w:type="spellEnd"/>
-      <w:r>
-        <w:t xml:space="preserve"> могут иметь два старших бита равные 1, что преобразует интервал значений из 0-63 в 192-255. Такой байт в поле означает, что это не мера длины секции, а 16-битный указатель, 14 бит которого являются смещением от начала DNS-сообщения, указывающим на место продолжения секции. Смещение для первого байта поля идентификации равно нулю. Эти ухищрения придуманы для сокращения длины сообщений, так как одно и то же имя домена в отклике может повторяться много раз. Поле тип запроса характеризует разновидность запроса:</w:t>
+        <w:t>В реальной нотации байты длины субполя могут иметь два старших бита равные 1, что преобразует интервал значений из 0-63 в 192-255. Такой байт в поле означает, что это не мера длины секции, а 16-битный указатель, 14 бит которого являются смещением от начала DNS-сообщения, указывающим на место продолжения секции. Смещение для первого байта поля идентификации равно нулю. Эти ухищрения придуманы для сокращения длины сообщений, так как одно и то же имя домена в отклике может повторяться много раз. Поле тип запроса характеризует разновидность запроса:</w:t>
       </w:r>
     </w:p>
     <w:tbl>
@@ -4856,21 +4579,12 @@
                 <w:lang w:val="en-US" w:eastAsia="ru-RU"/>
               </w:rPr>
             </w:pPr>
-            <w:proofErr w:type="gramStart"/>
             <w:r>
               <w:rPr>
                 <w:rFonts w:eastAsia="Times New Roman"/>
                 <w:lang w:val="en-US" w:eastAsia="ru-RU"/>
               </w:rPr>
-              <w:t>well-known</w:t>
-            </w:r>
-            <w:proofErr w:type="gramEnd"/>
-            <w:r>
-              <w:rPr>
-                <w:rFonts w:eastAsia="Times New Roman"/>
-                <w:lang w:val="en-US" w:eastAsia="ru-RU"/>
-              </w:rPr>
-              <w:t xml:space="preserve"> service - </w:t>
+              <w:t xml:space="preserve">well-known service - </w:t>
             </w:r>
             <w:r>
               <w:rPr>
@@ -5571,44 +5285,12 @@
     </w:p>
     <w:p>
       <w:r>
-        <w:t xml:space="preserve">Всего существует 20 различных типов RR-записей. Имя домена в такой записи может иметь произвольную длину. Поля тип и класс характеризуют тип и класс данных, включенных в запись (аналогичны используемым в запросах). Поле время жизни (TTL) содержит время (в секундах), в течение которого запись о ресурсах может храниться в буферной памяти (в кэше). Обычно это время соответствует двум дням. Формат информации о ресурсах зависит от кода в поле тип, так для тип=1 - это 4 байта IP-адреса. Сервер имен может обслуживать и другие запросы, например, по IP-адресу определять символьное имя домена или преобразовать имя домена в адрес почтового сервера. Когда организация присоединяется к Интернет, она получает в свое распоряжение не только определенную DNS-область, но и часть пространства в </w:t>
-      </w:r>
-      <w:proofErr w:type="spellStart"/>
-      <w:r>
-        <w:t>in-addr.arpa</w:t>
-      </w:r>
-      <w:proofErr w:type="spellEnd"/>
-      <w:r>
-        <w:t xml:space="preserve">, соответствующую ее IP-адресам. Домен </w:t>
-      </w:r>
-      <w:proofErr w:type="spellStart"/>
-      <w:r>
-        <w:t>in-addr.arpa</w:t>
-      </w:r>
-      <w:proofErr w:type="spellEnd"/>
-      <w:r>
-        <w:t xml:space="preserve"> предназначен для определения имен по их IP-адресам. Такая схема исключает процесс перебора серверов при подобном преобразовании.</w:t>
+        <w:t>Всего существует 20 различных типов RR-записей. Имя домена в такой записи может иметь произвольную длину. Поля тип и класс характеризуют тип и класс данных, включенных в запись (аналогичны используемым в запросах). Поле время жизни (TTL) содержит время (в секундах), в течение которого запись о ресурсах может храниться в буферной памяти (в кэше). Обычно это время соответствует двум дням. Формат информации о ресурсах зависит от кода в поле тип, так для тип=1 - это 4 байта IP-адреса. Сервер имен может обслуживать и другие запросы, например, по IP-адресу определять символьное имя домена или преобразовать имя домена в адрес почтового сервера. Когда организация присоединяется к Интернет, она получает в свое распоряжение не только определенную DNS-область, но и часть пространства в in-addr.arpa, соответствующую ее IP-адресам. Домен in-addr.arpa предназначен для определения имен по их IP-адресам. Такая схема исключает процесс перебора серверов при подобном преобразовании.</w:t>
       </w:r>
     </w:p>
     <w:p>
       <w:r>
-        <w:t xml:space="preserve">Имена в домене IN-ADDR.ARPA могут иметь до четырех </w:t>
-      </w:r>
-      <w:proofErr w:type="spellStart"/>
-      <w:r>
-        <w:t>субполей</w:t>
-      </w:r>
-      <w:proofErr w:type="spellEnd"/>
-      <w:r>
-        <w:t xml:space="preserve"> помимо суффикса IN-ADDR.ARPA. Каждое </w:t>
-      </w:r>
-      <w:proofErr w:type="spellStart"/>
-      <w:r>
-        <w:t>субполе</w:t>
-      </w:r>
-      <w:proofErr w:type="spellEnd"/>
-      <w:r>
-        <w:t xml:space="preserve"> представляет собой октет IP-адреса, и содержит последовательность символов, отображающую коды в диапазоне 0-255. Так имя для IP-адреса 192.148.166.137 (если оно существует) содержится в домене с именем 137.166.148.192.IN-ADDR.ARPA. Запись адреса задом наперед диктуется общими принципами записи имен доменов (корневая часть имени находится справа). Направив несколько запросов в домен IN-ADDR.ARPA относительно имен объектов с интересующими вас IP-адресами, можно получить следующий результат:</w:t>
+        <w:t>Имена в домене IN-ADDR.ARPA могут иметь до четырех субполей помимо суффикса IN-ADDR.ARPA. Каждое субполе представляет собой октет IP-адреса, и содержит последовательность символов, отображающую коды в диапазоне 0-255. Так имя для IP-адреса 192.148.166.137 (если оно существует) содержится в домене с именем 137.166.148.192.IN-ADDR.ARPA. Запись адреса задом наперед диктуется общими принципами записи имен доменов (корневая часть имени находится справа). Направив несколько запросов в домен IN-ADDR.ARPA относительно имен объектов с интересующими вас IP-адресами, можно получить следующий результат:</w:t>
       </w:r>
     </w:p>
     <w:p>
@@ -5618,20 +5300,18 @@
           <w:lang w:val="en-US"/>
         </w:rPr>
       </w:pPr>
-      <w:proofErr w:type="spellStart"/>
       <w:r>
         <w:rPr>
           <w:lang w:val="en-US"/>
         </w:rPr>
         <w:lastRenderedPageBreak/>
-        <w:t>IP_address</w:t>
-      </w:r>
-      <w:proofErr w:type="spellEnd"/>
+        <w:t xml:space="preserve">IP_address </w:t>
+      </w:r>
       <w:r>
         <w:rPr>
           <w:lang w:val="en-US"/>
         </w:rPr>
-        <w:t xml:space="preserve"> </w:t>
+        <w:tab/>
       </w:r>
       <w:r>
         <w:rPr>
@@ -5643,27 +5323,31 @@
         <w:rPr>
           <w:lang w:val="en-US"/>
         </w:rPr>
+        <w:t xml:space="preserve">Hard-addr </w:t>
+      </w:r>
+      <w:r>
+        <w:rPr>
+          <w:lang w:val="en-US"/>
+        </w:rPr>
         <w:tab/>
       </w:r>
       <w:r>
         <w:rPr>
           <w:lang w:val="en-US"/>
         </w:rPr>
-        <w:t>Hard-</w:t>
-      </w:r>
-      <w:proofErr w:type="spellStart"/>
+        <w:tab/>
+      </w:r>
       <w:r>
         <w:rPr>
           <w:lang w:val="en-US"/>
         </w:rPr>
-        <w:t>addr</w:t>
-      </w:r>
-      <w:proofErr w:type="spellEnd"/>
+        <w:t xml:space="preserve">Delay Date </w:t>
+      </w:r>
       <w:r>
         <w:rPr>
           <w:lang w:val="en-US"/>
         </w:rPr>
-        <w:t xml:space="preserve"> </w:t>
+        <w:tab/>
       </w:r>
       <w:r>
         <w:rPr>
@@ -5675,34 +5359,8 @@
         <w:rPr>
           <w:lang w:val="en-US"/>
         </w:rPr>
-        <w:tab/>
-      </w:r>
-      <w:r>
-        <w:rPr>
-          <w:lang w:val="en-US"/>
-        </w:rPr>
-        <w:t xml:space="preserve">Delay Date </w:t>
-      </w:r>
-      <w:r>
-        <w:rPr>
-          <w:lang w:val="en-US"/>
-        </w:rPr>
-        <w:tab/>
-      </w:r>
-      <w:r>
-        <w:rPr>
-          <w:lang w:val="en-US"/>
-        </w:rPr>
-        <w:tab/>
-      </w:r>
-      <w:proofErr w:type="spellStart"/>
-      <w:r>
-        <w:rPr>
-          <w:lang w:val="en-US"/>
-        </w:rPr>
         <w:t>Host_name</w:t>
       </w:r>
-      <w:proofErr w:type="spellEnd"/>
     </w:p>
     <w:p>
       <w:pPr>
@@ -5831,15 +5489,7 @@
     </w:p>
     <w:p>
       <w:r>
-        <w:t xml:space="preserve">где в левой колонке записаны IP-адреса, имена которых ищутся, во второй - записаны аппаратные адреса интерфейсов, через которые доступны искомые объекты. Поскольку первая и третья строки относятся к внешним по отношению к узлу ITEP объектам, здесь записан адрес интерфейса пограничного маршрутизатора. В третьей колонке содержится значение RTT в </w:t>
-      </w:r>
-      <w:proofErr w:type="spellStart"/>
-      <w:r>
-        <w:t>мсек</w:t>
-      </w:r>
-      <w:proofErr w:type="spellEnd"/>
-      <w:r>
-        <w:t xml:space="preserve">, а в </w:t>
+        <w:t xml:space="preserve">где в левой колонке записаны IP-адреса, имена которых ищутся, во второй - записаны аппаратные адреса интерфейсов, через которые доступны искомые объекты. Поскольку первая и третья строки относятся к внешним по отношению к узлу ITEP объектам, здесь записан адрес интерфейса пограничного маршрутизатора. В третьей колонке содержится значение RTT в мсек, а в </w:t>
       </w:r>
       <w:r>
         <w:t>п</w:t>
@@ -5881,11 +5531,7 @@
     </w:p>
     <w:p>
       <w:r>
-        <w:t xml:space="preserve">С </w:t>
-      </w:r>
-      <w:proofErr w:type="gramStart"/>
-      <w:r>
-        <w:t xml:space="preserve">помощью </w:t>
+        <w:t xml:space="preserve">С помощью </w:t>
       </w:r>
       <w:r>
         <w:t xml:space="preserve"> </w:t>
@@ -5894,11 +5540,7 @@
         <w:t>программ</w:t>
       </w:r>
       <w:r>
-        <w:t>ы</w:t>
-      </w:r>
-      <w:proofErr w:type="gramEnd"/>
-      <w:r>
-        <w:t xml:space="preserve"> – </w:t>
+        <w:t xml:space="preserve">ы – </w:t>
       </w:r>
       <w:r>
         <w:t>анализатор</w:t>
@@ -5909,14 +5551,12 @@
       <w:r>
         <w:t xml:space="preserve"> трафика для компьютерных сетей </w:t>
       </w:r>
-      <w:proofErr w:type="spellStart"/>
       <w:r>
         <w:rPr>
           <w:lang w:val="en-US"/>
         </w:rPr>
         <w:t>Wireshark</w:t>
       </w:r>
-      <w:proofErr w:type="spellEnd"/>
       <w:r>
         <w:t xml:space="preserve"> </w:t>
       </w:r>
@@ -6049,14 +5689,12 @@
       <w:r>
         <w:t xml:space="preserve">содержит номер транзакции, флаги запроса, количество запросов – один, запрос идет на разрешение сетевого адреса доменного имени </w:t>
       </w:r>
-      <w:proofErr w:type="spellStart"/>
       <w:r>
         <w:rPr>
           <w:lang w:val="en-US"/>
         </w:rPr>
         <w:t>rtk</w:t>
       </w:r>
-      <w:proofErr w:type="spellEnd"/>
       <w:r>
         <w:t>2.</w:t>
       </w:r>
@@ -6069,14 +5707,12 @@
       <w:r>
         <w:t>.</w:t>
       </w:r>
-      <w:proofErr w:type="spellStart"/>
       <w:r>
         <w:rPr>
           <w:lang w:val="en-US"/>
         </w:rPr>
         <w:t>xzvpn</w:t>
       </w:r>
-      <w:proofErr w:type="spellEnd"/>
       <w:r>
         <w:t>.</w:t>
       </w:r>
@@ -6289,14 +5925,12 @@
       <w:r>
         <w:t xml:space="preserve">приложении захват пакетов осуществляется при помощи библиотеки </w:t>
       </w:r>
-      <w:proofErr w:type="spellStart"/>
       <w:r>
         <w:rPr>
           <w:lang w:val="en-US"/>
         </w:rPr>
         <w:t>winsock</w:t>
       </w:r>
-      <w:proofErr w:type="spellEnd"/>
       <w:r>
         <w:t>2</w:t>
       </w:r>
@@ -6364,11 +5998,9 @@
           <w:szCs w:val="20"/>
         </w:rPr>
       </w:pPr>
-      <w:bookmarkStart w:id="9" w:name="_GoBack"/>
       <w:r>
         <w:t xml:space="preserve">В листинге </w:t>
       </w:r>
-      <w:bookmarkEnd w:id="9"/>
     </w:p>
     <w:p/>
     <w:p/>
@@ -6380,7 +6012,7 @@
           <w:numId w:val="0"/>
         </w:numPr>
       </w:pPr>
-      <w:bookmarkStart w:id="10" w:name="_Toc501975514"/>
+      <w:bookmarkStart w:id="9" w:name="_Toc501975514"/>
       <w:r>
         <w:rPr>
           <w:caps w:val="0"/>
@@ -6388,22 +6020,58 @@
         <w:lastRenderedPageBreak/>
         <w:t>Заключение</w:t>
       </w:r>
-      <w:bookmarkEnd w:id="10"/>
+      <w:bookmarkEnd w:id="9"/>
     </w:p>
     <w:p>
-      <w:r>
-        <w:t>Хеширование,</w:t>
-      </w:r>
-    </w:p>
-    <w:p>
       <w:pPr>
         <w:rPr>
           <w:color w:val="FF0000"/>
         </w:rPr>
       </w:pPr>
       <w:r>
+        <w:t xml:space="preserve">В процессе выполнения курсовой работы в соответствии с заданием было проанализирован теоритический материал по сетевому стеку </w:t>
+      </w:r>
+      <w:r>
+        <w:rPr>
+          <w:lang w:val="en-US"/>
+        </w:rPr>
+        <w:t>TCP</w:t>
+      </w:r>
+      <w:r>
+        <w:t>/</w:t>
+      </w:r>
+      <w:r>
+        <w:rPr>
+          <w:lang w:val="en-US"/>
+        </w:rPr>
+        <w:t>IP</w:t>
+      </w:r>
+      <w:r>
+        <w:t xml:space="preserve"> </w:t>
+      </w:r>
+      <w:r>
+        <w:t xml:space="preserve">и протоколу </w:t>
+      </w:r>
+      <w:r>
+        <w:rPr>
+          <w:lang w:val="en-US"/>
+        </w:rPr>
+        <w:t>DNS</w:t>
+      </w:r>
+      <w:r>
+        <w:t xml:space="preserve">, разработано приложение для захвата и анализа пакетов протокола </w:t>
+      </w:r>
+      <w:r>
+        <w:rPr>
+          <w:lang w:val="en-US"/>
+        </w:rPr>
+        <w:t>DNS</w:t>
+      </w:r>
+      <w:r>
         <w:t>.</w:t>
       </w:r>
+      <w:bookmarkStart w:id="10" w:name="_GoBack"/>
+      <w:bookmarkEnd w:id="10"/>
     </w:p>
     <w:p>
       <w:r>
@@ -6442,61 +6110,11 @@
           <w:color w:val="000000"/>
         </w:rPr>
       </w:pPr>
-      <w:proofErr w:type="spellStart"/>
       <w:r>
         <w:rPr>
           <w:color w:val="000000"/>
         </w:rPr>
-        <w:t>Керниган</w:t>
-      </w:r>
-      <w:proofErr w:type="spellEnd"/>
-      <w:r>
-        <w:rPr>
-          <w:color w:val="000000"/>
-        </w:rPr>
-        <w:t xml:space="preserve">, Б. Язык программирования С: </w:t>
-      </w:r>
-      <w:proofErr w:type="spellStart"/>
-      <w:r>
-        <w:rPr>
-          <w:color w:val="000000"/>
-        </w:rPr>
-        <w:t>учеб.пособие</w:t>
-      </w:r>
-      <w:proofErr w:type="spellEnd"/>
-      <w:r>
-        <w:rPr>
-          <w:color w:val="000000"/>
-        </w:rPr>
-        <w:t xml:space="preserve">/ </w:t>
-      </w:r>
-      <w:proofErr w:type="spellStart"/>
-      <w:r>
-        <w:rPr>
-          <w:color w:val="000000"/>
-        </w:rPr>
-        <w:t>Б.Керниган</w:t>
-      </w:r>
-      <w:proofErr w:type="spellEnd"/>
-      <w:r>
-        <w:rPr>
-          <w:color w:val="000000"/>
-        </w:rPr>
-        <w:t xml:space="preserve">, Д.Ритчи-2-е изд. </w:t>
-      </w:r>
-      <w:proofErr w:type="gramStart"/>
-      <w:r>
-        <w:rPr>
-          <w:color w:val="000000"/>
-        </w:rPr>
-        <w:t>2009.-</w:t>
-      </w:r>
-      <w:proofErr w:type="gramEnd"/>
-      <w:r>
-        <w:rPr>
-          <w:color w:val="000000"/>
-        </w:rPr>
-        <w:t>304 с.</w:t>
+        <w:t>Керниган, Б. Язык программирования С: учеб.пособие/ Б.Керниган, Д.Ритчи-2-е изд. 2009.-304 с.</w:t>
       </w:r>
     </w:p>
     <w:p>
@@ -6520,21 +6138,7 @@
         <w:rPr>
           <w:color w:val="000000"/>
         </w:rPr>
-        <w:t xml:space="preserve">Ворожцов, A.B. Лекции. Алгоритмы: построение, анализ и реализация на языке программирования Си: </w:t>
-      </w:r>
-      <w:proofErr w:type="spellStart"/>
-      <w:r>
-        <w:rPr>
-          <w:color w:val="000000"/>
-        </w:rPr>
-        <w:t>учеб.пособие</w:t>
-      </w:r>
-      <w:proofErr w:type="spellEnd"/>
-      <w:r>
-        <w:rPr>
-          <w:color w:val="000000"/>
-        </w:rPr>
-        <w:t xml:space="preserve"> / Ворожцов A.B., Винокуров Н.А.-МФТИ,2007 - 452 с.</w:t>
+        <w:t>Ворожцов, A.B. Лекции. Алгоритмы: построение, анализ и реализация на языке программирования Си: учеб.пособие / Ворожцов A.B., Винокуров Н.А.-МФТИ,2007 - 452 с.</w:t>
       </w:r>
     </w:p>
     <w:p>
@@ -6554,53 +6158,23 @@
           <w:color w:val="000000"/>
         </w:rPr>
       </w:pPr>
-      <w:proofErr w:type="spellStart"/>
       <w:r>
         <w:rPr>
           <w:color w:val="000000"/>
         </w:rPr>
-        <w:t>Подбельский</w:t>
-      </w:r>
-      <w:proofErr w:type="spellEnd"/>
+        <w:t>Подбельский, В. В. Программирование на языке Си: учеб.пособие/</w:t>
+      </w:r>
       <w:r>
         <w:rPr>
           <w:color w:val="000000"/>
         </w:rPr>
-        <w:t xml:space="preserve">, В. В. Программирование на языке Си: </w:t>
-      </w:r>
-      <w:proofErr w:type="spellStart"/>
+        <w:t xml:space="preserve"> </w:t>
+      </w:r>
       <w:r>
         <w:rPr>
           <w:color w:val="000000"/>
         </w:rPr>
-        <w:t>учеб.пособие</w:t>
-      </w:r>
-      <w:proofErr w:type="spellEnd"/>
-      <w:r>
-        <w:rPr>
-          <w:color w:val="000000"/>
-        </w:rPr>
-        <w:t>/</w:t>
-      </w:r>
-      <w:r>
-        <w:rPr>
-          <w:color w:val="000000"/>
-        </w:rPr>
-        <w:t xml:space="preserve"> </w:t>
-      </w:r>
-      <w:proofErr w:type="spellStart"/>
-      <w:r>
-        <w:rPr>
-          <w:color w:val="000000"/>
-        </w:rPr>
-        <w:t>Подбельский</w:t>
-      </w:r>
-      <w:proofErr w:type="spellEnd"/>
-      <w:r>
-        <w:rPr>
-          <w:color w:val="000000"/>
-        </w:rPr>
-        <w:t>, С. С. Фомин-</w:t>
+        <w:t>Подбельский, С. С. Фомин-</w:t>
       </w:r>
       <w:r>
         <w:rPr>
@@ -6638,61 +6212,11 @@
           <w:color w:val="000000"/>
         </w:rPr>
       </w:pPr>
-      <w:proofErr w:type="spellStart"/>
       <w:r>
         <w:rPr>
           <w:color w:val="000000"/>
         </w:rPr>
-        <w:t>Гулаков</w:t>
-      </w:r>
-      <w:proofErr w:type="spellEnd"/>
-      <w:r>
-        <w:rPr>
-          <w:color w:val="000000"/>
-        </w:rPr>
-        <w:t xml:space="preserve"> B.K. Многомерные структуры данных: </w:t>
-      </w:r>
-      <w:proofErr w:type="spellStart"/>
-      <w:r>
-        <w:rPr>
-          <w:color w:val="000000"/>
-        </w:rPr>
-        <w:t>учеб.пособие</w:t>
-      </w:r>
-      <w:proofErr w:type="spellEnd"/>
-      <w:r>
-        <w:rPr>
-          <w:color w:val="000000"/>
-        </w:rPr>
-        <w:t xml:space="preserve"> / B.K. </w:t>
-      </w:r>
-      <w:proofErr w:type="spellStart"/>
-      <w:r>
-        <w:rPr>
-          <w:color w:val="000000"/>
-        </w:rPr>
-        <w:t>Гулаков</w:t>
-      </w:r>
-      <w:proofErr w:type="spellEnd"/>
-      <w:r>
-        <w:rPr>
-          <w:color w:val="000000"/>
-        </w:rPr>
-        <w:t xml:space="preserve">, A.O. </w:t>
-      </w:r>
-      <w:proofErr w:type="spellStart"/>
-      <w:r>
-        <w:rPr>
-          <w:color w:val="000000"/>
-        </w:rPr>
-        <w:t>Трубаков</w:t>
-      </w:r>
-      <w:proofErr w:type="spellEnd"/>
-      <w:r>
-        <w:rPr>
-          <w:color w:val="000000"/>
-        </w:rPr>
-        <w:t xml:space="preserve"> - Брянск: БГТУ, 2010. - 387 с.</w:t>
+        <w:t>Гулаков B.K. Многомерные структуры данных: учеб.пособие / B.K. Гулаков, A.O. Трубаков - Брянск: БГТУ, 2010. - 387 с.</w:t>
       </w:r>
     </w:p>
     <w:p>
@@ -6716,21 +6240,7 @@
         <w:rPr>
           <w:color w:val="000000"/>
         </w:rPr>
-        <w:t xml:space="preserve">Кнут Д., Искусство программирования, </w:t>
-      </w:r>
-      <w:proofErr w:type="spellStart"/>
-      <w:r>
-        <w:rPr>
-          <w:color w:val="000000"/>
-        </w:rPr>
-        <w:t>т.З</w:t>
-      </w:r>
-      <w:proofErr w:type="spellEnd"/>
-      <w:r>
-        <w:rPr>
-          <w:color w:val="000000"/>
-        </w:rPr>
-        <w:t>. M.: Вильямс, 2000.</w:t>
+        <w:t>Кнут Д., Искусство программирования, т.З. M.: Вильямс, 2000.</w:t>
       </w:r>
     </w:p>
     <w:p>
@@ -6798,81 +6308,17 @@
           <w:color w:val="000000"/>
         </w:rPr>
       </w:pPr>
-      <w:proofErr w:type="spellStart"/>
       <w:r>
         <w:rPr>
           <w:color w:val="000000"/>
         </w:rPr>
-        <w:t>Кормен</w:t>
-      </w:r>
-      <w:proofErr w:type="spellEnd"/>
+        <w:t>Кормен, X.T. Алгоритмы: построение и анализ: Учеб, пособие/ X.T. Кармен, Ч.Э. Лейзерсон, Р.Л. Ривест, К. Штайн. - МлВи</w:t>
+      </w:r>
       <w:r>
         <w:rPr>
           <w:color w:val="000000"/>
         </w:rPr>
-        <w:t xml:space="preserve">, X.T. Алгоритмы: построение и анализ: Учеб, пособие/ X.T. Кармен, Ч.Э. </w:t>
-      </w:r>
-      <w:proofErr w:type="spellStart"/>
-      <w:r>
-        <w:rPr>
-          <w:color w:val="000000"/>
-        </w:rPr>
-        <w:t>Лейзерсон</w:t>
-      </w:r>
-      <w:proofErr w:type="spellEnd"/>
-      <w:r>
-        <w:rPr>
-          <w:color w:val="000000"/>
-        </w:rPr>
-        <w:t xml:space="preserve">, Р.Л. </w:t>
-      </w:r>
-      <w:proofErr w:type="spellStart"/>
-      <w:r>
-        <w:rPr>
-          <w:color w:val="000000"/>
-        </w:rPr>
-        <w:t>Ривест</w:t>
-      </w:r>
-      <w:proofErr w:type="spellEnd"/>
-      <w:r>
-        <w:rPr>
-          <w:color w:val="000000"/>
-        </w:rPr>
-        <w:t xml:space="preserve">, К. </w:t>
-      </w:r>
-      <w:proofErr w:type="spellStart"/>
-      <w:r>
-        <w:rPr>
-          <w:color w:val="000000"/>
-        </w:rPr>
-        <w:t>Штайн</w:t>
-      </w:r>
-      <w:proofErr w:type="spellEnd"/>
-      <w:r>
-        <w:rPr>
-          <w:color w:val="000000"/>
-        </w:rPr>
-        <w:t xml:space="preserve">. - </w:t>
-      </w:r>
-      <w:proofErr w:type="spellStart"/>
-      <w:r>
-        <w:rPr>
-          <w:color w:val="000000"/>
-        </w:rPr>
-        <w:t>МлВи</w:t>
-      </w:r>
-      <w:r>
-        <w:rPr>
-          <w:color w:val="000000"/>
-        </w:rPr>
-        <w:t>льямс</w:t>
-      </w:r>
-      <w:proofErr w:type="spellEnd"/>
-      <w:r>
-        <w:rPr>
-          <w:color w:val="000000"/>
-        </w:rPr>
-        <w:t>, 2006 – 536 </w:t>
+        <w:t>льямс, 2006 – 536 </w:t>
       </w:r>
       <w:r>
         <w:rPr>
@@ -7389,7 +6835,7 @@
                               <w:rStyle w:val="13pt"/>
                               <w:noProof/>
                             </w:rPr>
-                            <w:t>20</w:t>
+                            <w:t>13</w:t>
                           </w:r>
                           <w:r>
                             <w:rPr>
@@ -7450,7 +6896,7 @@
                         <w:rStyle w:val="13pt"/>
                         <w:noProof/>
                       </w:rPr>
-                      <w:t>20</w:t>
+                      <w:t>13</w:t>
                     </w:r>
                     <w:r>
                       <w:rPr>
@@ -12953,7 +12399,7 @@
 </file>
 
 <file path=customXml/itemProps1.xml><?xml version="1.0" encoding="utf-8"?>
-<ds:datastoreItem xmlns:ds="http://schemas.openxmlformats.org/officeDocument/2006/customXml" ds:itemID="{AF525CC9-ED4A-402E-A485-FF3347FD33D8}">
+<ds:datastoreItem xmlns:ds="http://schemas.openxmlformats.org/officeDocument/2006/customXml" ds:itemID="{71F6AD29-A757-458D-9B03-0DFDED5C65FE}">
   <ds:schemaRefs>
     <ds:schemaRef ds:uri="http://schemas.openxmlformats.org/officeDocument/2006/bibliography"/>
   </ds:schemaRefs>

--- a/АВМ._net_КП.docx
+++ b/АВМ._net_КП.docx
@@ -322,7 +322,15 @@
               <w:ind w:firstLine="0"/>
             </w:pPr>
             <w:r>
-              <w:t>Выполнил студ. гр. З16-ИВТ, зач. кн. №16.0649</w:t>
+              <w:t xml:space="preserve">Выполнил студ. гр. З16-ИВТ, </w:t>
+            </w:r>
+            <w:proofErr w:type="spellStart"/>
+            <w:r>
+              <w:t>зач</w:t>
+            </w:r>
+            <w:proofErr w:type="spellEnd"/>
+            <w:r>
+              <w:t>. кн. №16.0649</w:t>
             </w:r>
           </w:p>
         </w:tc>
@@ -426,7 +434,15 @@
               <w:ind w:firstLine="0"/>
             </w:pPr>
             <w:r>
-              <w:t>_________________ к.т.н., доц. Коростелёв Д.А.</w:t>
+              <w:t xml:space="preserve">_________________ к.т.н., доц. </w:t>
+            </w:r>
+            <w:proofErr w:type="spellStart"/>
+            <w:r>
+              <w:t>Коростелёв</w:t>
+            </w:r>
+            <w:proofErr w:type="spellEnd"/>
+            <w:r>
+              <w:t xml:space="preserve"> Д.А.</w:t>
             </w:r>
           </w:p>
         </w:tc>
@@ -591,7 +607,15 @@
         <w:ind w:left="0" w:firstLine="709"/>
       </w:pPr>
       <w:r>
-        <w:t xml:space="preserve">С помощью сниффера (например, </w:t>
+        <w:t xml:space="preserve">С помощью </w:t>
+      </w:r>
+      <w:proofErr w:type="spellStart"/>
+      <w:r>
+        <w:t>сниффера</w:t>
+      </w:r>
+      <w:proofErr w:type="spellEnd"/>
+      <w:r>
+        <w:t xml:space="preserve"> (например, </w:t>
       </w:r>
       <w:r>
         <w:rPr>
@@ -794,10 +818,7 @@
         <w:t>DNS</w:t>
       </w:r>
       <w:r>
-        <w:t xml:space="preserve">, </w:t>
-      </w:r>
-      <w:r>
-        <w:t xml:space="preserve">позволяющее производить захват и анализ полей заголовков </w:t>
+        <w:t xml:space="preserve">, позволяющее производить захват и анализ полей заголовков </w:t>
       </w:r>
       <w:r>
         <w:rPr>
@@ -824,10 +845,7 @@
         <w:t>TCP</w:t>
       </w:r>
       <w:r>
-        <w:t>-сегментов</w:t>
-      </w:r>
-      <w:r>
-        <w:t xml:space="preserve"> и </w:t>
+        <w:t xml:space="preserve">-сегментов и </w:t>
       </w:r>
       <w:r>
         <w:rPr>
@@ -848,7 +866,7 @@
           <w:numId w:val="0"/>
         </w:numPr>
       </w:pPr>
-      <w:bookmarkStart w:id="0" w:name="_Toc501975504"/>
+      <w:bookmarkStart w:id="0" w:name="_Toc503946846"/>
       <w:r>
         <w:lastRenderedPageBreak/>
         <w:t>Содержание</w:t>
@@ -875,7 +893,7 @@
       <w:r>
         <w:fldChar w:fldCharType="separate"/>
       </w:r>
-      <w:hyperlink w:anchor="_Toc501975504" w:history="1">
+      <w:hyperlink w:anchor="_Toc503946846" w:history="1">
         <w:r>
           <w:rPr>
             <w:rStyle w:val="ae"/>
@@ -902,7 +920,7 @@
             <w:noProof/>
             <w:webHidden/>
           </w:rPr>
-          <w:instrText xml:space="preserve"> PAGEREF _Toc501975504 \h </w:instrText>
+          <w:instrText xml:space="preserve"> PAGEREF _Toc503946846 \h </w:instrText>
         </w:r>
         <w:r>
           <w:rPr>
@@ -944,7 +962,7 @@
           <w:lang w:eastAsia="ru-RU"/>
         </w:rPr>
       </w:pPr>
-      <w:hyperlink w:anchor="_Toc501975505" w:history="1">
+      <w:hyperlink w:anchor="_Toc503946847" w:history="1">
         <w:r>
           <w:rPr>
             <w:rStyle w:val="ae"/>
@@ -971,7 +989,7 @@
             <w:noProof/>
             <w:webHidden/>
           </w:rPr>
-          <w:instrText xml:space="preserve"> PAGEREF _Toc501975505 \h </w:instrText>
+          <w:instrText xml:space="preserve"> PAGEREF _Toc503946847 \h </w:instrText>
         </w:r>
         <w:r>
           <w:rPr>
@@ -1013,7 +1031,7 @@
           <w:lang w:eastAsia="ru-RU"/>
         </w:rPr>
       </w:pPr>
-      <w:hyperlink w:anchor="_Toc501975506" w:history="1">
+      <w:hyperlink w:anchor="_Toc503946848" w:history="1">
         <w:r>
           <w:rPr>
             <w:rStyle w:val="ae"/>
@@ -1057,7 +1075,7 @@
             <w:noProof/>
             <w:webHidden/>
           </w:rPr>
-          <w:instrText xml:space="preserve"> PAGEREF _Toc501975506 \h </w:instrText>
+          <w:instrText xml:space="preserve"> PAGEREF _Toc503946848 \h </w:instrText>
         </w:r>
         <w:r>
           <w:rPr>
@@ -1077,7 +1095,7 @@
             <w:noProof/>
             <w:webHidden/>
           </w:rPr>
-          <w:t>6</w:t>
+          <w:t>7</w:t>
         </w:r>
         <w:r>
           <w:rPr>
@@ -1099,7 +1117,7 @@
           <w:lang w:eastAsia="ru-RU"/>
         </w:rPr>
       </w:pPr>
-      <w:hyperlink w:anchor="_Toc501975507" w:history="1">
+      <w:hyperlink w:anchor="_Toc503946849" w:history="1">
         <w:r>
           <w:rPr>
             <w:rStyle w:val="ae"/>
@@ -1151,7 +1169,7 @@
             <w:noProof/>
             <w:webHidden/>
           </w:rPr>
-          <w:instrText xml:space="preserve"> PAGEREF _Toc501975507 \h </w:instrText>
+          <w:instrText xml:space="preserve"> PAGEREF _Toc503946849 \h </w:instrText>
         </w:r>
         <w:r>
           <w:rPr>
@@ -1171,7 +1189,7 @@
             <w:noProof/>
             <w:webHidden/>
           </w:rPr>
-          <w:t>6</w:t>
+          <w:t>7</w:t>
         </w:r>
         <w:r>
           <w:rPr>
@@ -1193,7 +1211,7 @@
           <w:lang w:eastAsia="ru-RU"/>
         </w:rPr>
       </w:pPr>
-      <w:hyperlink w:anchor="_Toc501975508" w:history="1">
+      <w:hyperlink w:anchor="_Toc503946850" w:history="1">
         <w:r>
           <w:rPr>
             <w:rStyle w:val="ae"/>
@@ -1237,7 +1255,7 @@
             <w:noProof/>
             <w:webHidden/>
           </w:rPr>
-          <w:instrText xml:space="preserve"> PAGEREF _Toc501975508 \h </w:instrText>
+          <w:instrText xml:space="preserve"> PAGEREF _Toc503946850 \h </w:instrText>
         </w:r>
         <w:r>
           <w:rPr>
@@ -1257,7 +1275,7 @@
             <w:noProof/>
             <w:webHidden/>
           </w:rPr>
-          <w:t>6</w:t>
+          <w:t>9</w:t>
         </w:r>
         <w:r>
           <w:rPr>
@@ -1279,7 +1297,7 @@
           <w:lang w:eastAsia="ru-RU"/>
         </w:rPr>
       </w:pPr>
-      <w:hyperlink w:anchor="_Toc501975509" w:history="1">
+      <w:hyperlink w:anchor="_Toc503946851" w:history="1">
         <w:r>
           <w:rPr>
             <w:rStyle w:val="ae"/>
@@ -1331,7 +1349,7 @@
             <w:noProof/>
             <w:webHidden/>
           </w:rPr>
-          <w:instrText xml:space="preserve"> PAGEREF _Toc501975509 \h </w:instrText>
+          <w:instrText xml:space="preserve"> PAGEREF _Toc503946851 \h </w:instrText>
         </w:r>
         <w:r>
           <w:rPr>
@@ -1351,7 +1369,7 @@
             <w:noProof/>
             <w:webHidden/>
           </w:rPr>
-          <w:t>6</w:t>
+          <w:t>10</w:t>
         </w:r>
         <w:r>
           <w:rPr>
@@ -1364,7 +1382,7 @@
     </w:p>
     <w:p>
       <w:pPr>
-        <w:pStyle w:val="21"/>
+        <w:pStyle w:val="11"/>
         <w:rPr>
           <w:rFonts w:asciiTheme="minorHAnsi" w:eastAsiaTheme="minorEastAsia" w:hAnsiTheme="minorHAnsi" w:cstheme="minorBidi"/>
           <w:noProof/>
@@ -1373,108 +1391,7 @@
           <w:lang w:eastAsia="ru-RU"/>
         </w:rPr>
       </w:pPr>
-      <w:hyperlink w:anchor="_Toc501975510" w:history="1">
-        <w:r>
-          <w:rPr>
-            <w:rStyle w:val="ae"/>
-            <w:noProof/>
-          </w:rPr>
-          <w:t>1.4.</w:t>
-        </w:r>
-        <w:r>
-          <w:rPr>
-            <w:rFonts w:asciiTheme="minorHAnsi" w:eastAsiaTheme="minorEastAsia" w:hAnsiTheme="minorHAnsi" w:cstheme="minorBidi"/>
-            <w:noProof/>
-            <w:sz w:val="22"/>
-            <w:szCs w:val="22"/>
-            <w:lang w:eastAsia="ru-RU"/>
-          </w:rPr>
-          <w:tab/>
-        </w:r>
-        <w:r>
-          <w:rPr>
-            <w:rStyle w:val="ae"/>
-            <w:noProof/>
-          </w:rPr>
-          <w:t xml:space="preserve">Анализ содержимого сетевых пакетов </w:t>
-        </w:r>
-        <w:r>
-          <w:rPr>
-            <w:rStyle w:val="ae"/>
-            <w:noProof/>
-            <w:lang w:val="en-US"/>
-          </w:rPr>
-          <w:t>DNS</w:t>
-        </w:r>
-        <w:r>
-          <w:rPr>
-            <w:rStyle w:val="ae"/>
-            <w:noProof/>
-          </w:rPr>
-          <w:t>???? Или это в 2 части?</w:t>
-        </w:r>
-        <w:r>
-          <w:rPr>
-            <w:noProof/>
-            <w:webHidden/>
-          </w:rPr>
-          <w:tab/>
-        </w:r>
-        <w:r>
-          <w:rPr>
-            <w:noProof/>
-            <w:webHidden/>
-          </w:rPr>
-          <w:fldChar w:fldCharType="begin"/>
-        </w:r>
-        <w:r>
-          <w:rPr>
-            <w:noProof/>
-            <w:webHidden/>
-          </w:rPr>
-          <w:instrText xml:space="preserve"> PAGEREF _Toc501975510 \h </w:instrText>
-        </w:r>
-        <w:r>
-          <w:rPr>
-            <w:noProof/>
-            <w:webHidden/>
-          </w:rPr>
-        </w:r>
-        <w:r>
-          <w:rPr>
-            <w:noProof/>
-            <w:webHidden/>
-          </w:rPr>
-          <w:fldChar w:fldCharType="separate"/>
-        </w:r>
-        <w:r>
-          <w:rPr>
-            <w:noProof/>
-            <w:webHidden/>
-          </w:rPr>
-          <w:t>6</w:t>
-        </w:r>
-        <w:r>
-          <w:rPr>
-            <w:noProof/>
-            <w:webHidden/>
-          </w:rPr>
-          <w:fldChar w:fldCharType="end"/>
-        </w:r>
-      </w:hyperlink>
-    </w:p>
-    <w:p>
-      <w:pPr>
-        <w:pStyle w:val="11"/>
-        <w:rPr>
-          <w:rFonts w:asciiTheme="minorHAnsi" w:eastAsiaTheme="minorEastAsia" w:hAnsiTheme="minorHAnsi" w:cstheme="minorBidi"/>
-          <w:noProof/>
-          <w:sz w:val="22"/>
-          <w:szCs w:val="22"/>
-          <w:lang w:eastAsia="ru-RU"/>
-        </w:rPr>
-      </w:pPr>
-      <w:hyperlink w:anchor="_Toc501975511" w:history="1">
+      <w:hyperlink w:anchor="_Toc503946852" w:history="1">
         <w:r>
           <w:rPr>
             <w:rStyle w:val="ae"/>
@@ -1518,7 +1435,7 @@
             <w:noProof/>
             <w:webHidden/>
           </w:rPr>
-          <w:instrText xml:space="preserve"> PAGEREF _Toc501975511 \h </w:instrText>
+          <w:instrText xml:space="preserve"> PAGEREF _Toc503946852 \h </w:instrText>
         </w:r>
         <w:r>
           <w:rPr>
@@ -1538,7 +1455,7 @@
             <w:noProof/>
             <w:webHidden/>
           </w:rPr>
-          <w:t>7</w:t>
+          <w:t>16</w:t>
         </w:r>
         <w:r>
           <w:rPr>
@@ -1560,7 +1477,7 @@
           <w:lang w:eastAsia="ru-RU"/>
         </w:rPr>
       </w:pPr>
-      <w:hyperlink w:anchor="_Toc501975512" w:history="1">
+      <w:hyperlink w:anchor="_Toc503946853" w:history="1">
         <w:r>
           <w:rPr>
             <w:rStyle w:val="ae"/>
@@ -1583,7 +1500,15 @@
             <w:rStyle w:val="ae"/>
             <w:noProof/>
           </w:rPr>
-          <w:t>Описание приложения???</w:t>
+          <w:t xml:space="preserve">Анализ содержимого сетевых пакетов </w:t>
+        </w:r>
+        <w:r>
+          <w:rPr>
+            <w:rStyle w:val="ae"/>
+            <w:noProof/>
+            <w:lang w:val="en-US"/>
+          </w:rPr>
+          <w:t>DNS</w:t>
         </w:r>
         <w:r>
           <w:rPr>
@@ -1604,7 +1529,7 @@
             <w:noProof/>
             <w:webHidden/>
           </w:rPr>
-          <w:instrText xml:space="preserve"> PAGEREF _Toc501975512 \h </w:instrText>
+          <w:instrText xml:space="preserve"> PAGEREF _Toc503946853 \h </w:instrText>
         </w:r>
         <w:r>
           <w:rPr>
@@ -1624,7 +1549,7 @@
             <w:noProof/>
             <w:webHidden/>
           </w:rPr>
-          <w:t>7</w:t>
+          <w:t>16</w:t>
         </w:r>
         <w:r>
           <w:rPr>
@@ -1637,7 +1562,7 @@
     </w:p>
     <w:p>
       <w:pPr>
-        <w:pStyle w:val="11"/>
+        <w:pStyle w:val="21"/>
         <w:rPr>
           <w:rFonts w:asciiTheme="minorHAnsi" w:eastAsiaTheme="minorEastAsia" w:hAnsiTheme="minorHAnsi" w:cstheme="minorBidi"/>
           <w:noProof/>
@@ -1646,7 +1571,93 @@
           <w:lang w:eastAsia="ru-RU"/>
         </w:rPr>
       </w:pPr>
-      <w:hyperlink w:anchor="_Toc501975513" w:history="1">
+      <w:hyperlink w:anchor="_Toc503946854" w:history="1">
+        <w:r>
+          <w:rPr>
+            <w:rStyle w:val="ae"/>
+            <w:noProof/>
+          </w:rPr>
+          <w:t>2.2.</w:t>
+        </w:r>
+        <w:r>
+          <w:rPr>
+            <w:rFonts w:asciiTheme="minorHAnsi" w:eastAsiaTheme="minorEastAsia" w:hAnsiTheme="minorHAnsi" w:cstheme="minorBidi"/>
+            <w:noProof/>
+            <w:sz w:val="22"/>
+            <w:szCs w:val="22"/>
+            <w:lang w:eastAsia="ru-RU"/>
+          </w:rPr>
+          <w:tab/>
+        </w:r>
+        <w:r>
+          <w:rPr>
+            <w:rStyle w:val="ae"/>
+            <w:noProof/>
+          </w:rPr>
+          <w:t>Описание приложения</w:t>
+        </w:r>
+        <w:r>
+          <w:rPr>
+            <w:noProof/>
+            <w:webHidden/>
+          </w:rPr>
+          <w:tab/>
+        </w:r>
+        <w:r>
+          <w:rPr>
+            <w:noProof/>
+            <w:webHidden/>
+          </w:rPr>
+          <w:fldChar w:fldCharType="begin"/>
+        </w:r>
+        <w:r>
+          <w:rPr>
+            <w:noProof/>
+            <w:webHidden/>
+          </w:rPr>
+          <w:instrText xml:space="preserve"> PAGEREF _Toc503946854 \h </w:instrText>
+        </w:r>
+        <w:r>
+          <w:rPr>
+            <w:noProof/>
+            <w:webHidden/>
+          </w:rPr>
+        </w:r>
+        <w:r>
+          <w:rPr>
+            <w:noProof/>
+            <w:webHidden/>
+          </w:rPr>
+          <w:fldChar w:fldCharType="separate"/>
+        </w:r>
+        <w:r>
+          <w:rPr>
+            <w:noProof/>
+            <w:webHidden/>
+          </w:rPr>
+          <w:t>17</w:t>
+        </w:r>
+        <w:r>
+          <w:rPr>
+            <w:noProof/>
+            <w:webHidden/>
+          </w:rPr>
+          <w:fldChar w:fldCharType="end"/>
+        </w:r>
+      </w:hyperlink>
+    </w:p>
+    <w:p>
+      <w:pPr>
+        <w:pStyle w:val="11"/>
+        <w:rPr>
+          <w:rFonts w:asciiTheme="minorHAnsi" w:eastAsiaTheme="minorEastAsia" w:hAnsiTheme="minorHAnsi" w:cstheme="minorBidi"/>
+          <w:noProof/>
+          <w:sz w:val="22"/>
+          <w:szCs w:val="22"/>
+          <w:lang w:eastAsia="ru-RU"/>
+        </w:rPr>
+      </w:pPr>
+      <w:hyperlink w:anchor="_Toc503946855" w:history="1">
         <w:r>
           <w:rPr>
             <w:rStyle w:val="ae"/>
@@ -1690,7 +1701,7 @@
             <w:noProof/>
             <w:webHidden/>
           </w:rPr>
-          <w:instrText xml:space="preserve"> PAGEREF _Toc501975513 \h </w:instrText>
+          <w:instrText xml:space="preserve"> PAGEREF _Toc503946855 \h </w:instrText>
         </w:r>
         <w:r>
           <w:rPr>
@@ -1710,7 +1721,7 @@
             <w:noProof/>
             <w:webHidden/>
           </w:rPr>
-          <w:t>8</w:t>
+          <w:t>18</w:t>
         </w:r>
         <w:r>
           <w:rPr>
@@ -1732,7 +1743,7 @@
           <w:lang w:eastAsia="ru-RU"/>
         </w:rPr>
       </w:pPr>
-      <w:hyperlink w:anchor="_Toc501975514" w:history="1">
+      <w:hyperlink w:anchor="_Toc503946856" w:history="1">
         <w:r>
           <w:rPr>
             <w:rStyle w:val="ae"/>
@@ -1759,7 +1770,7 @@
             <w:noProof/>
             <w:webHidden/>
           </w:rPr>
-          <w:instrText xml:space="preserve"> PAGEREF _Toc501975514 \h </w:instrText>
+          <w:instrText xml:space="preserve"> PAGEREF _Toc503946856 \h </w:instrText>
         </w:r>
         <w:r>
           <w:rPr>
@@ -1779,7 +1790,7 @@
             <w:noProof/>
             <w:webHidden/>
           </w:rPr>
-          <w:t>9</w:t>
+          <w:t>19</w:t>
         </w:r>
         <w:r>
           <w:rPr>
@@ -1801,7 +1812,7 @@
           <w:lang w:eastAsia="ru-RU"/>
         </w:rPr>
       </w:pPr>
-      <w:hyperlink w:anchor="_Toc501975515" w:history="1">
+      <w:hyperlink w:anchor="_Toc503946857" w:history="1">
         <w:r>
           <w:rPr>
             <w:rStyle w:val="ae"/>
@@ -1828,7 +1839,7 @@
             <w:noProof/>
             <w:webHidden/>
           </w:rPr>
-          <w:instrText xml:space="preserve"> PAGEREF _Toc501975515 \h </w:instrText>
+          <w:instrText xml:space="preserve"> PAGEREF _Toc503946857 \h </w:instrText>
         </w:r>
         <w:r>
           <w:rPr>
@@ -1848,7 +1859,7 @@
             <w:noProof/>
             <w:webHidden/>
           </w:rPr>
-          <w:t>10</w:t>
+          <w:t>20</w:t>
         </w:r>
         <w:r>
           <w:rPr>
@@ -1879,7 +1890,7 @@
           <w:numId w:val="0"/>
         </w:numPr>
       </w:pPr>
-      <w:bookmarkStart w:id="1" w:name="_Toc501975505"/>
+      <w:bookmarkStart w:id="1" w:name="_Toc503946847"/>
       <w:r>
         <w:lastRenderedPageBreak/>
         <w:t>Введение</w:t>
@@ -1905,83 +1916,120 @@
     </w:p>
     <w:p>
       <w:r>
-        <w:t xml:space="preserve">- </w:t>
-      </w:r>
-      <w:r>
-        <w:t>прикладной уровень (application layer),</w:t>
+        <w:t>- прикладной уровень (</w:t>
+      </w:r>
+      <w:proofErr w:type="spellStart"/>
+      <w:r>
+        <w:t>application</w:t>
+      </w:r>
+      <w:proofErr w:type="spellEnd"/>
+      <w:r>
+        <w:t xml:space="preserve"> </w:t>
+      </w:r>
+      <w:proofErr w:type="spellStart"/>
+      <w:r>
+        <w:t>layer</w:t>
+      </w:r>
+      <w:proofErr w:type="spellEnd"/>
+      <w:r>
+        <w:t>),</w:t>
       </w:r>
     </w:p>
     <w:p>
       <w:r>
-        <w:t xml:space="preserve">- </w:t>
-      </w:r>
-      <w:r>
-        <w:t>транспортный уровень (transport layer),</w:t>
+        <w:t>- транспортный уровень (</w:t>
+      </w:r>
+      <w:proofErr w:type="spellStart"/>
+      <w:r>
+        <w:t>transport</w:t>
+      </w:r>
+      <w:proofErr w:type="spellEnd"/>
+      <w:r>
+        <w:t xml:space="preserve"> </w:t>
+      </w:r>
+      <w:proofErr w:type="spellStart"/>
+      <w:r>
+        <w:t>layer</w:t>
+      </w:r>
+      <w:proofErr w:type="spellEnd"/>
+      <w:r>
+        <w:t>),</w:t>
       </w:r>
     </w:p>
     <w:p>
       <w:r>
-        <w:t xml:space="preserve">- </w:t>
-      </w:r>
-      <w:r>
-        <w:t>сетевой уровень (Internet layer),</w:t>
+        <w:t>- сетевой уровень (</w:t>
+      </w:r>
+      <w:proofErr w:type="spellStart"/>
+      <w:r>
+        <w:t>Internet</w:t>
+      </w:r>
+      <w:proofErr w:type="spellEnd"/>
+      <w:r>
+        <w:t xml:space="preserve"> </w:t>
+      </w:r>
+      <w:proofErr w:type="spellStart"/>
+      <w:r>
+        <w:t>layer</w:t>
+      </w:r>
+      <w:proofErr w:type="spellEnd"/>
+      <w:r>
+        <w:t>),</w:t>
       </w:r>
     </w:p>
     <w:p>
       <w:r>
-        <w:t xml:space="preserve">- </w:t>
-      </w:r>
-      <w:r>
-        <w:t>канальный уровень (link layer).</w:t>
+        <w:t>- канальный уровень (</w:t>
+      </w:r>
+      <w:proofErr w:type="spellStart"/>
+      <w:r>
+        <w:t>link</w:t>
+      </w:r>
+      <w:proofErr w:type="spellEnd"/>
+      <w:r>
+        <w:t xml:space="preserve"> </w:t>
+      </w:r>
+      <w:proofErr w:type="spellStart"/>
+      <w:r>
+        <w:t>layer</w:t>
+      </w:r>
+      <w:proofErr w:type="spellEnd"/>
+      <w:r>
+        <w:t>).</w:t>
       </w:r>
     </w:p>
     <w:p>
       <w:r>
-        <w:t>На прикладном уровне  работает большинство сетевых приложений.</w:t>
-      </w:r>
-      <w:r>
-        <w:t xml:space="preserve"> </w:t>
-      </w:r>
-      <w:r>
-        <w:t xml:space="preserve">Эти программы имеют свои собственные протоколы обмена информацией, например, интернет браузер для протокола HTTP, ftp-клиент для протокола FTP, почтовая программа для протокола SMTP (электронная почта), </w:t>
-      </w:r>
-      <w:r>
-        <w:t>а также</w:t>
-      </w:r>
-      <w:r>
-        <w:t xml:space="preserve"> DNS (преобразование символьных имён в IP-адреса) и многие другие.</w:t>
+        <w:t xml:space="preserve">На прикладном </w:t>
+      </w:r>
+      <w:proofErr w:type="gramStart"/>
+      <w:r>
+        <w:t>уровне  работает</w:t>
+      </w:r>
+      <w:proofErr w:type="gramEnd"/>
+      <w:r>
+        <w:t xml:space="preserve"> большинство сетевых приложений. Эти программы имеют свои собственные протоколы обмена информацией, например, интернет браузер для протокола HTTP, </w:t>
+      </w:r>
+      <w:proofErr w:type="spellStart"/>
+      <w:r>
+        <w:t>ftp</w:t>
+      </w:r>
+      <w:proofErr w:type="spellEnd"/>
+      <w:r>
+        <w:t>-клиент для протокола FTP, почтовая программа для протокола SMTP (электронная почта), а также DNS (преобразование символьных имён в IP-адреса) и многие другие.</w:t>
       </w:r>
     </w:p>
     <w:p>
       <w:r>
-        <w:t xml:space="preserve">В </w:t>
-      </w:r>
-      <w:r>
-        <w:t>основном все</w:t>
-      </w:r>
-      <w:r>
-        <w:t xml:space="preserve"> эти протоколы работают поверх TCP или UDP и привязаны к определённому порту, например:</w:t>
-      </w:r>
-      <w:r>
-        <w:t xml:space="preserve"> </w:t>
-      </w:r>
-      <w:r>
-        <w:t>HTTP на TCP-порт 80 или 8080,</w:t>
-      </w:r>
-      <w:r>
-        <w:t xml:space="preserve"> </w:t>
-      </w:r>
-      <w:r>
-        <w:t>FTP на TCP-порт 20 для передачи данных и 21 для управляющих команд,</w:t>
-      </w:r>
-      <w:r>
-        <w:t xml:space="preserve"> </w:t>
-      </w:r>
-      <w:r>
-        <w:t>запросы DNS на порт UDP (реже TCP) 53</w:t>
-      </w:r>
-      <w:r>
-        <w:t xml:space="preserve"> и т.д.</w:t>
+        <w:t xml:space="preserve">В основном все эти протоколы работают поверх TCP или UDP и привязаны к определённому порту, </w:t>
+      </w:r>
+      <w:proofErr w:type="gramStart"/>
+      <w:r>
+        <w:t>например</w:t>
+      </w:r>
+      <w:proofErr w:type="gramEnd"/>
+      <w:r>
+        <w:t>: HTTP на TCP-порт 80 или 8080, FTP на TCP-порт 20 для передачи данных и 21 для управляющих команд, запросы DNS на порт UDP (реже TCP) 53 и т.д.</w:t>
       </w:r>
       <w:r>
         <w:t xml:space="preserve"> </w:t>
@@ -1992,23 +2040,38 @@
     </w:p>
     <w:p>
       <w:r>
-        <w:t>DNS протокол (от английского Domain Name System</w:t>
-      </w:r>
+        <w:t xml:space="preserve">DNS протокол (от английского </w:t>
+      </w:r>
+      <w:proofErr w:type="spellStart"/>
+      <w:r>
+        <w:t>Domain</w:t>
+      </w:r>
+      <w:proofErr w:type="spellEnd"/>
       <w:r>
         <w:t xml:space="preserve"> </w:t>
       </w:r>
-      <w:r>
-        <w:t>– система доменных имен) – это компьютерная четко распределенная система для получения информации о состоянии домена. Зачастую его используют для получения IP-адреса по имени определенного хоста (устройства или компьютера), получения необходимой информации о пройденном маршруте почты, которая обслуживается узлами для протоколов в домене.</w:t>
+      <w:proofErr w:type="spellStart"/>
+      <w:r>
+        <w:t>Name</w:t>
+      </w:r>
+      <w:proofErr w:type="spellEnd"/>
+      <w:r>
+        <w:t xml:space="preserve"> </w:t>
+      </w:r>
+      <w:proofErr w:type="spellStart"/>
+      <w:r>
+        <w:t>System</w:t>
+      </w:r>
+      <w:proofErr w:type="spellEnd"/>
+      <w:r>
+        <w:t xml:space="preserve"> – система доменных имен) – это компьютерная четко распределенная система для получения информации о состоянии домена. Зачастую его используют для получения IP-адреса по имени определенного хоста (устройства или компьютера), получения необходимой информации о пройденном маршруте почты, которая обслуживается узлами для протоколов в домене.</w:t>
       </w:r>
     </w:p>
     <w:p/>
     <w:p>
       <w:r>
         <w:lastRenderedPageBreak/>
-        <w:t>Такая распределенная база данных системы доменных имен поддерживается благодаря иерархии DNS-серверов, которые взаимодействуют со</w:t>
-      </w:r>
-      <w:r>
-        <w:t>гласно определенному протоколу.</w:t>
+        <w:t>Такая распределенная база данных системы доменных имен поддерживается благодаря иерархии DNS-серверов, которые взаимодействуют согласно определенному протоколу.</w:t>
       </w:r>
     </w:p>
     <w:p>
@@ -2032,7 +2095,7 @@
           <w:tab w:val="left" w:pos="426"/>
         </w:tabs>
       </w:pPr>
-      <w:bookmarkStart w:id="2" w:name="_Toc501975506"/>
+      <w:bookmarkStart w:id="2" w:name="_Toc503946848"/>
       <w:r>
         <w:lastRenderedPageBreak/>
         <w:t>АНАЛИТИЧЕСКАЯ ЧАСТЬ</w:t>
@@ -2043,7 +2106,7 @@
       <w:pPr>
         <w:pStyle w:val="2"/>
       </w:pPr>
-      <w:bookmarkStart w:id="3" w:name="_Toc501975507"/>
+      <w:bookmarkStart w:id="3" w:name="_Toc503946849"/>
       <w:r>
         <w:t xml:space="preserve">Описание протокола </w:t>
       </w:r>
@@ -2066,12 +2129,60 @@
         <w:t>ует</w:t>
       </w:r>
       <w:r>
-        <w:t xml:space="preserve"> надежную связь, для обеспечения которой протокол уровня 4 посылает подтверждения о получении данных и запрашивает повторную передачу, если данные не получены или искажены. TCP используется в таких прикладных протоколах, как HTTP, FTP, SMTP и Telnet.</w:t>
+        <w:t xml:space="preserve"> надежную связь, для обеспечения которой протокол уровня 4 посылает подтверждения о получении данных и запрашивает повторную передачу, если данные не получены или искажены. TCP используется в таких прикладных протоколах, как HTTP, FTP, SMTP и </w:t>
+      </w:r>
+      <w:proofErr w:type="spellStart"/>
+      <w:r>
+        <w:t>Telnet</w:t>
+      </w:r>
+      <w:proofErr w:type="spellEnd"/>
+      <w:r>
+        <w:t>.</w:t>
       </w:r>
     </w:p>
     <w:p>
       <w:r>
-        <w:t>Протокол TCP требует, чтобы перед отправкой сообщения было открыто соединение. Серверное приложение должно выполнить так называемое пассивное открытие (passive open), чтобы создать соединение с известным номером порта, и, вместо того чтобы отправлять вызов в сеть, сервер переходит в ожидание поступления входящих запросов. Клиентское приложение должно выполнить активное открытие (active open), отправив серверному приложению синхронизирующий порядковый номер (SYN), идентифицирующий соединение. Клиентское приложение может использовать динамический номер порта в качестве локального порта.</w:t>
+        <w:t>Протокол TCP требует, чтобы перед отправкой сообщения было открыто соединение. Серверное приложение должно выполнить так называемое пассивное открытие (</w:t>
+      </w:r>
+      <w:proofErr w:type="spellStart"/>
+      <w:r>
+        <w:t>passive</w:t>
+      </w:r>
+      <w:proofErr w:type="spellEnd"/>
+      <w:r>
+        <w:t xml:space="preserve"> </w:t>
+      </w:r>
+      <w:proofErr w:type="spellStart"/>
+      <w:r>
+        <w:t>open</w:t>
+      </w:r>
+      <w:proofErr w:type="spellEnd"/>
+      <w:r>
+        <w:t>), чтобы создать соединение с известным номером порта, и, вместо того чтобы отправлять вызов в сеть, сервер переходит в ожидание поступления входящих запросов. Клиентское приложение должно выполнить активное открытие (</w:t>
+      </w:r>
+      <w:proofErr w:type="spellStart"/>
+      <w:r>
+        <w:t>active</w:t>
+      </w:r>
+      <w:proofErr w:type="spellEnd"/>
+      <w:r>
+        <w:t xml:space="preserve"> </w:t>
+      </w:r>
+      <w:proofErr w:type="spellStart"/>
+      <w:r>
+        <w:t>open</w:t>
+      </w:r>
+      <w:proofErr w:type="spellEnd"/>
+      <w:r>
+        <w:t xml:space="preserve">), отправив </w:t>
+      </w:r>
+      <w:proofErr w:type="gramStart"/>
+      <w:r>
+        <w:t>серверному приложению</w:t>
+      </w:r>
+      <w:proofErr w:type="gramEnd"/>
+      <w:r>
+        <w:t xml:space="preserve"> синхронизирующий порядковый номер (SYN), идентифицирующий соединение. Клиентское приложение может использовать динамический номер порта в качестве локального порта.</w:t>
       </w:r>
     </w:p>
     <w:p>
@@ -2651,10 +2762,7 @@
         <w:t>Табл. 1</w:t>
       </w:r>
       <w:r>
-        <w:t xml:space="preserve"> </w:t>
-      </w:r>
-      <w:r>
-        <w:t>Поля заголовка TCP</w:t>
+        <w:t xml:space="preserve"> Поля заголовка TCP</w:t>
       </w:r>
     </w:p>
     <w:p>
@@ -2675,7 +2783,7 @@
       <w:pPr>
         <w:pStyle w:val="2"/>
       </w:pPr>
-      <w:bookmarkStart w:id="4" w:name="_Toc501975508"/>
+      <w:bookmarkStart w:id="4" w:name="_Toc503946850"/>
       <w:r>
         <w:t>Описание протокола UDP</w:t>
       </w:r>
@@ -2707,19 +2815,51 @@
     </w:p>
     <w:p>
       <w:r>
-        <w:t>Однонаправленное (unicast) сообщение отправляется из одного узла только в один другой узел. Это также называется связью "точка-точка". Протокол TCP поддерживает лишь однонаправленную связь. Если серверу нужно с помощью TCP взаимодействовать с несколькими клиентами, каждый клиент должен установить соединение, поскольку сообщения могут отправляться только одиночным узлам.</w:t>
+        <w:t>Однонаправленное (</w:t>
+      </w:r>
+      <w:proofErr w:type="spellStart"/>
+      <w:r>
+        <w:t>unicast</w:t>
+      </w:r>
+      <w:proofErr w:type="spellEnd"/>
+      <w:r>
+        <w:t>) сообщение отправляется из одного узла только в один другой узел. Это также называется связью "точка-точка". Протокол TCP поддерживает лишь однонаправленную связь. Если серверу нужно с помощью TCP взаимодействовать с несколькими клиентами, каждый клиент должен установить соединение, поскольку сообщения могут отправляться только одиночным узлам.</w:t>
       </w:r>
       <w:r>
         <w:t xml:space="preserve"> </w:t>
       </w:r>
       <w:r>
-        <w:t>Широковещательная передача (broadcast) означает, что сообщение отправляется всем узлам сети. Групповая рассылка (multicast) - это промежуточный механизм: сообщения отправляются выбранным группам узлов.</w:t>
+        <w:t>Широковещательная передача (</w:t>
+      </w:r>
+      <w:proofErr w:type="spellStart"/>
+      <w:r>
+        <w:t>broadcast</w:t>
+      </w:r>
+      <w:proofErr w:type="spellEnd"/>
+      <w:r>
+        <w:t>) означает, что сообщение отправляется всем узлам сети. Групповая рассылка (</w:t>
+      </w:r>
+      <w:proofErr w:type="spellStart"/>
+      <w:r>
+        <w:t>multicast</w:t>
+      </w:r>
+      <w:proofErr w:type="spellEnd"/>
+      <w:r>
+        <w:t>) - это промежуточный механизм: сообщения отправляются выбранным группам узлов.</w:t>
       </w:r>
     </w:p>
     <w:p>
       <w:r>
         <w:lastRenderedPageBreak/>
-        <w:t>UDP может использоваться для однонаправленной связи, если требуется быстрая передача, например для доставки мультимедийных данных, но главные преимущества UDP касаются широковещательной передачи и групповой рассылки.</w:t>
+        <w:t xml:space="preserve">UDP может использоваться для однонаправленной связи, если требуется быстрая передача, </w:t>
+      </w:r>
+      <w:proofErr w:type="gramStart"/>
+      <w:r>
+        <w:t>например</w:t>
+      </w:r>
+      <w:proofErr w:type="gramEnd"/>
+      <w:r>
+        <w:t xml:space="preserve"> для доставки мультимедийных данных, но главные преимущества UDP касаются широковещательной передачи и групповой рассылки.</w:t>
       </w:r>
     </w:p>
     <w:p>
@@ -2956,10 +3096,7 @@
         <w:jc w:val="center"/>
       </w:pPr>
       <w:r>
-        <w:t xml:space="preserve">Табл. 2. Поля заголовка </w:t>
-      </w:r>
-      <w:r>
-        <w:t>UDP</w:t>
+        <w:t>Табл. 2. Поля заголовка UDP</w:t>
       </w:r>
     </w:p>
     <w:p>
@@ -2974,7 +3111,7 @@
       <w:pPr>
         <w:pStyle w:val="2"/>
       </w:pPr>
-      <w:bookmarkStart w:id="5" w:name="_Toc501975509"/>
+      <w:bookmarkStart w:id="5" w:name="_Toc503946851"/>
       <w:r>
         <w:t xml:space="preserve">Описание протокола </w:t>
       </w:r>
@@ -2988,7 +3125,31 @@
     </w:p>
     <w:p>
       <w:r>
-        <w:t xml:space="preserve">DNS (англ. Domain Name System — система доменных имён) — компьютерная распределённая система для получения информации о доменах. Чаще всего используется для получения IP-адреса по имени хоста (компьютера </w:t>
+        <w:t xml:space="preserve">DNS (англ. </w:t>
+      </w:r>
+      <w:proofErr w:type="spellStart"/>
+      <w:r>
+        <w:t>Domain</w:t>
+      </w:r>
+      <w:proofErr w:type="spellEnd"/>
+      <w:r>
+        <w:t xml:space="preserve"> </w:t>
+      </w:r>
+      <w:proofErr w:type="spellStart"/>
+      <w:r>
+        <w:t>Name</w:t>
+      </w:r>
+      <w:proofErr w:type="spellEnd"/>
+      <w:r>
+        <w:t xml:space="preserve"> </w:t>
+      </w:r>
+      <w:proofErr w:type="spellStart"/>
+      <w:r>
+        <w:t>System</w:t>
+      </w:r>
+      <w:proofErr w:type="spellEnd"/>
+      <w:r>
+        <w:t xml:space="preserve"> — система доменных имён) — компьютерная распределённая система для получения информации о доменах. Чаще всего используется для получения IP-адреса по имени хоста (компьютера </w:t>
       </w:r>
       <w:r>
         <w:lastRenderedPageBreak/>
@@ -3272,24 +3433,14 @@
       <w:r>
         <w:t xml:space="preserve">Рис. </w:t>
       </w:r>
-      <w:r>
-        <w:fldChar w:fldCharType="begin"/>
-      </w:r>
-      <w:r>
-        <w:instrText xml:space="preserve"> SEQ Рисунок \* ARABIC </w:instrText>
-      </w:r>
-      <w:r>
-        <w:fldChar w:fldCharType="separate"/>
-      </w:r>
-      <w:r>
-        <w:rPr>
-          <w:noProof/>
-        </w:rPr>
-        <w:t>2</w:t>
-      </w:r>
-      <w:r>
-        <w:fldChar w:fldCharType="end"/>
-      </w:r>
+      <w:fldSimple w:instr=" SEQ Рисунок \* ARABIC ">
+        <w:r>
+          <w:rPr>
+            <w:noProof/>
+          </w:rPr>
+          <w:t>2</w:t>
+        </w:r>
+      </w:fldSimple>
     </w:p>
     <w:tbl>
       <w:tblPr>
@@ -3486,7 +3637,23 @@
                 <w:rFonts w:eastAsia="Times New Roman"/>
                 <w:lang w:eastAsia="ru-RU"/>
               </w:rPr>
-              <w:t>Тип запроса (opcode):</w:t>
+              <w:t>Тип запроса (</w:t>
+            </w:r>
+            <w:proofErr w:type="spellStart"/>
+            <w:r>
+              <w:rPr>
+                <w:rFonts w:eastAsia="Times New Roman"/>
+                <w:lang w:eastAsia="ru-RU"/>
+              </w:rPr>
+              <w:t>opcode</w:t>
+            </w:r>
+            <w:proofErr w:type="spellEnd"/>
+            <w:r>
+              <w:rPr>
+                <w:rFonts w:eastAsia="Times New Roman"/>
+                <w:lang w:eastAsia="ru-RU"/>
+              </w:rPr>
+              <w:t>):</w:t>
             </w:r>
           </w:p>
           <w:p>
@@ -3828,7 +3995,23 @@
                 <w:rFonts w:eastAsia="Times New Roman"/>
                 <w:lang w:eastAsia="ru-RU"/>
               </w:rPr>
-              <w:t>Тип отклика (rcode):</w:t>
+              <w:t>Тип отклика (</w:t>
+            </w:r>
+            <w:proofErr w:type="spellStart"/>
+            <w:r>
+              <w:rPr>
+                <w:rFonts w:eastAsia="Times New Roman"/>
+                <w:lang w:eastAsia="ru-RU"/>
+              </w:rPr>
+              <w:t>rcode</w:t>
+            </w:r>
+            <w:proofErr w:type="spellEnd"/>
+            <w:r>
+              <w:rPr>
+                <w:rFonts w:eastAsia="Times New Roman"/>
+                <w:lang w:eastAsia="ru-RU"/>
+              </w:rPr>
+              <w:t>):</w:t>
             </w:r>
           </w:p>
           <w:p>
@@ -3998,7 +4181,15 @@
     </w:p>
     <w:p>
       <w:r>
-        <w:t>Поле символьное имя домена имеет переменную длину, содержит одно или более субполей, начинающихся с байта длины (0-63). Поле завершается 0. Например, для ns.itep.ru (цифры представляют собой октеты длины):</w:t>
+        <w:t xml:space="preserve">Поле символьное имя домена имеет переменную длину, содержит одно или более </w:t>
+      </w:r>
+      <w:proofErr w:type="spellStart"/>
+      <w:r>
+        <w:t>субполей</w:t>
+      </w:r>
+      <w:proofErr w:type="spellEnd"/>
+      <w:r>
+        <w:t>, начинающихся с байта длины (0-63). Поле завершается 0. Например, для ns.itep.ru (цифры представляют собой октеты длины):</w:t>
       </w:r>
     </w:p>
     <w:p>
@@ -4065,19 +4256,21 @@
         <w:jc w:val="center"/>
       </w:pPr>
       <w:r>
-        <w:t xml:space="preserve">Рис. </w:t>
-      </w:r>
-      <w:r>
-        <w:t>5</w:t>
-      </w:r>
-      <w:r>
-        <w:t>.</w:t>
+        <w:t>Рис. 5.</w:t>
       </w:r>
     </w:p>
     <w:p>
       <w:r>
         <w:lastRenderedPageBreak/>
-        <w:t>В реальной нотации байты длины субполя могут иметь два старших бита равные 1, что преобразует интервал значений из 0-63 в 192-255. Такой байт в поле означает, что это не мера длины секции, а 16-битный указатель, 14 бит которого являются смещением от начала DNS-сообщения, указывающим на место продолжения секции. Смещение для первого байта поля идентификации равно нулю. Эти ухищрения придуманы для сокращения длины сообщений, так как одно и то же имя домена в отклике может повторяться много раз. Поле тип запроса характеризует разновидность запроса:</w:t>
+        <w:t xml:space="preserve">В реальной нотации байты длины </w:t>
+      </w:r>
+      <w:proofErr w:type="spellStart"/>
+      <w:r>
+        <w:t>субполя</w:t>
+      </w:r>
+      <w:proofErr w:type="spellEnd"/>
+      <w:r>
+        <w:t xml:space="preserve"> могут иметь два старших бита равные 1, что преобразует интервал значений из 0-63 в 192-255. Такой байт в поле означает, что это не мера длины секции, а 16-битный указатель, 14 бит которого являются смещением от начала DNS-сообщения, указывающим на место продолжения секции. Смещение для первого байта поля идентификации равно нулю. Эти ухищрения придуманы для сокращения длины сообщений, так как одно и то же имя домена в отклике может повторяться много раз. Поле тип запроса характеризует разновидность запроса:</w:t>
       </w:r>
     </w:p>
     <w:tbl>
@@ -4579,12 +4772,21 @@
                 <w:lang w:val="en-US" w:eastAsia="ru-RU"/>
               </w:rPr>
             </w:pPr>
+            <w:proofErr w:type="gramStart"/>
             <w:r>
               <w:rPr>
                 <w:rFonts w:eastAsia="Times New Roman"/>
                 <w:lang w:val="en-US" w:eastAsia="ru-RU"/>
               </w:rPr>
-              <w:t xml:space="preserve">well-known service - </w:t>
+              <w:t>well-known</w:t>
+            </w:r>
+            <w:proofErr w:type="gramEnd"/>
+            <w:r>
+              <w:rPr>
+                <w:rFonts w:eastAsia="Times New Roman"/>
+                <w:lang w:val="en-US" w:eastAsia="ru-RU"/>
+              </w:rPr>
+              <w:t xml:space="preserve"> service - </w:t>
             </w:r>
             <w:r>
               <w:rPr>
@@ -5130,14 +5332,7 @@
           <w:rFonts w:eastAsia="Times New Roman"/>
           <w:lang w:eastAsia="ru-RU"/>
         </w:rPr>
-        <w:t xml:space="preserve">Табл. 3 </w:t>
-      </w:r>
-      <w:r>
-        <w:rPr>
-          <w:rFonts w:eastAsia="Times New Roman"/>
-          <w:lang w:eastAsia="ru-RU"/>
-        </w:rPr>
-        <w:t xml:space="preserve">Разновидности полей </w:t>
+        <w:t xml:space="preserve">Табл. 3 Разновидности полей </w:t>
       </w:r>
       <w:r>
         <w:rPr>
@@ -5285,12 +5480,52 @@
     </w:p>
     <w:p>
       <w:r>
-        <w:t>Всего существует 20 различных типов RR-записей. Имя домена в такой записи может иметь произвольную длину. Поля тип и класс характеризуют тип и класс данных, включенных в запись (аналогичны используемым в запросах). Поле время жизни (TTL) содержит время (в секундах), в течение которого запись о ресурсах может храниться в буферной памяти (в кэше). Обычно это время соответствует двум дням. Формат информации о ресурсах зависит от кода в поле тип, так для тип=1 - это 4 байта IP-адреса. Сервер имен может обслуживать и другие запросы, например, по IP-адресу определять символьное имя домена или преобразовать имя домена в адрес почтового сервера. Когда организация присоединяется к Интернет, она получает в свое распоряжение не только определенную DNS-область, но и часть пространства в in-addr.arpa, соответствующую ее IP-адресам. Домен in-addr.arpa предназначен для определения имен по их IP-адресам. Такая схема исключает процесс перебора серверов при подобном преобразовании.</w:t>
+        <w:t xml:space="preserve">Всего существует 20 различных типов RR-записей. Имя домена в такой записи может иметь произвольную длину. Поля тип и класс характеризуют тип и класс данных, включенных в запись (аналогичны используемым в запросах). Поле время жизни (TTL) содержит время (в секундах), в течение которого запись о ресурсах может храниться в буферной памяти (в кэше). Обычно это время соответствует двум дням. Формат информации о ресурсах зависит от кода в поле тип, так </w:t>
+      </w:r>
+      <w:proofErr w:type="gramStart"/>
+      <w:r>
+        <w:t>для тип</w:t>
+      </w:r>
+      <w:proofErr w:type="gramEnd"/>
+      <w:r>
+        <w:t xml:space="preserve">=1 - это 4 байта IP-адреса. Сервер имен может обслуживать и другие запросы, например, по IP-адресу определять символьное имя домена или преобразовать имя домена в адрес почтового сервера. Когда организация присоединяется к Интернет, она получает в свое распоряжение не только определенную DNS-область, но и часть пространства в </w:t>
+      </w:r>
+      <w:proofErr w:type="spellStart"/>
+      <w:r>
+        <w:t>in-addr.arpa</w:t>
+      </w:r>
+      <w:proofErr w:type="spellEnd"/>
+      <w:r>
+        <w:t xml:space="preserve">, соответствующую ее IP-адресам. Домен </w:t>
+      </w:r>
+      <w:proofErr w:type="spellStart"/>
+      <w:r>
+        <w:t>in-addr.arpa</w:t>
+      </w:r>
+      <w:proofErr w:type="spellEnd"/>
+      <w:r>
+        <w:t xml:space="preserve"> предназначен для определения имен по их IP-адресам. Такая схема исключает процесс перебора серверов при подобном преобразовании.</w:t>
       </w:r>
     </w:p>
     <w:p>
       <w:r>
-        <w:t>Имена в домене IN-ADDR.ARPA могут иметь до четырех субполей помимо суффикса IN-ADDR.ARPA. Каждое субполе представляет собой октет IP-адреса, и содержит последовательность символов, отображающую коды в диапазоне 0-255. Так имя для IP-адреса 192.148.166.137 (если оно существует) содержится в домене с именем 137.166.148.192.IN-ADDR.ARPA. Запись адреса задом наперед диктуется общими принципами записи имен доменов (корневая часть имени находится справа). Направив несколько запросов в домен IN-ADDR.ARPA относительно имен объектов с интересующими вас IP-адресами, можно получить следующий результат:</w:t>
+        <w:t xml:space="preserve">Имена в домене IN-ADDR.ARPA могут иметь до четырех </w:t>
+      </w:r>
+      <w:proofErr w:type="spellStart"/>
+      <w:r>
+        <w:t>субполей</w:t>
+      </w:r>
+      <w:proofErr w:type="spellEnd"/>
+      <w:r>
+        <w:t xml:space="preserve"> помимо суффикса IN-ADDR.ARPA. Каждое </w:t>
+      </w:r>
+      <w:proofErr w:type="spellStart"/>
+      <w:r>
+        <w:t>субполе</w:t>
+      </w:r>
+      <w:proofErr w:type="spellEnd"/>
+      <w:r>
+        <w:t xml:space="preserve"> представляет собой октет IP-адреса, и содержит последовательность символов, отображающую коды в диапазоне 0-255. Так имя для IP-адреса 192.148.166.137 (если оно существует) содержится в домене с именем 137.166.148.192.IN-ADDR.ARPA. Запись адреса задом наперед диктуется общими принципами записи имен доменов (корневая часть имени находится справа). Направив несколько запросов в домен IN-ADDR.ARPA относительно имен объектов с интересующими вас IP-адресами, можно получить следующий результат:</w:t>
       </w:r>
     </w:p>
     <w:p>
@@ -5300,17 +5535,25 @@
           <w:lang w:val="en-US"/>
         </w:rPr>
       </w:pPr>
+      <w:proofErr w:type="spellStart"/>
       <w:r>
         <w:rPr>
           <w:lang w:val="en-US"/>
         </w:rPr>
         <w:lastRenderedPageBreak/>
-        <w:t xml:space="preserve">IP_address </w:t>
-      </w:r>
+        <w:t>IP_address</w:t>
+      </w:r>
+      <w:proofErr w:type="spellEnd"/>
       <w:r>
         <w:rPr>
           <w:lang w:val="en-US"/>
         </w:rPr>
+        <w:t xml:space="preserve"> </w:t>
+      </w:r>
+      <w:r>
+        <w:rPr>
+          <w:lang w:val="en-US"/>
+        </w:rPr>
         <w:tab/>
       </w:r>
       <w:r>
@@ -5323,12 +5566,26 @@
         <w:rPr>
           <w:lang w:val="en-US"/>
         </w:rPr>
-        <w:t xml:space="preserve">Hard-addr </w:t>
-      </w:r>
+        <w:t>Hard-</w:t>
+      </w:r>
+      <w:proofErr w:type="spellStart"/>
       <w:r>
         <w:rPr>
           <w:lang w:val="en-US"/>
         </w:rPr>
+        <w:t>addr</w:t>
+      </w:r>
+      <w:proofErr w:type="spellEnd"/>
+      <w:r>
+        <w:rPr>
+          <w:lang w:val="en-US"/>
+        </w:rPr>
+        <w:t xml:space="preserve"> </w:t>
+      </w:r>
+      <w:r>
+        <w:rPr>
+          <w:lang w:val="en-US"/>
+        </w:rPr>
         <w:tab/>
       </w:r>
       <w:r>
@@ -5355,12 +5612,14 @@
         </w:rPr>
         <w:tab/>
       </w:r>
+      <w:proofErr w:type="spellStart"/>
       <w:r>
         <w:rPr>
           <w:lang w:val="en-US"/>
         </w:rPr>
         <w:t>Host_name</w:t>
       </w:r>
+      <w:proofErr w:type="spellEnd"/>
     </w:p>
     <w:p>
       <w:pPr>
@@ -5489,7 +5748,15 @@
     </w:p>
     <w:p>
       <w:r>
-        <w:t xml:space="preserve">где в левой колонке записаны IP-адреса, имена которых ищутся, во второй - записаны аппаратные адреса интерфейсов, через которые доступны искомые объекты. Поскольку первая и третья строки относятся к внешним по отношению к узлу ITEP объектам, здесь записан адрес интерфейса пограничного маршрутизатора. В третьей колонке содержится значение RTT в мсек, а в </w:t>
+        <w:t xml:space="preserve">где в левой колонке записаны IP-адреса, имена которых ищутся, во второй - записаны аппаратные адреса интерфейсов, через которые доступны искомые объекты. Поскольку первая и третья строки относятся к внешним по отношению к узлу ITEP объектам, здесь записан адрес интерфейса пограничного маршрутизатора. В третьей колонке содержится значение RTT в </w:t>
+      </w:r>
+      <w:proofErr w:type="spellStart"/>
+      <w:r>
+        <w:t>мсек</w:t>
+      </w:r>
+      <w:proofErr w:type="spellEnd"/>
+      <w:r>
+        <w:t xml:space="preserve">, а в </w:t>
       </w:r>
       <w:r>
         <w:t>п</w:t>
@@ -5506,7 +5773,7 @@
           <w:tab w:val="left" w:pos="426"/>
         </w:tabs>
       </w:pPr>
-      <w:bookmarkStart w:id="6" w:name="_Toc501975511"/>
+      <w:bookmarkStart w:id="6" w:name="_Toc503946852"/>
       <w:r>
         <w:lastRenderedPageBreak/>
         <w:t>КОНСТРУКТОРСКАЯ ЧАСТЬ</w:t>
@@ -5518,7 +5785,7 @@
         <w:pStyle w:val="2"/>
         <w:ind w:left="0" w:firstLine="0"/>
       </w:pPr>
-      <w:bookmarkStart w:id="7" w:name="_Toc501975512"/>
+      <w:bookmarkStart w:id="7" w:name="_Toc503946853"/>
       <w:r>
         <w:t xml:space="preserve">Анализ содержимого сетевых пакетов </w:t>
       </w:r>
@@ -5528,10 +5795,15 @@
         </w:rPr>
         <w:t>DNS</w:t>
       </w:r>
+      <w:bookmarkEnd w:id="7"/>
     </w:p>
     <w:p>
       <w:r>
-        <w:t xml:space="preserve">С помощью </w:t>
+        <w:t xml:space="preserve">С </w:t>
+      </w:r>
+      <w:proofErr w:type="gramStart"/>
+      <w:r>
+        <w:t xml:space="preserve">помощью </w:t>
       </w:r>
       <w:r>
         <w:t xml:space="preserve"> </w:t>
@@ -5540,7 +5812,11 @@
         <w:t>программ</w:t>
       </w:r>
       <w:r>
-        <w:t xml:space="preserve">ы – </w:t>
+        <w:t>ы</w:t>
+      </w:r>
+      <w:proofErr w:type="gramEnd"/>
+      <w:r>
+        <w:t xml:space="preserve"> – </w:t>
       </w:r>
       <w:r>
         <w:t>анализатор</w:t>
@@ -5629,9 +5905,6 @@
       <w:pPr>
         <w:ind w:firstLine="0"/>
         <w:jc w:val="center"/>
-        <w:rPr>
-          <w:lang w:val="en-US"/>
-        </w:rPr>
       </w:pPr>
       <w:r>
         <w:t>Рис.</w:t>
@@ -5689,12 +5962,14 @@
       <w:r>
         <w:t xml:space="preserve">содержит номер транзакции, флаги запроса, количество запросов – один, запрос идет на разрешение сетевого адреса доменного имени </w:t>
       </w:r>
+      <w:proofErr w:type="spellStart"/>
       <w:r>
         <w:rPr>
           <w:lang w:val="en-US"/>
         </w:rPr>
         <w:t>rtk</w:t>
       </w:r>
+      <w:proofErr w:type="spellEnd"/>
       <w:r>
         <w:t>2.</w:t>
       </w:r>
@@ -5707,12 +5982,14 @@
       <w:r>
         <w:t>.</w:t>
       </w:r>
+      <w:proofErr w:type="spellStart"/>
       <w:r>
         <w:rPr>
           <w:lang w:val="en-US"/>
         </w:rPr>
         <w:t>xzvpn</w:t>
       </w:r>
+      <w:proofErr w:type="spellEnd"/>
       <w:r>
         <w:t>.</w:t>
       </w:r>
@@ -5811,13 +6088,7 @@
         <w:t>8</w:t>
       </w:r>
       <w:r>
-        <w:t xml:space="preserve"> Захват сетевого пакета с </w:t>
-      </w:r>
-      <w:r>
-        <w:t>ответом</w:t>
-      </w:r>
-      <w:r>
-        <w:t xml:space="preserve"> </w:t>
+        <w:t xml:space="preserve"> Захват сетевого пакета с ответом </w:t>
       </w:r>
       <w:r>
         <w:rPr>
@@ -5853,10 +6124,11 @@
         <w:pStyle w:val="2"/>
         <w:ind w:left="0" w:firstLine="0"/>
       </w:pPr>
+      <w:bookmarkStart w:id="8" w:name="_Toc503946854"/>
       <w:r>
         <w:t>Описание приложения</w:t>
       </w:r>
-      <w:bookmarkEnd w:id="7"/>
+      <w:bookmarkEnd w:id="8"/>
     </w:p>
     <w:p>
       <w:r>
@@ -5925,12 +6197,14 @@
       <w:r>
         <w:t xml:space="preserve">приложении захват пакетов осуществляется при помощи библиотеки </w:t>
       </w:r>
+      <w:proofErr w:type="spellStart"/>
       <w:r>
         <w:rPr>
           <w:lang w:val="en-US"/>
         </w:rPr>
         <w:t>winsock</w:t>
       </w:r>
+      <w:proofErr w:type="spellEnd"/>
       <w:r>
         <w:t>2</w:t>
       </w:r>
@@ -5982,12 +6256,12 @@
           <w:tab w:val="left" w:pos="426"/>
         </w:tabs>
       </w:pPr>
-      <w:bookmarkStart w:id="8" w:name="_Toc501975513"/>
+      <w:bookmarkStart w:id="9" w:name="_Toc503946855"/>
       <w:r>
         <w:lastRenderedPageBreak/>
         <w:t>ЛИСТИНГ ПРОГРАММЫ</w:t>
       </w:r>
-      <w:bookmarkEnd w:id="8"/>
+      <w:bookmarkEnd w:id="9"/>
     </w:p>
     <w:p>
       <w:pPr>
@@ -6012,7 +6286,7 @@
           <w:numId w:val="0"/>
         </w:numPr>
       </w:pPr>
-      <w:bookmarkStart w:id="9" w:name="_Toc501975514"/>
+      <w:bookmarkStart w:id="10" w:name="_Toc503946856"/>
       <w:r>
         <w:rPr>
           <w:caps w:val="0"/>
@@ -6020,7 +6294,7 @@
         <w:lastRenderedPageBreak/>
         <w:t>Заключение</w:t>
       </w:r>
-      <w:bookmarkEnd w:id="9"/>
+      <w:bookmarkEnd w:id="10"/>
     </w:p>
     <w:p>
       <w:pPr>
@@ -6029,7 +6303,13 @@
         </w:rPr>
       </w:pPr>
       <w:r>
-        <w:t xml:space="preserve">В процессе выполнения курсовой работы в соответствии с заданием было проанализирован теоритический материал по сетевому стеку </w:t>
+        <w:t xml:space="preserve">В процессе выполнения курсовой работы в соответствии с заданием был проанализирован </w:t>
+      </w:r>
+      <w:r>
+        <w:t>теоретический</w:t>
+      </w:r>
+      <w:r>
+        <w:t xml:space="preserve"> материал по сетевому стеку </w:t>
       </w:r>
       <w:r>
         <w:rPr>
@@ -6070,8 +6350,8 @@
       <w:r>
         <w:t>.</w:t>
       </w:r>
-      <w:bookmarkStart w:id="10" w:name="_GoBack"/>
-      <w:bookmarkEnd w:id="10"/>
+      <w:bookmarkStart w:id="11" w:name="_GoBack"/>
+      <w:bookmarkEnd w:id="11"/>
     </w:p>
     <w:p>
       <w:r>
@@ -6086,12 +6366,12 @@
           <w:numId w:val="0"/>
         </w:numPr>
       </w:pPr>
-      <w:bookmarkStart w:id="11" w:name="_Toc501975515"/>
+      <w:bookmarkStart w:id="12" w:name="_Toc503946857"/>
       <w:r>
         <w:lastRenderedPageBreak/>
         <w:t>Список литературы</w:t>
       </w:r>
-      <w:bookmarkEnd w:id="11"/>
+      <w:bookmarkEnd w:id="12"/>
     </w:p>
     <w:p>
       <w:pPr>
@@ -6110,11 +6390,61 @@
           <w:color w:val="000000"/>
         </w:rPr>
       </w:pPr>
+      <w:proofErr w:type="spellStart"/>
       <w:r>
         <w:rPr>
           <w:color w:val="000000"/>
         </w:rPr>
-        <w:t>Керниган, Б. Язык программирования С: учеб.пособие/ Б.Керниган, Д.Ритчи-2-е изд. 2009.-304 с.</w:t>
+        <w:t>Керниган</w:t>
+      </w:r>
+      <w:proofErr w:type="spellEnd"/>
+      <w:r>
+        <w:rPr>
+          <w:color w:val="000000"/>
+        </w:rPr>
+        <w:t xml:space="preserve">, Б. Язык программирования С: </w:t>
+      </w:r>
+      <w:proofErr w:type="spellStart"/>
+      <w:r>
+        <w:rPr>
+          <w:color w:val="000000"/>
+        </w:rPr>
+        <w:t>учеб.пособие</w:t>
+      </w:r>
+      <w:proofErr w:type="spellEnd"/>
+      <w:r>
+        <w:rPr>
+          <w:color w:val="000000"/>
+        </w:rPr>
+        <w:t xml:space="preserve">/ </w:t>
+      </w:r>
+      <w:proofErr w:type="spellStart"/>
+      <w:r>
+        <w:rPr>
+          <w:color w:val="000000"/>
+        </w:rPr>
+        <w:t>Б.Керниган</w:t>
+      </w:r>
+      <w:proofErr w:type="spellEnd"/>
+      <w:r>
+        <w:rPr>
+          <w:color w:val="000000"/>
+        </w:rPr>
+        <w:t xml:space="preserve">, Д.Ритчи-2-е изд. </w:t>
+      </w:r>
+      <w:proofErr w:type="gramStart"/>
+      <w:r>
+        <w:rPr>
+          <w:color w:val="000000"/>
+        </w:rPr>
+        <w:t>2009.-</w:t>
+      </w:r>
+      <w:proofErr w:type="gramEnd"/>
+      <w:r>
+        <w:rPr>
+          <w:color w:val="000000"/>
+        </w:rPr>
+        <w:t>304 с.</w:t>
       </w:r>
     </w:p>
     <w:p>
@@ -6138,7 +6468,21 @@
         <w:rPr>
           <w:color w:val="000000"/>
         </w:rPr>
-        <w:t>Ворожцов, A.B. Лекции. Алгоритмы: построение, анализ и реализация на языке программирования Си: учеб.пособие / Ворожцов A.B., Винокуров Н.А.-МФТИ,2007 - 452 с.</w:t>
+        <w:t xml:space="preserve">Ворожцов, A.B. Лекции. Алгоритмы: построение, анализ и реализация на языке программирования Си: </w:t>
+      </w:r>
+      <w:proofErr w:type="spellStart"/>
+      <w:r>
+        <w:rPr>
+          <w:color w:val="000000"/>
+        </w:rPr>
+        <w:t>учеб.пособие</w:t>
+      </w:r>
+      <w:proofErr w:type="spellEnd"/>
+      <w:r>
+        <w:rPr>
+          <w:color w:val="000000"/>
+        </w:rPr>
+        <w:t xml:space="preserve"> / Ворожцов A.B., Винокуров Н.А.-МФТИ,2007 - 452 с.</w:t>
       </w:r>
     </w:p>
     <w:p>
@@ -6158,23 +6502,53 @@
           <w:color w:val="000000"/>
         </w:rPr>
       </w:pPr>
+      <w:proofErr w:type="spellStart"/>
       <w:r>
         <w:rPr>
           <w:color w:val="000000"/>
         </w:rPr>
-        <w:t>Подбельский, В. В. Программирование на языке Си: учеб.пособие/</w:t>
-      </w:r>
+        <w:t>Подбельский</w:t>
+      </w:r>
+      <w:proofErr w:type="spellEnd"/>
       <w:r>
         <w:rPr>
           <w:color w:val="000000"/>
         </w:rPr>
+        <w:t xml:space="preserve">, В. В. Программирование на языке Си: </w:t>
+      </w:r>
+      <w:proofErr w:type="spellStart"/>
+      <w:r>
+        <w:rPr>
+          <w:color w:val="000000"/>
+        </w:rPr>
+        <w:t>учеб.пособие</w:t>
+      </w:r>
+      <w:proofErr w:type="spellEnd"/>
+      <w:r>
+        <w:rPr>
+          <w:color w:val="000000"/>
+        </w:rPr>
+        <w:t>/</w:t>
+      </w:r>
+      <w:r>
+        <w:rPr>
+          <w:color w:val="000000"/>
+        </w:rPr>
         <w:t xml:space="preserve"> </w:t>
       </w:r>
+      <w:proofErr w:type="spellStart"/>
       <w:r>
         <w:rPr>
           <w:color w:val="000000"/>
         </w:rPr>
-        <w:t>Подбельский, С. С. Фомин-</w:t>
+        <w:t>Подбельский</w:t>
+      </w:r>
+      <w:proofErr w:type="spellEnd"/>
+      <w:r>
+        <w:rPr>
+          <w:color w:val="000000"/>
+        </w:rPr>
+        <w:t>, С. С. Фомин-</w:t>
       </w:r>
       <w:r>
         <w:rPr>
@@ -6212,11 +6586,61 @@
           <w:color w:val="000000"/>
         </w:rPr>
       </w:pPr>
+      <w:proofErr w:type="spellStart"/>
       <w:r>
         <w:rPr>
           <w:color w:val="000000"/>
         </w:rPr>
-        <w:t>Гулаков B.K. Многомерные структуры данных: учеб.пособие / B.K. Гулаков, A.O. Трубаков - Брянск: БГТУ, 2010. - 387 с.</w:t>
+        <w:t>Гулаков</w:t>
+      </w:r>
+      <w:proofErr w:type="spellEnd"/>
+      <w:r>
+        <w:rPr>
+          <w:color w:val="000000"/>
+        </w:rPr>
+        <w:t xml:space="preserve"> B.K. Многомерные структуры данных: </w:t>
+      </w:r>
+      <w:proofErr w:type="spellStart"/>
+      <w:r>
+        <w:rPr>
+          <w:color w:val="000000"/>
+        </w:rPr>
+        <w:t>учеб.пособие</w:t>
+      </w:r>
+      <w:proofErr w:type="spellEnd"/>
+      <w:r>
+        <w:rPr>
+          <w:color w:val="000000"/>
+        </w:rPr>
+        <w:t xml:space="preserve"> / B.K. </w:t>
+      </w:r>
+      <w:proofErr w:type="spellStart"/>
+      <w:r>
+        <w:rPr>
+          <w:color w:val="000000"/>
+        </w:rPr>
+        <w:t>Гулаков</w:t>
+      </w:r>
+      <w:proofErr w:type="spellEnd"/>
+      <w:r>
+        <w:rPr>
+          <w:color w:val="000000"/>
+        </w:rPr>
+        <w:t xml:space="preserve">, A.O. </w:t>
+      </w:r>
+      <w:proofErr w:type="spellStart"/>
+      <w:r>
+        <w:rPr>
+          <w:color w:val="000000"/>
+        </w:rPr>
+        <w:t>Трубаков</w:t>
+      </w:r>
+      <w:proofErr w:type="spellEnd"/>
+      <w:r>
+        <w:rPr>
+          <w:color w:val="000000"/>
+        </w:rPr>
+        <w:t xml:space="preserve"> - Брянск: БГТУ, 2010. - 387 с.</w:t>
       </w:r>
     </w:p>
     <w:p>
@@ -6240,7 +6664,21 @@
         <w:rPr>
           <w:color w:val="000000"/>
         </w:rPr>
-        <w:t>Кнут Д., Искусство программирования, т.З. M.: Вильямс, 2000.</w:t>
+        <w:t xml:space="preserve">Кнут Д., Искусство программирования, </w:t>
+      </w:r>
+      <w:proofErr w:type="spellStart"/>
+      <w:r>
+        <w:rPr>
+          <w:color w:val="000000"/>
+        </w:rPr>
+        <w:t>т.З</w:t>
+      </w:r>
+      <w:proofErr w:type="spellEnd"/>
+      <w:r>
+        <w:rPr>
+          <w:color w:val="000000"/>
+        </w:rPr>
+        <w:t>. M.: Вильямс, 2000.</w:t>
       </w:r>
     </w:p>
     <w:p>
@@ -6308,17 +6746,81 @@
           <w:color w:val="000000"/>
         </w:rPr>
       </w:pPr>
+      <w:proofErr w:type="spellStart"/>
       <w:r>
         <w:rPr>
           <w:color w:val="000000"/>
         </w:rPr>
-        <w:t>Кормен, X.T. Алгоритмы: построение и анализ: Учеб, пособие/ X.T. Кармен, Ч.Э. Лейзерсон, Р.Л. Ривест, К. Штайн. - МлВи</w:t>
-      </w:r>
+        <w:t>Кормен</w:t>
+      </w:r>
+      <w:proofErr w:type="spellEnd"/>
       <w:r>
         <w:rPr>
           <w:color w:val="000000"/>
         </w:rPr>
-        <w:t>льямс, 2006 – 536 </w:t>
+        <w:t xml:space="preserve">, X.T. Алгоритмы: построение и анализ: Учеб, пособие/ X.T. Кармен, Ч.Э. </w:t>
+      </w:r>
+      <w:proofErr w:type="spellStart"/>
+      <w:r>
+        <w:rPr>
+          <w:color w:val="000000"/>
+        </w:rPr>
+        <w:t>Лейзерсон</w:t>
+      </w:r>
+      <w:proofErr w:type="spellEnd"/>
+      <w:r>
+        <w:rPr>
+          <w:color w:val="000000"/>
+        </w:rPr>
+        <w:t xml:space="preserve">, Р.Л. </w:t>
+      </w:r>
+      <w:proofErr w:type="spellStart"/>
+      <w:r>
+        <w:rPr>
+          <w:color w:val="000000"/>
+        </w:rPr>
+        <w:t>Ривест</w:t>
+      </w:r>
+      <w:proofErr w:type="spellEnd"/>
+      <w:r>
+        <w:rPr>
+          <w:color w:val="000000"/>
+        </w:rPr>
+        <w:t xml:space="preserve">, К. </w:t>
+      </w:r>
+      <w:proofErr w:type="spellStart"/>
+      <w:r>
+        <w:rPr>
+          <w:color w:val="000000"/>
+        </w:rPr>
+        <w:t>Штайн</w:t>
+      </w:r>
+      <w:proofErr w:type="spellEnd"/>
+      <w:r>
+        <w:rPr>
+          <w:color w:val="000000"/>
+        </w:rPr>
+        <w:t xml:space="preserve">. - </w:t>
+      </w:r>
+      <w:proofErr w:type="spellStart"/>
+      <w:r>
+        <w:rPr>
+          <w:color w:val="000000"/>
+        </w:rPr>
+        <w:t>МлВи</w:t>
+      </w:r>
+      <w:r>
+        <w:rPr>
+          <w:color w:val="000000"/>
+        </w:rPr>
+        <w:t>льямс</w:t>
+      </w:r>
+      <w:proofErr w:type="spellEnd"/>
+      <w:r>
+        <w:rPr>
+          <w:color w:val="000000"/>
+        </w:rPr>
+        <w:t>, 2006 – 536 </w:t>
       </w:r>
       <w:r>
         <w:rPr>
@@ -6835,7 +7337,7 @@
                               <w:rStyle w:val="13pt"/>
                               <w:noProof/>
                             </w:rPr>
-                            <w:t>13</w:t>
+                            <w:t>20</w:t>
                           </w:r>
                           <w:r>
                             <w:rPr>
@@ -6896,7 +7398,7 @@
                         <w:rStyle w:val="13pt"/>
                         <w:noProof/>
                       </w:rPr>
-                      <w:t>13</w:t>
+                      <w:t>20</w:t>
                     </w:r>
                     <w:r>
                       <w:rPr>
@@ -7099,7 +7601,7 @@
 
 <file path=word/numbering.xml><?xml version="1.0" encoding="utf-8"?>
 <w:numbering xmlns:wpc="http://schemas.microsoft.com/office/word/2010/wordprocessingCanvas" xmlns:mc="http://schemas.openxmlformats.org/markup-compatibility/2006" xmlns:o="urn:schemas-microsoft-com:office:office" xmlns:r="http://schemas.openxmlformats.org/officeDocument/2006/relationships" xmlns:m="http://schemas.openxmlformats.org/officeDocument/2006/math" xmlns:v="urn:schemas-microsoft-com:vml" xmlns:wp14="http://schemas.microsoft.com/office/word/2010/wordprocessingDrawing" xmlns:wp="http://schemas.openxmlformats.org/drawingml/2006/wordprocessingDrawing" xmlns:w10="urn:schemas-microsoft-com:office:word" xmlns:w="http://schemas.openxmlformats.org/wordprocessingml/2006/main" xmlns:w14="http://schemas.microsoft.com/office/word/2010/wordml" xmlns:w15="http://schemas.microsoft.com/office/word/2012/wordml" xmlns:wpg="http://schemas.microsoft.com/office/word/2010/wordprocessingGroup" xmlns:wpi="http://schemas.microsoft.com/office/word/2010/wordprocessingInk" xmlns:wne="http://schemas.microsoft.com/office/word/2006/wordml" xmlns:wps="http://schemas.microsoft.com/office/word/2010/wordprocessingShape" mc:Ignorable="w14 w15 wp14">
-  <w:abstractNum w:abstractNumId="0">
+  <w:abstractNum w:abstractNumId="0" w15:restartNumberingAfterBreak="0">
     <w:nsid w:val="03852B60"/>
     <w:multiLevelType w:val="hybridMultilevel"/>
     <w:tmpl w:val="617A1116"/>
@@ -7212,7 +7714,7 @@
       </w:rPr>
     </w:lvl>
   </w:abstractNum>
-  <w:abstractNum w:abstractNumId="1">
+  <w:abstractNum w:abstractNumId="1" w15:restartNumberingAfterBreak="0">
     <w:nsid w:val="04751FC7"/>
     <w:multiLevelType w:val="hybridMultilevel"/>
     <w:tmpl w:val="E902A4E8"/>
@@ -7352,7 +7854,7 @@
       </w:rPr>
     </w:lvl>
   </w:abstractNum>
-  <w:abstractNum w:abstractNumId="2">
+  <w:abstractNum w:abstractNumId="2" w15:restartNumberingAfterBreak="0">
     <w:nsid w:val="054271AD"/>
     <w:multiLevelType w:val="hybridMultilevel"/>
     <w:tmpl w:val="994EE7FE"/>
@@ -7464,7 +7966,7 @@
       </w:rPr>
     </w:lvl>
   </w:abstractNum>
-  <w:abstractNum w:abstractNumId="3">
+  <w:abstractNum w:abstractNumId="3" w15:restartNumberingAfterBreak="0">
     <w:nsid w:val="0637104C"/>
     <w:multiLevelType w:val="multilevel"/>
     <w:tmpl w:val="0419001F"/>
@@ -7550,7 +8052,7 @@
       </w:pPr>
     </w:lvl>
   </w:abstractNum>
-  <w:abstractNum w:abstractNumId="4">
+  <w:abstractNum w:abstractNumId="4" w15:restartNumberingAfterBreak="0">
     <w:nsid w:val="0DB80A01"/>
     <w:multiLevelType w:val="hybridMultilevel"/>
     <w:tmpl w:val="024EDC30"/>
@@ -7663,7 +8165,7 @@
       </w:rPr>
     </w:lvl>
   </w:abstractNum>
-  <w:abstractNum w:abstractNumId="5">
+  <w:abstractNum w:abstractNumId="5" w15:restartNumberingAfterBreak="0">
     <w:nsid w:val="13084414"/>
     <w:multiLevelType w:val="hybridMultilevel"/>
     <w:tmpl w:val="EE34D30A"/>
@@ -7752,7 +8254,7 @@
       </w:pPr>
     </w:lvl>
   </w:abstractNum>
-  <w:abstractNum w:abstractNumId="6">
+  <w:abstractNum w:abstractNumId="6" w15:restartNumberingAfterBreak="0">
     <w:nsid w:val="16ED2E26"/>
     <w:multiLevelType w:val="multilevel"/>
     <w:tmpl w:val="38AEE902"/>
@@ -7820,7 +8322,7 @@
       <w:lvlJc w:val="left"/>
     </w:lvl>
   </w:abstractNum>
-  <w:abstractNum w:abstractNumId="7">
+  <w:abstractNum w:abstractNumId="7" w15:restartNumberingAfterBreak="0">
     <w:nsid w:val="18082A55"/>
     <w:multiLevelType w:val="hybridMultilevel"/>
     <w:tmpl w:val="942CF9DC"/>
@@ -7909,7 +8411,7 @@
       </w:pPr>
     </w:lvl>
   </w:abstractNum>
-  <w:abstractNum w:abstractNumId="8">
+  <w:abstractNum w:abstractNumId="8" w15:restartNumberingAfterBreak="0">
     <w:nsid w:val="1BBB17C0"/>
     <w:multiLevelType w:val="multilevel"/>
     <w:tmpl w:val="C65A0470"/>
@@ -7977,7 +8479,7 @@
       <w:lvlJc w:val="left"/>
     </w:lvl>
   </w:abstractNum>
-  <w:abstractNum w:abstractNumId="9">
+  <w:abstractNum w:abstractNumId="9" w15:restartNumberingAfterBreak="0">
     <w:nsid w:val="20BA2F84"/>
     <w:multiLevelType w:val="multilevel"/>
     <w:tmpl w:val="6128B938"/>
@@ -8100,7 +8602,7 @@
       </w:rPr>
     </w:lvl>
   </w:abstractNum>
-  <w:abstractNum w:abstractNumId="10">
+  <w:abstractNum w:abstractNumId="10" w15:restartNumberingAfterBreak="0">
     <w:nsid w:val="22764BFC"/>
     <w:multiLevelType w:val="hybridMultilevel"/>
     <w:tmpl w:val="DD98C500"/>
@@ -8212,7 +8714,7 @@
       </w:rPr>
     </w:lvl>
   </w:abstractNum>
-  <w:abstractNum w:abstractNumId="11">
+  <w:abstractNum w:abstractNumId="11" w15:restartNumberingAfterBreak="0">
     <w:nsid w:val="23745C40"/>
     <w:multiLevelType w:val="multilevel"/>
     <w:tmpl w:val="79D0AF2E"/>
@@ -8280,7 +8782,7 @@
       <w:lvlJc w:val="left"/>
     </w:lvl>
   </w:abstractNum>
-  <w:abstractNum w:abstractNumId="12">
+  <w:abstractNum w:abstractNumId="12" w15:restartNumberingAfterBreak="0">
     <w:nsid w:val="25C07D41"/>
     <w:multiLevelType w:val="multilevel"/>
     <w:tmpl w:val="0419001F"/>
@@ -8366,7 +8868,7 @@
       </w:pPr>
     </w:lvl>
   </w:abstractNum>
-  <w:abstractNum w:abstractNumId="13">
+  <w:abstractNum w:abstractNumId="13" w15:restartNumberingAfterBreak="0">
     <w:nsid w:val="2D1B2B65"/>
     <w:multiLevelType w:val="multilevel"/>
     <w:tmpl w:val="DE808334"/>
@@ -8453,7 +8955,7 @@
       </w:pPr>
     </w:lvl>
   </w:abstractNum>
-  <w:abstractNum w:abstractNumId="14">
+  <w:abstractNum w:abstractNumId="14" w15:restartNumberingAfterBreak="0">
     <w:nsid w:val="2E8C6D3F"/>
     <w:multiLevelType w:val="hybridMultilevel"/>
     <w:tmpl w:val="B2E8E60C"/>
@@ -8566,7 +9068,7 @@
       </w:rPr>
     </w:lvl>
   </w:abstractNum>
-  <w:abstractNum w:abstractNumId="15">
+  <w:abstractNum w:abstractNumId="15" w15:restartNumberingAfterBreak="0">
     <w:nsid w:val="31CD3543"/>
     <w:multiLevelType w:val="hybridMultilevel"/>
     <w:tmpl w:val="0D3C37FC"/>
@@ -8679,7 +9181,7 @@
       </w:rPr>
     </w:lvl>
   </w:abstractNum>
-  <w:abstractNum w:abstractNumId="16">
+  <w:abstractNum w:abstractNumId="16" w15:restartNumberingAfterBreak="0">
     <w:nsid w:val="37F26D3F"/>
     <w:multiLevelType w:val="hybridMultilevel"/>
     <w:tmpl w:val="CA4EA552"/>
@@ -8792,7 +9294,7 @@
       </w:rPr>
     </w:lvl>
   </w:abstractNum>
-  <w:abstractNum w:abstractNumId="17">
+  <w:abstractNum w:abstractNumId="17" w15:restartNumberingAfterBreak="0">
     <w:nsid w:val="3AD416EC"/>
     <w:multiLevelType w:val="hybridMultilevel"/>
     <w:tmpl w:val="34226CBA"/>
@@ -8904,7 +9406,7 @@
       </w:rPr>
     </w:lvl>
   </w:abstractNum>
-  <w:abstractNum w:abstractNumId="18">
+  <w:abstractNum w:abstractNumId="18" w15:restartNumberingAfterBreak="0">
     <w:nsid w:val="43276814"/>
     <w:multiLevelType w:val="multilevel"/>
     <w:tmpl w:val="1F64A09E"/>
@@ -8972,7 +9474,7 @@
       <w:lvlJc w:val="left"/>
     </w:lvl>
   </w:abstractNum>
-  <w:abstractNum w:abstractNumId="19">
+  <w:abstractNum w:abstractNumId="19" w15:restartNumberingAfterBreak="0">
     <w:nsid w:val="453C5FF6"/>
     <w:multiLevelType w:val="hybridMultilevel"/>
     <w:tmpl w:val="4D68DDFC"/>
@@ -9085,7 +9587,7 @@
       </w:rPr>
     </w:lvl>
   </w:abstractNum>
-  <w:abstractNum w:abstractNumId="20">
+  <w:abstractNum w:abstractNumId="20" w15:restartNumberingAfterBreak="0">
     <w:nsid w:val="4770642B"/>
     <w:multiLevelType w:val="hybridMultilevel"/>
     <w:tmpl w:val="F8B03F90"/>
@@ -9174,7 +9676,7 @@
       </w:pPr>
     </w:lvl>
   </w:abstractNum>
-  <w:abstractNum w:abstractNumId="21">
+  <w:abstractNum w:abstractNumId="21" w15:restartNumberingAfterBreak="0">
     <w:nsid w:val="4A944FA8"/>
     <w:multiLevelType w:val="hybridMultilevel"/>
     <w:tmpl w:val="5000A476"/>
@@ -9287,7 +9789,7 @@
       </w:rPr>
     </w:lvl>
   </w:abstractNum>
-  <w:abstractNum w:abstractNumId="22">
+  <w:abstractNum w:abstractNumId="22" w15:restartNumberingAfterBreak="0">
     <w:nsid w:val="4EDD34B4"/>
     <w:multiLevelType w:val="hybridMultilevel"/>
     <w:tmpl w:val="3C329714"/>
@@ -9399,7 +9901,7 @@
       </w:rPr>
     </w:lvl>
   </w:abstractNum>
-  <w:abstractNum w:abstractNumId="23">
+  <w:abstractNum w:abstractNumId="23" w15:restartNumberingAfterBreak="0">
     <w:nsid w:val="56257F65"/>
     <w:multiLevelType w:val="hybridMultilevel"/>
     <w:tmpl w:val="65F24AFC"/>
@@ -9488,7 +9990,7 @@
       </w:pPr>
     </w:lvl>
   </w:abstractNum>
-  <w:abstractNum w:abstractNumId="24">
+  <w:abstractNum w:abstractNumId="24" w15:restartNumberingAfterBreak="0">
     <w:nsid w:val="575C20BD"/>
     <w:multiLevelType w:val="hybridMultilevel"/>
     <w:tmpl w:val="5240BE0E"/>
@@ -9577,7 +10079,7 @@
       </w:pPr>
     </w:lvl>
   </w:abstractNum>
-  <w:abstractNum w:abstractNumId="25">
+  <w:abstractNum w:abstractNumId="25" w15:restartNumberingAfterBreak="0">
     <w:nsid w:val="57D07CC3"/>
     <w:multiLevelType w:val="hybridMultilevel"/>
     <w:tmpl w:val="0B483890"/>
@@ -9690,7 +10192,7 @@
       </w:pPr>
     </w:lvl>
   </w:abstractNum>
-  <w:abstractNum w:abstractNumId="26">
+  <w:abstractNum w:abstractNumId="26" w15:restartNumberingAfterBreak="0">
     <w:nsid w:val="59F83D16"/>
     <w:multiLevelType w:val="hybridMultilevel"/>
     <w:tmpl w:val="4DAE8060"/>
@@ -9776,7 +10278,7 @@
       </w:pPr>
     </w:lvl>
   </w:abstractNum>
-  <w:abstractNum w:abstractNumId="27">
+  <w:abstractNum w:abstractNumId="27" w15:restartNumberingAfterBreak="0">
     <w:nsid w:val="5CD23855"/>
     <w:multiLevelType w:val="hybridMultilevel"/>
     <w:tmpl w:val="847E59E6"/>
@@ -9889,7 +10391,7 @@
       </w:rPr>
     </w:lvl>
   </w:abstractNum>
-  <w:abstractNum w:abstractNumId="28">
+  <w:abstractNum w:abstractNumId="28" w15:restartNumberingAfterBreak="0">
     <w:nsid w:val="71576172"/>
     <w:multiLevelType w:val="multilevel"/>
     <w:tmpl w:val="0419001F"/>
@@ -9975,7 +10477,7 @@
       </w:pPr>
     </w:lvl>
   </w:abstractNum>
-  <w:abstractNum w:abstractNumId="29">
+  <w:abstractNum w:abstractNumId="29" w15:restartNumberingAfterBreak="0">
     <w:nsid w:val="71BD4073"/>
     <w:multiLevelType w:val="hybridMultilevel"/>
     <w:tmpl w:val="3134F844"/>
@@ -10088,7 +10590,7 @@
       </w:rPr>
     </w:lvl>
   </w:abstractNum>
-  <w:abstractNum w:abstractNumId="30">
+  <w:abstractNum w:abstractNumId="30" w15:restartNumberingAfterBreak="0">
     <w:nsid w:val="721E3E1D"/>
     <w:multiLevelType w:val="multilevel"/>
     <w:tmpl w:val="0666EAF6"/>
@@ -10206,7 +10708,7 @@
       </w:rPr>
     </w:lvl>
   </w:abstractNum>
-  <w:abstractNum w:abstractNumId="31">
+  <w:abstractNum w:abstractNumId="31" w15:restartNumberingAfterBreak="0">
     <w:nsid w:val="74094AD6"/>
     <w:multiLevelType w:val="hybridMultilevel"/>
     <w:tmpl w:val="8690D2F2"/>
@@ -10319,7 +10821,7 @@
       </w:rPr>
     </w:lvl>
   </w:abstractNum>
-  <w:abstractNum w:abstractNumId="32">
+  <w:abstractNum w:abstractNumId="32" w15:restartNumberingAfterBreak="0">
     <w:nsid w:val="78744B0B"/>
     <w:multiLevelType w:val="hybridMultilevel"/>
     <w:tmpl w:val="698EC2DA"/>
@@ -10432,7 +10934,7 @@
       </w:rPr>
     </w:lvl>
   </w:abstractNum>
-  <w:abstractNum w:abstractNumId="33">
+  <w:abstractNum w:abstractNumId="33" w15:restartNumberingAfterBreak="0">
     <w:nsid w:val="78B50AC6"/>
     <w:multiLevelType w:val="hybridMultilevel"/>
     <w:tmpl w:val="150E2372"/>
@@ -10545,7 +11047,7 @@
       </w:rPr>
     </w:lvl>
   </w:abstractNum>
-  <w:abstractNum w:abstractNumId="34">
+  <w:abstractNum w:abstractNumId="34" w15:restartNumberingAfterBreak="0">
     <w:nsid w:val="7B0B1981"/>
     <w:multiLevelType w:val="hybridMultilevel"/>
     <w:tmpl w:val="517C85DA"/>
@@ -10634,7 +11136,7 @@
       </w:pPr>
     </w:lvl>
   </w:abstractNum>
-  <w:abstractNum w:abstractNumId="35">
+  <w:abstractNum w:abstractNumId="35" w15:restartNumberingAfterBreak="0">
     <w:nsid w:val="7B374CFF"/>
     <w:multiLevelType w:val="hybridMultilevel"/>
     <w:tmpl w:val="4382676E"/>
@@ -11529,7 +12031,6 @@
       <w:spacing w:after="0" w:line="240" w:lineRule="auto"/>
     </w:pPr>
     <w:tblPr>
-      <w:tblInd w:w="0" w:type="dxa"/>
       <w:tblBorders>
         <w:top w:val="single" w:sz="4" w:space="0" w:color="auto"/>
         <w:left w:val="single" w:sz="4" w:space="0" w:color="auto"/>
@@ -11538,12 +12039,6 @@
         <w:insideH w:val="single" w:sz="4" w:space="0" w:color="auto"/>
         <w:insideV w:val="single" w:sz="4" w:space="0" w:color="auto"/>
       </w:tblBorders>
-      <w:tblCellMar>
-        <w:top w:w="0" w:type="dxa"/>
-        <w:left w:w="108" w:type="dxa"/>
-        <w:bottom w:w="0" w:type="dxa"/>
-        <w:right w:w="108" w:type="dxa"/>
-      </w:tblCellMar>
     </w:tblPr>
   </w:style>
   <w:style w:type="character" w:styleId="aa">
@@ -12399,7 +12894,7 @@
 </file>
 
 <file path=customXml/itemProps1.xml><?xml version="1.0" encoding="utf-8"?>
-<ds:datastoreItem xmlns:ds="http://schemas.openxmlformats.org/officeDocument/2006/customXml" ds:itemID="{71F6AD29-A757-458D-9B03-0DFDED5C65FE}">
+<ds:datastoreItem xmlns:ds="http://schemas.openxmlformats.org/officeDocument/2006/customXml" ds:itemID="{F491C06B-9377-4C72-865C-30620E08D1F0}">
   <ds:schemaRefs>
     <ds:schemaRef ds:uri="http://schemas.openxmlformats.org/officeDocument/2006/bibliography"/>
   </ds:schemaRefs>
